--- a/sem 03/LD lab/lab1 && lab2.docx
+++ b/sem 03/LD lab/lab1 && lab2.docx
@@ -383,23 +383,13 @@
           <w:szCs w:val="72"/>
         </w:rPr>
       </w:pPr>
-      <w:proofErr w:type="spellStart"/>
       <w:r>
         <w:rPr>
           <w:b/>
           <w:sz w:val="36"/>
           <w:szCs w:val="72"/>
         </w:rPr>
-        <w:t>B.Tech</w:t>
-      </w:r>
-      <w:proofErr w:type="spellEnd"/>
-      <w:r>
-        <w:rPr>
-          <w:b/>
-          <w:sz w:val="36"/>
-          <w:szCs w:val="72"/>
-        </w:rPr>
-        <w:t>. I</w:t>
+        <w:t>B.Tech. I</w:t>
       </w:r>
       <w:r>
         <w:rPr>
@@ -712,23 +702,13 @@
           <w:szCs w:val="52"/>
         </w:rPr>
       </w:pPr>
-      <w:proofErr w:type="spellStart"/>
       <w:r>
         <w:rPr>
           <w:b/>
           <w:sz w:val="40"/>
           <w:szCs w:val="52"/>
         </w:rPr>
-        <w:t>Ramaiah</w:t>
-      </w:r>
-      <w:proofErr w:type="spellEnd"/>
-      <w:r>
-        <w:rPr>
-          <w:b/>
-          <w:sz w:val="40"/>
-          <w:szCs w:val="52"/>
-        </w:rPr>
-        <w:t xml:space="preserve"> University of Applied Sciences</w:t>
+        <w:t>Ramaiah University of Applied Sciences</w:t>
       </w:r>
     </w:p>
     <w:p>
@@ -827,23 +807,13 @@
                                 <w:sz w:val="40"/>
                               </w:rPr>
                             </w:pPr>
-                            <w:proofErr w:type="spellStart"/>
                             <w:r>
                               <w:rPr>
                                 <w:b/>
                                 <w:color w:val="190496"/>
                                 <w:sz w:val="40"/>
                               </w:rPr>
-                              <w:t>Ramaiah</w:t>
-                            </w:r>
-                            <w:proofErr w:type="spellEnd"/>
-                            <w:r>
-                              <w:rPr>
-                                <w:b/>
-                                <w:color w:val="190496"/>
-                                <w:sz w:val="40"/>
-                              </w:rPr>
-                              <w:t xml:space="preserve"> University of Applied Sciences</w:t>
+                              <w:t>Ramaiah University of Applied Sciences</w:t>
                             </w:r>
                           </w:p>
                           <w:p>
@@ -1071,7 +1041,6 @@
                 <w:color w:val="000000"/>
               </w:rPr>
             </w:pPr>
-            <w:proofErr w:type="spellStart"/>
             <w:r>
               <w:rPr>
                 <w:rFonts w:eastAsia="Times New Roman" w:cs="Calibri"/>
@@ -1079,7 +1048,6 @@
               </w:rPr>
               <w:t>Programme</w:t>
             </w:r>
-            <w:proofErr w:type="spellEnd"/>
           </w:p>
         </w:tc>
         <w:tc>
@@ -1406,15 +1374,7 @@
         <w:ind w:left="1080"/>
       </w:pPr>
       <w:r>
-        <w:t>Y=BD+B(D+~</w:t>
-      </w:r>
-      <w:proofErr w:type="gramStart"/>
-      <w:r>
-        <w:t>E)+</w:t>
-      </w:r>
-      <w:proofErr w:type="gramEnd"/>
-      <w:r>
-        <w:t>~D(D+F)</w:t>
+        <w:t>Y=BD+B(D+~E)+~D(D+F)</w:t>
       </w:r>
     </w:p>
     <w:p>
@@ -1432,15 +1392,7 @@
         <w:ind w:left="1080"/>
       </w:pPr>
       <w:r>
-        <w:t>AB+A(B+</w:t>
-      </w:r>
-      <w:proofErr w:type="gramStart"/>
-      <w:r>
-        <w:t>C)+</w:t>
-      </w:r>
-      <w:proofErr w:type="gramEnd"/>
-      <w:r>
-        <w:t>B(B+C)</w:t>
+        <w:t>AB+A(B+C)+B(B+C)</w:t>
       </w:r>
     </w:p>
     <w:p>
@@ -1449,15 +1401,7 @@
         <w:ind w:left="1080"/>
       </w:pPr>
       <w:r>
-        <w:t>(A~B(C+</w:t>
-      </w:r>
-      <w:proofErr w:type="gramStart"/>
-      <w:r>
-        <w:t>BD)+</w:t>
-      </w:r>
-      <w:proofErr w:type="gramEnd"/>
-      <w:r>
-        <w:t>~A~B)C</w:t>
+        <w:t>(A~B(C+BD)+~A~B)C</w:t>
       </w:r>
     </w:p>
     <w:p>
@@ -1475,15 +1419,7 @@
         <w:ind w:left="1080"/>
       </w:pPr>
       <w:r>
-        <w:t>(A+~</w:t>
-      </w:r>
-      <w:proofErr w:type="gramStart"/>
-      <w:r>
-        <w:t>A)(</w:t>
-      </w:r>
-      <w:proofErr w:type="gramEnd"/>
-      <w:r>
-        <w:t>AB+ AB~C)</w:t>
+        <w:t>(A+~A)(AB+ AB~C)</w:t>
       </w:r>
     </w:p>
     <w:p>
@@ -1523,15 +1459,7 @@
         <w:ind w:left="1080"/>
       </w:pPr>
       <w:r>
-        <w:t>~(~(AB)~(CD</w:t>
-      </w:r>
-      <w:proofErr w:type="gramStart"/>
-      <w:r>
-        <w:t>))=</w:t>
-      </w:r>
-      <w:proofErr w:type="gramEnd"/>
-      <w:r>
-        <w:t>AB+CD</w:t>
+        <w:t>~(~(AB)~(CD))=AB+CD</w:t>
       </w:r>
     </w:p>
     <w:p>
@@ -1540,15 +1468,7 @@
         <w:ind w:left="1080"/>
       </w:pPr>
       <w:r>
-        <w:t>~(~(AB)</w:t>
-      </w:r>
-      <w:proofErr w:type="gramStart"/>
-      <w:r>
-        <w:t>C)=</w:t>
-      </w:r>
-      <w:proofErr w:type="gramEnd"/>
-      <w:r>
-        <w:t xml:space="preserve">AB+~C </w:t>
+        <w:t xml:space="preserve">~(~(AB)C)=AB+~C </w:t>
       </w:r>
     </w:p>
     <w:p>
@@ -1557,15 +1477,7 @@
         <w:ind w:left="1080"/>
       </w:pPr>
       <w:r>
-        <w:t>~(A~(BC</w:t>
-      </w:r>
-      <w:proofErr w:type="gramStart"/>
-      <w:r>
-        <w:t>))=</w:t>
-      </w:r>
-      <w:proofErr w:type="gramEnd"/>
-      <w:r>
-        <w:t>~A+BC</w:t>
+        <w:t>~(A~(BC))=~A+BC</w:t>
       </w:r>
     </w:p>
     <w:p>
@@ -1583,15 +1495,7 @@
         <w:ind w:left="1080"/>
       </w:pPr>
       <w:r>
-        <w:t>A(~(B+</w:t>
-      </w:r>
-      <w:proofErr w:type="gramStart"/>
-      <w:r>
-        <w:t>C)=</w:t>
-      </w:r>
-      <w:proofErr w:type="gramEnd"/>
-      <w:r>
-        <w:t>A~B~C</w:t>
+        <w:t>A(~(B+C)=A~B~C</w:t>
       </w:r>
     </w:p>
     <w:p>
@@ -1600,15 +1504,7 @@
         <w:ind w:left="1080"/>
       </w:pPr>
       <w:r>
-        <w:t>~(~AB(C+~</w:t>
-      </w:r>
-      <w:proofErr w:type="gramStart"/>
-      <w:r>
-        <w:t>D)+</w:t>
-      </w:r>
-      <w:proofErr w:type="gramEnd"/>
-      <w:r>
-        <w:t>E)=A~E+~B~E+~CD~E</w:t>
+        <w:t>~(~AB(C+~D)+E)=A~E+~B~E+~CD~E</w:t>
       </w:r>
     </w:p>
     <w:p>
@@ -1707,7 +1603,6 @@
         </w:rPr>
         <w:t xml:space="preserve">tudents get familiar with </w:t>
       </w:r>
-      <w:proofErr w:type="spellStart"/>
       <w:r>
         <w:rPr>
           <w:rFonts w:cs="Times New Roman"/>
@@ -1716,7 +1611,6 @@
         </w:rPr>
         <w:t>Logisim</w:t>
       </w:r>
-      <w:proofErr w:type="spellEnd"/>
       <w:r>
         <w:rPr>
           <w:rFonts w:cs="Times New Roman"/>
@@ -1815,14 +1709,12 @@
         </w:rPr>
         <w:t xml:space="preserve">use </w:t>
       </w:r>
-      <w:proofErr w:type="spellStart"/>
       <w:r>
         <w:rPr>
           <w:rFonts w:cs="Times New Roman"/>
         </w:rPr>
         <w:t>Logisim</w:t>
       </w:r>
-      <w:proofErr w:type="spellEnd"/>
     </w:p>
     <w:p>
       <w:pPr>
@@ -1887,14 +1779,12 @@
         </w:rPr>
         <w:t xml:space="preserve">the features and use of </w:t>
       </w:r>
-      <w:proofErr w:type="spellStart"/>
       <w:r>
         <w:rPr>
           <w:rFonts w:cs="Times New Roman"/>
         </w:rPr>
         <w:t>Logisim</w:t>
       </w:r>
-      <w:proofErr w:type="spellEnd"/>
     </w:p>
     <w:p>
       <w:pPr>
@@ -1912,13 +1802,8 @@
         <w:jc w:val="both"/>
       </w:pPr>
       <w:r>
-        <w:t xml:space="preserve">Design digital circuits using </w:t>
-      </w:r>
-      <w:proofErr w:type="spellStart"/>
-      <w:r>
-        <w:t>Logisim</w:t>
-      </w:r>
-      <w:proofErr w:type="spellEnd"/>
+        <w:t>Design digital circuits using Logisim</w:t>
+      </w:r>
     </w:p>
     <w:p>
       <w:pPr>
@@ -2000,19 +1885,11 @@
                 <w:rFonts w:ascii="Calibri" w:hAnsi="Calibri"/>
               </w:rPr>
             </w:pPr>
-            <w:proofErr w:type="gramStart"/>
             <w:r>
               <w:rPr>
                 <w:rFonts w:ascii="Calibri" w:hAnsi="Calibri"/>
               </w:rPr>
-              <w:t>Requirement  and</w:t>
-            </w:r>
-            <w:proofErr w:type="gramEnd"/>
-            <w:r>
-              <w:rPr>
-                <w:rFonts w:ascii="Calibri" w:hAnsi="Calibri"/>
-              </w:rPr>
-              <w:t xml:space="preserve"> equipment used</w:t>
+              <w:t>Requirement  and equipment used</w:t>
             </w:r>
           </w:p>
         </w:tc>
@@ -2158,21 +2035,7 @@
         <w:rPr>
           <w:rFonts w:cs="Times New Roman"/>
         </w:rPr>
-        <w:t xml:space="preserve">logical expression. Using </w:t>
-      </w:r>
-      <w:proofErr w:type="spellStart"/>
-      <w:r>
-        <w:rPr>
-          <w:rFonts w:cs="Times New Roman"/>
-        </w:rPr>
-        <w:t>Logisim</w:t>
-      </w:r>
-      <w:proofErr w:type="spellEnd"/>
-      <w:r>
-        <w:rPr>
-          <w:rFonts w:cs="Times New Roman"/>
-        </w:rPr>
-        <w:t xml:space="preserve"> students are expected to build circuit. And test. </w:t>
+        <w:t xml:space="preserve">logical expression. Using Logisim students are expected to build circuit. And test. </w:t>
       </w:r>
     </w:p>
     <w:p>
@@ -2240,21 +2103,7 @@
         <w:rPr>
           <w:b/>
         </w:rPr>
-        <w:t>Y=BD+B(D+~</w:t>
-      </w:r>
-      <w:proofErr w:type="gramStart"/>
-      <w:r>
-        <w:rPr>
-          <w:b/>
-        </w:rPr>
-        <w:t>E)+</w:t>
-      </w:r>
-      <w:proofErr w:type="gramEnd"/>
-      <w:r>
-        <w:rPr>
-          <w:b/>
-        </w:rPr>
-        <w:t>~D(D+F)</w:t>
+        <w:t>Y=BD+B(D+~E)+~D(D+F)</w:t>
       </w:r>
     </w:p>
     <w:p>
@@ -2291,21 +2140,7 @@
           <w:b/>
         </w:rPr>
         <w:lastRenderedPageBreak/>
-        <w:t>AB+A(B+</w:t>
-      </w:r>
-      <w:proofErr w:type="gramStart"/>
-      <w:r>
-        <w:rPr>
-          <w:b/>
-        </w:rPr>
-        <w:t>C)+</w:t>
-      </w:r>
-      <w:proofErr w:type="gramEnd"/>
-      <w:r>
-        <w:rPr>
-          <w:b/>
-        </w:rPr>
-        <w:t>B(B+C)</w:t>
+        <w:t>AB+A(B+C)+B(B+C)</w:t>
       </w:r>
     </w:p>
     <w:p>
@@ -2323,21 +2158,7 @@
         <w:rPr>
           <w:b/>
         </w:rPr>
-        <w:t>(A~B(C+</w:t>
-      </w:r>
-      <w:proofErr w:type="gramStart"/>
-      <w:r>
-        <w:rPr>
-          <w:b/>
-        </w:rPr>
-        <w:t>BD)+</w:t>
-      </w:r>
-      <w:proofErr w:type="gramEnd"/>
-      <w:r>
-        <w:rPr>
-          <w:b/>
-        </w:rPr>
-        <w:t>~A~B)C</w:t>
+        <w:t>(A~B(C+BD)+~A~B)C</w:t>
       </w:r>
     </w:p>
     <w:p>
@@ -2373,21 +2194,7 @@
         <w:rPr>
           <w:b/>
         </w:rPr>
-        <w:t>(A+~</w:t>
-      </w:r>
-      <w:proofErr w:type="gramStart"/>
-      <w:r>
-        <w:rPr>
-          <w:b/>
-        </w:rPr>
-        <w:t>A)(</w:t>
-      </w:r>
-      <w:proofErr w:type="gramEnd"/>
-      <w:r>
-        <w:rPr>
-          <w:b/>
-        </w:rPr>
-        <w:t>AB+ AB~C)</w:t>
+        <w:t>(A+~A)(AB+ AB~C)</w:t>
       </w:r>
     </w:p>
     <w:p>
@@ -2407,8 +2214,6 @@
         </w:rPr>
         <w:t>X~Y~Z+~XYZ</w:t>
       </w:r>
-      <w:bookmarkStart w:id="0" w:name="_GoBack"/>
-      <w:bookmarkEnd w:id="0"/>
     </w:p>
     <w:p>
       <w:pPr>
@@ -2883,21 +2688,7 @@
         <w:rPr>
           <w:b/>
         </w:rPr>
-        <w:t>Y=BD+B(D+~</w:t>
-      </w:r>
-      <w:proofErr w:type="gramStart"/>
-      <w:r>
-        <w:rPr>
-          <w:b/>
-        </w:rPr>
-        <w:t>E)+</w:t>
-      </w:r>
-      <w:proofErr w:type="gramEnd"/>
-      <w:r>
-        <w:rPr>
-          <w:b/>
-        </w:rPr>
-        <w:t>~D(D+F)</w:t>
+        <w:t>Y=BD+B(D+~E)+~D(D+F)</w:t>
       </w:r>
     </w:p>
     <w:p>
@@ -3313,21 +3104,7 @@
           <w:b/>
         </w:rPr>
         <w:lastRenderedPageBreak/>
-        <w:t>AB+A(B+</w:t>
-      </w:r>
-      <w:proofErr w:type="gramStart"/>
-      <w:r>
-        <w:rPr>
-          <w:b/>
-        </w:rPr>
-        <w:t>C)+</w:t>
-      </w:r>
-      <w:proofErr w:type="gramEnd"/>
-      <w:r>
-        <w:rPr>
-          <w:b/>
-        </w:rPr>
-        <w:t>B(B+C)</w:t>
+        <w:t>AB+A(B+C)+B(B+C)</w:t>
       </w:r>
     </w:p>
     <w:p>
@@ -3488,21 +3265,7 @@
         <w:rPr>
           <w:b/>
         </w:rPr>
-        <w:t>(A~B(C+</w:t>
-      </w:r>
-      <w:proofErr w:type="gramStart"/>
-      <w:r>
-        <w:rPr>
-          <w:b/>
-        </w:rPr>
-        <w:t>BD)+</w:t>
-      </w:r>
-      <w:proofErr w:type="gramEnd"/>
-      <w:r>
-        <w:rPr>
-          <w:b/>
-        </w:rPr>
-        <w:t>~A~B)C</w:t>
+        <w:t>(A~B(C+BD)+~A~B)C</w:t>
       </w:r>
       <w:r>
         <w:rPr>
@@ -4115,21 +3878,7 @@
         <w:rPr>
           <w:b/>
         </w:rPr>
-        <w:t>(A+~</w:t>
-      </w:r>
-      <w:proofErr w:type="gramStart"/>
-      <w:r>
-        <w:rPr>
-          <w:b/>
-        </w:rPr>
-        <w:t>A)(</w:t>
-      </w:r>
-      <w:proofErr w:type="gramEnd"/>
-      <w:r>
-        <w:rPr>
-          <w:b/>
-        </w:rPr>
-        <w:t>AB+ AB~C)</w:t>
+        <w:t>(A+~A)(AB+ AB~C)</w:t>
       </w:r>
     </w:p>
     <w:p>
@@ -4745,19 +4494,11 @@
                 <w:rFonts w:ascii="Calibri" w:hAnsi="Calibri"/>
               </w:rPr>
             </w:pPr>
-            <w:proofErr w:type="gramStart"/>
             <w:r>
               <w:rPr>
                 <w:rFonts w:ascii="Calibri" w:hAnsi="Calibri"/>
               </w:rPr>
-              <w:t>Requirement  and</w:t>
-            </w:r>
-            <w:proofErr w:type="gramEnd"/>
-            <w:r>
-              <w:rPr>
-                <w:rFonts w:ascii="Calibri" w:hAnsi="Calibri"/>
-              </w:rPr>
-              <w:t xml:space="preserve"> equipment used</w:t>
+              <w:t>Requirement  and equipment used</w:t>
             </w:r>
           </w:p>
         </w:tc>
@@ -4925,15 +4666,7 @@
         <w:ind w:left="1080"/>
       </w:pPr>
       <w:r>
-        <w:t>~(~(AB)~(CD</w:t>
-      </w:r>
-      <w:proofErr w:type="gramStart"/>
-      <w:r>
-        <w:t>))=</w:t>
-      </w:r>
-      <w:proofErr w:type="gramEnd"/>
-      <w:r>
-        <w:t>AB+CD</w:t>
+        <w:t>~(~(AB)~(CD))=AB+CD</w:t>
       </w:r>
     </w:p>
     <w:p>
@@ -4942,15 +4675,7 @@
         <w:ind w:left="1080"/>
       </w:pPr>
       <w:r>
-        <w:t>~(~(AB)</w:t>
-      </w:r>
-      <w:proofErr w:type="gramStart"/>
-      <w:r>
-        <w:t>C)=</w:t>
-      </w:r>
-      <w:proofErr w:type="gramEnd"/>
-      <w:r>
-        <w:t xml:space="preserve">AB+~C </w:t>
+        <w:t xml:space="preserve">~(~(AB)C)=AB+~C </w:t>
       </w:r>
     </w:p>
     <w:p>
@@ -4959,15 +4684,7 @@
         <w:ind w:left="1080"/>
       </w:pPr>
       <w:r>
-        <w:t>~(A~(BC</w:t>
-      </w:r>
-      <w:proofErr w:type="gramStart"/>
-      <w:r>
-        <w:t>))=</w:t>
-      </w:r>
-      <w:proofErr w:type="gramEnd"/>
-      <w:r>
-        <w:t>~A+BC</w:t>
+        <w:t>~(A~(BC))=~A+BC</w:t>
       </w:r>
     </w:p>
     <w:p>
@@ -4985,15 +4702,7 @@
         <w:ind w:left="1080"/>
       </w:pPr>
       <w:r>
-        <w:t>A(~(B+</w:t>
-      </w:r>
-      <w:proofErr w:type="gramStart"/>
-      <w:r>
-        <w:t>C)=</w:t>
-      </w:r>
-      <w:proofErr w:type="gramEnd"/>
-      <w:r>
-        <w:t>A~B~C</w:t>
+        <w:t>A(~(B+C)=A~B~C</w:t>
       </w:r>
     </w:p>
     <w:p>
@@ -5002,27 +4711,1115 @@
         <w:ind w:left="1080"/>
       </w:pPr>
       <w:r>
-        <w:t>~(~AB(C+~</w:t>
-      </w:r>
-      <w:proofErr w:type="gramStart"/>
-      <w:r>
-        <w:t>D)+</w:t>
-      </w:r>
-      <w:proofErr w:type="gramEnd"/>
-      <w:r>
-        <w:t>E)=A~E+~B~E+~CD~E</w:t>
-      </w:r>
-    </w:p>
-    <w:p>
-      <w:pPr>
-        <w:pStyle w:val="ListParagraph"/>
-        <w:tabs>
-          <w:tab w:val="left" w:pos="720"/>
-        </w:tabs>
-        <w:suppressAutoHyphens/>
-        <w:spacing w:line="360" w:lineRule="auto"/>
-        <w:contextualSpacing w:val="0"/>
-        <w:jc w:val="both"/>
+        <w:t>~(~AB(C+~D)+E)=A~E+~B~E+~CD~E</w:t>
+      </w:r>
+    </w:p>
+    <w:p>
+      <w:pPr>
+        <w:pStyle w:val="Heading2"/>
+      </w:pPr>
+      <w:r>
+        <w:lastRenderedPageBreak/>
+        <w:t xml:space="preserve">Solution: </w:t>
+      </w:r>
+    </w:p>
+    <w:p>
+      <w:r>
+        <w:t>a.</w:t>
+      </w:r>
+    </w:p>
+    <w:p>
+      <w:pPr>
+        <w:pStyle w:val="ListParagraph"/>
+        <w:ind w:left="1080"/>
+      </w:pPr>
+      <w:r>
+        <w:t>~(~(AB)~(CD))=AB+CD</w:t>
+      </w:r>
+    </w:p>
+    <w:p>
+      <w:pPr>
+        <w:pStyle w:val="ListParagraph"/>
+        <w:ind w:left="1080"/>
+      </w:pPr>
+      <w:r>
+        <w:rPr>
+          <w:noProof/>
+          <w:lang w:val="en-US"/>
+        </w:rPr>
+        <w:drawing>
+          <wp:anchor distT="0" distB="0" distL="114300" distR="114300" simplePos="0" relativeHeight="251683840" behindDoc="1" locked="0" layoutInCell="1" allowOverlap="1" wp14:anchorId="149FCDB1" wp14:editId="51A2C3A2">
+            <wp:simplePos x="0" y="0"/>
+            <wp:positionH relativeFrom="column">
+              <wp:posOffset>4352925</wp:posOffset>
+            </wp:positionH>
+            <wp:positionV relativeFrom="paragraph">
+              <wp:posOffset>8255</wp:posOffset>
+            </wp:positionV>
+            <wp:extent cx="1628775" cy="3295650"/>
+            <wp:effectExtent l="0" t="0" r="9525" b="0"/>
+            <wp:wrapSquare wrapText="bothSides"/>
+            <wp:docPr id="13" name="Picture 13"/>
+            <wp:cNvGraphicFramePr>
+              <a:graphicFrameLocks xmlns:a="http://schemas.openxmlformats.org/drawingml/2006/main" noChangeAspect="1"/>
+            </wp:cNvGraphicFramePr>
+            <a:graphic xmlns:a="http://schemas.openxmlformats.org/drawingml/2006/main">
+              <a:graphicData uri="http://schemas.openxmlformats.org/drawingml/2006/picture">
+                <pic:pic xmlns:pic="http://schemas.openxmlformats.org/drawingml/2006/picture">
+                  <pic:nvPicPr>
+                    <pic:cNvPr id="1" name=""/>
+                    <pic:cNvPicPr/>
+                  </pic:nvPicPr>
+                  <pic:blipFill>
+                    <a:blip r:embed="rId28">
+                      <a:extLst>
+                        <a:ext uri="{28A0092B-C50C-407E-A947-70E740481C1C}">
+                          <a14:useLocalDpi xmlns:a14="http://schemas.microsoft.com/office/drawing/2010/main" val="0"/>
+                        </a:ext>
+                      </a:extLst>
+                    </a:blip>
+                    <a:stretch>
+                      <a:fillRect/>
+                    </a:stretch>
+                  </pic:blipFill>
+                  <pic:spPr>
+                    <a:xfrm>
+                      <a:off x="0" y="0"/>
+                      <a:ext cx="1628775" cy="3295650"/>
+                    </a:xfrm>
+                    <a:prstGeom prst="rect">
+                      <a:avLst/>
+                    </a:prstGeom>
+                  </pic:spPr>
+                </pic:pic>
+              </a:graphicData>
+            </a:graphic>
+          </wp:anchor>
+        </w:drawing>
+      </w:r>
+      <w:r>
+        <w:rPr>
+          <w:noProof/>
+          <w:lang w:val="en-US"/>
+        </w:rPr>
+        <w:drawing>
+          <wp:inline distT="0" distB="0" distL="0" distR="0" wp14:anchorId="110F8C21" wp14:editId="1C7F9446">
+            <wp:extent cx="2762250" cy="1885950"/>
+            <wp:effectExtent l="0" t="0" r="0" b="0"/>
+            <wp:docPr id="32" name="Picture 32" descr="C:\Users\Administrator\Desktop\sem 3\LD lab\2_a.png"/>
+            <wp:cNvGraphicFramePr>
+              <a:graphicFrameLocks xmlns:a="http://schemas.openxmlformats.org/drawingml/2006/main" noChangeAspect="1"/>
+            </wp:cNvGraphicFramePr>
+            <a:graphic xmlns:a="http://schemas.openxmlformats.org/drawingml/2006/main">
+              <a:graphicData uri="http://schemas.openxmlformats.org/drawingml/2006/picture">
+                <pic:pic xmlns:pic="http://schemas.openxmlformats.org/drawingml/2006/picture">
+                  <pic:nvPicPr>
+                    <pic:cNvPr id="0" name="Picture 1" descr="C:\Users\Administrator\Desktop\sem 3\LD lab\2_a.png"/>
+                    <pic:cNvPicPr>
+                      <a:picLocks noChangeAspect="1" noChangeArrowheads="1"/>
+                    </pic:cNvPicPr>
+                  </pic:nvPicPr>
+                  <pic:blipFill>
+                    <a:blip r:embed="rId29">
+                      <a:extLst>
+                        <a:ext uri="{28A0092B-C50C-407E-A947-70E740481C1C}">
+                          <a14:useLocalDpi xmlns:a14="http://schemas.microsoft.com/office/drawing/2010/main" val="0"/>
+                        </a:ext>
+                      </a:extLst>
+                    </a:blip>
+                    <a:srcRect/>
+                    <a:stretch>
+                      <a:fillRect/>
+                    </a:stretch>
+                  </pic:blipFill>
+                  <pic:spPr bwMode="auto">
+                    <a:xfrm>
+                      <a:off x="0" y="0"/>
+                      <a:ext cx="2762250" cy="1885950"/>
+                    </a:xfrm>
+                    <a:prstGeom prst="rect">
+                      <a:avLst/>
+                    </a:prstGeom>
+                    <a:noFill/>
+                    <a:ln>
+                      <a:noFill/>
+                    </a:ln>
+                  </pic:spPr>
+                </pic:pic>
+              </a:graphicData>
+            </a:graphic>
+          </wp:inline>
+        </w:drawing>
+      </w:r>
+    </w:p>
+    <w:p>
+      <w:pPr>
+        <w:pStyle w:val="ListParagraph"/>
+        <w:ind w:left="1080"/>
+      </w:pPr>
+    </w:p>
+    <w:p>
+      <w:pPr>
+        <w:pStyle w:val="ListParagraph"/>
+        <w:ind w:left="1080"/>
+      </w:pPr>
+    </w:p>
+    <w:p>
+      <w:pPr>
+        <w:pStyle w:val="ListParagraph"/>
+        <w:ind w:left="1080"/>
+      </w:pPr>
+    </w:p>
+    <w:p>
+      <w:pPr>
+        <w:pStyle w:val="ListParagraph"/>
+        <w:ind w:left="1080"/>
+      </w:pPr>
+    </w:p>
+    <w:p>
+      <w:pPr>
+        <w:pStyle w:val="ListParagraph"/>
+        <w:ind w:left="1080"/>
+      </w:pPr>
+    </w:p>
+    <w:p>
+      <w:pPr>
+        <w:pStyle w:val="ListParagraph"/>
+        <w:ind w:left="1080"/>
+      </w:pPr>
+    </w:p>
+    <w:p>
+      <w:pPr>
+        <w:pStyle w:val="ListParagraph"/>
+        <w:ind w:left="1080"/>
+      </w:pPr>
+    </w:p>
+    <w:p>
+      <w:pPr>
+        <w:pStyle w:val="ListParagraph"/>
+        <w:ind w:left="1080"/>
+      </w:pPr>
+    </w:p>
+    <w:p>
+      <w:pPr>
+        <w:pStyle w:val="ListParagraph"/>
+        <w:ind w:left="1080"/>
+      </w:pPr>
+    </w:p>
+    <w:p>
+      <w:pPr>
+        <w:pStyle w:val="ListParagraph"/>
+        <w:ind w:left="1080"/>
+      </w:pPr>
+      <w:r>
+        <w:t xml:space="preserve">b. </w:t>
+      </w:r>
+      <w:r>
+        <w:t xml:space="preserve">~(~(AB)C)=AB+~C </w:t>
+      </w:r>
+    </w:p>
+    <w:p>
+      <w:pPr>
+        <w:pStyle w:val="ListParagraph"/>
+        <w:ind w:left="1080"/>
+      </w:pPr>
+      <w:r>
+        <w:rPr>
+          <w:noProof/>
+          <w:lang w:val="en-US"/>
+        </w:rPr>
+        <w:drawing>
+          <wp:anchor distT="0" distB="0" distL="114300" distR="114300" simplePos="0" relativeHeight="251684864" behindDoc="0" locked="0" layoutInCell="1" allowOverlap="1" wp14:anchorId="7F8C3EB4" wp14:editId="424E8058">
+            <wp:simplePos x="0" y="0"/>
+            <wp:positionH relativeFrom="column">
+              <wp:posOffset>4124325</wp:posOffset>
+            </wp:positionH>
+            <wp:positionV relativeFrom="paragraph">
+              <wp:posOffset>11430</wp:posOffset>
+            </wp:positionV>
+            <wp:extent cx="1343025" cy="1895475"/>
+            <wp:effectExtent l="0" t="0" r="9525" b="9525"/>
+            <wp:wrapSquare wrapText="bothSides"/>
+            <wp:docPr id="14" name="Picture 14"/>
+            <wp:cNvGraphicFramePr>
+              <a:graphicFrameLocks xmlns:a="http://schemas.openxmlformats.org/drawingml/2006/main" noChangeAspect="1"/>
+            </wp:cNvGraphicFramePr>
+            <a:graphic xmlns:a="http://schemas.openxmlformats.org/drawingml/2006/main">
+              <a:graphicData uri="http://schemas.openxmlformats.org/drawingml/2006/picture">
+                <pic:pic xmlns:pic="http://schemas.openxmlformats.org/drawingml/2006/picture">
+                  <pic:nvPicPr>
+                    <pic:cNvPr id="1" name=""/>
+                    <pic:cNvPicPr/>
+                  </pic:nvPicPr>
+                  <pic:blipFill>
+                    <a:blip r:embed="rId30">
+                      <a:extLst>
+                        <a:ext uri="{28A0092B-C50C-407E-A947-70E740481C1C}">
+                          <a14:useLocalDpi xmlns:a14="http://schemas.microsoft.com/office/drawing/2010/main" val="0"/>
+                        </a:ext>
+                      </a:extLst>
+                    </a:blip>
+                    <a:stretch>
+                      <a:fillRect/>
+                    </a:stretch>
+                  </pic:blipFill>
+                  <pic:spPr>
+                    <a:xfrm>
+                      <a:off x="0" y="0"/>
+                      <a:ext cx="1343025" cy="1895475"/>
+                    </a:xfrm>
+                    <a:prstGeom prst="rect">
+                      <a:avLst/>
+                    </a:prstGeom>
+                  </pic:spPr>
+                </pic:pic>
+              </a:graphicData>
+            </a:graphic>
+          </wp:anchor>
+        </w:drawing>
+      </w:r>
+      <w:r>
+        <w:rPr>
+          <w:noProof/>
+          <w:lang w:val="en-US"/>
+        </w:rPr>
+        <w:drawing>
+          <wp:inline distT="0" distB="0" distL="0" distR="0" wp14:anchorId="1660A5C2" wp14:editId="14C3BA1A">
+            <wp:extent cx="2571750" cy="1409700"/>
+            <wp:effectExtent l="0" t="0" r="0" b="0"/>
+            <wp:docPr id="33" name="Picture 33" descr="C:\Users\Administrator\Desktop\sem 3\LD lab\2_b.png"/>
+            <wp:cNvGraphicFramePr>
+              <a:graphicFrameLocks xmlns:a="http://schemas.openxmlformats.org/drawingml/2006/main" noChangeAspect="1"/>
+            </wp:cNvGraphicFramePr>
+            <a:graphic xmlns:a="http://schemas.openxmlformats.org/drawingml/2006/main">
+              <a:graphicData uri="http://schemas.openxmlformats.org/drawingml/2006/picture">
+                <pic:pic xmlns:pic="http://schemas.openxmlformats.org/drawingml/2006/picture">
+                  <pic:nvPicPr>
+                    <pic:cNvPr id="0" name="Picture 2" descr="C:\Users\Administrator\Desktop\sem 3\LD lab\2_b.png"/>
+                    <pic:cNvPicPr>
+                      <a:picLocks noChangeAspect="1" noChangeArrowheads="1"/>
+                    </pic:cNvPicPr>
+                  </pic:nvPicPr>
+                  <pic:blipFill>
+                    <a:blip r:embed="rId31">
+                      <a:extLst>
+                        <a:ext uri="{28A0092B-C50C-407E-A947-70E740481C1C}">
+                          <a14:useLocalDpi xmlns:a14="http://schemas.microsoft.com/office/drawing/2010/main" val="0"/>
+                        </a:ext>
+                      </a:extLst>
+                    </a:blip>
+                    <a:srcRect/>
+                    <a:stretch>
+                      <a:fillRect/>
+                    </a:stretch>
+                  </pic:blipFill>
+                  <pic:spPr bwMode="auto">
+                    <a:xfrm>
+                      <a:off x="0" y="0"/>
+                      <a:ext cx="2571750" cy="1409700"/>
+                    </a:xfrm>
+                    <a:prstGeom prst="rect">
+                      <a:avLst/>
+                    </a:prstGeom>
+                    <a:noFill/>
+                    <a:ln>
+                      <a:noFill/>
+                    </a:ln>
+                  </pic:spPr>
+                </pic:pic>
+              </a:graphicData>
+            </a:graphic>
+          </wp:inline>
+        </w:drawing>
+      </w:r>
+    </w:p>
+    <w:p>
+      <w:pPr>
+        <w:pStyle w:val="ListParagraph"/>
+        <w:ind w:left="1080"/>
+      </w:pPr>
+    </w:p>
+    <w:p>
+      <w:pPr>
+        <w:pStyle w:val="ListParagraph"/>
+        <w:ind w:left="1080"/>
+      </w:pPr>
+    </w:p>
+    <w:p>
+      <w:pPr>
+        <w:pStyle w:val="ListParagraph"/>
+        <w:ind w:left="1080"/>
+      </w:pPr>
+    </w:p>
+    <w:p>
+      <w:pPr>
+        <w:pStyle w:val="ListParagraph"/>
+        <w:ind w:left="1080"/>
+      </w:pPr>
+    </w:p>
+    <w:p>
+      <w:pPr>
+        <w:pStyle w:val="ListParagraph"/>
+        <w:ind w:left="1080"/>
+      </w:pPr>
+      <w:r>
+        <w:t xml:space="preserve">c. </w:t>
+      </w:r>
+      <w:r>
+        <w:t>~(A~(BC))=~A+BC</w:t>
+      </w:r>
+    </w:p>
+    <w:p>
+      <w:pPr>
+        <w:pStyle w:val="ListParagraph"/>
+        <w:ind w:left="1080"/>
+      </w:pPr>
+      <w:r>
+        <w:rPr>
+          <w:noProof/>
+          <w:lang w:val="en-US"/>
+        </w:rPr>
+        <w:drawing>
+          <wp:anchor distT="0" distB="0" distL="114300" distR="114300" simplePos="0" relativeHeight="251685888" behindDoc="0" locked="0" layoutInCell="1" allowOverlap="1" wp14:anchorId="1B402BD1" wp14:editId="07DDC2C0">
+            <wp:simplePos x="0" y="0"/>
+            <wp:positionH relativeFrom="column">
+              <wp:posOffset>4257675</wp:posOffset>
+            </wp:positionH>
+            <wp:positionV relativeFrom="paragraph">
+              <wp:posOffset>13335</wp:posOffset>
+            </wp:positionV>
+            <wp:extent cx="1219200" cy="1857375"/>
+            <wp:effectExtent l="0" t="0" r="0" b="9525"/>
+            <wp:wrapSquare wrapText="bothSides"/>
+            <wp:docPr id="16" name="Picture 16"/>
+            <wp:cNvGraphicFramePr>
+              <a:graphicFrameLocks xmlns:a="http://schemas.openxmlformats.org/drawingml/2006/main" noChangeAspect="1"/>
+            </wp:cNvGraphicFramePr>
+            <a:graphic xmlns:a="http://schemas.openxmlformats.org/drawingml/2006/main">
+              <a:graphicData uri="http://schemas.openxmlformats.org/drawingml/2006/picture">
+                <pic:pic xmlns:pic="http://schemas.openxmlformats.org/drawingml/2006/picture">
+                  <pic:nvPicPr>
+                    <pic:cNvPr id="1" name=""/>
+                    <pic:cNvPicPr/>
+                  </pic:nvPicPr>
+                  <pic:blipFill>
+                    <a:blip r:embed="rId32">
+                      <a:extLst>
+                        <a:ext uri="{28A0092B-C50C-407E-A947-70E740481C1C}">
+                          <a14:useLocalDpi xmlns:a14="http://schemas.microsoft.com/office/drawing/2010/main" val="0"/>
+                        </a:ext>
+                      </a:extLst>
+                    </a:blip>
+                    <a:stretch>
+                      <a:fillRect/>
+                    </a:stretch>
+                  </pic:blipFill>
+                  <pic:spPr>
+                    <a:xfrm>
+                      <a:off x="0" y="0"/>
+                      <a:ext cx="1219200" cy="1857375"/>
+                    </a:xfrm>
+                    <a:prstGeom prst="rect">
+                      <a:avLst/>
+                    </a:prstGeom>
+                  </pic:spPr>
+                </pic:pic>
+              </a:graphicData>
+            </a:graphic>
+          </wp:anchor>
+        </w:drawing>
+      </w:r>
+      <w:r>
+        <w:rPr>
+          <w:noProof/>
+          <w:lang w:val="en-US"/>
+        </w:rPr>
+        <w:drawing>
+          <wp:inline distT="0" distB="0" distL="0" distR="0" wp14:anchorId="15417888" wp14:editId="0BB9A937">
+            <wp:extent cx="2571750" cy="1409700"/>
+            <wp:effectExtent l="0" t="0" r="0" b="0"/>
+            <wp:docPr id="34" name="Picture 34" descr="C:\Users\Administrator\Desktop\sem 3\LD lab\2_c.png"/>
+            <wp:cNvGraphicFramePr>
+              <a:graphicFrameLocks xmlns:a="http://schemas.openxmlformats.org/drawingml/2006/main" noChangeAspect="1"/>
+            </wp:cNvGraphicFramePr>
+            <a:graphic xmlns:a="http://schemas.openxmlformats.org/drawingml/2006/main">
+              <a:graphicData uri="http://schemas.openxmlformats.org/drawingml/2006/picture">
+                <pic:pic xmlns:pic="http://schemas.openxmlformats.org/drawingml/2006/picture">
+                  <pic:nvPicPr>
+                    <pic:cNvPr id="0" name="Picture 3" descr="C:\Users\Administrator\Desktop\sem 3\LD lab\2_c.png"/>
+                    <pic:cNvPicPr>
+                      <a:picLocks noChangeAspect="1" noChangeArrowheads="1"/>
+                    </pic:cNvPicPr>
+                  </pic:nvPicPr>
+                  <pic:blipFill>
+                    <a:blip r:embed="rId33">
+                      <a:extLst>
+                        <a:ext uri="{28A0092B-C50C-407E-A947-70E740481C1C}">
+                          <a14:useLocalDpi xmlns:a14="http://schemas.microsoft.com/office/drawing/2010/main" val="0"/>
+                        </a:ext>
+                      </a:extLst>
+                    </a:blip>
+                    <a:srcRect/>
+                    <a:stretch>
+                      <a:fillRect/>
+                    </a:stretch>
+                  </pic:blipFill>
+                  <pic:spPr bwMode="auto">
+                    <a:xfrm>
+                      <a:off x="0" y="0"/>
+                      <a:ext cx="2571750" cy="1409700"/>
+                    </a:xfrm>
+                    <a:prstGeom prst="rect">
+                      <a:avLst/>
+                    </a:prstGeom>
+                    <a:noFill/>
+                    <a:ln>
+                      <a:noFill/>
+                    </a:ln>
+                  </pic:spPr>
+                </pic:pic>
+              </a:graphicData>
+            </a:graphic>
+          </wp:inline>
+        </w:drawing>
+      </w:r>
+    </w:p>
+    <w:p>
+      <w:pPr>
+        <w:pStyle w:val="ListParagraph"/>
+        <w:ind w:left="1080"/>
+      </w:pPr>
+    </w:p>
+    <w:p>
+      <w:pPr>
+        <w:pStyle w:val="ListParagraph"/>
+        <w:ind w:left="1080"/>
+      </w:pPr>
+    </w:p>
+    <w:p>
+      <w:pPr>
+        <w:pStyle w:val="ListParagraph"/>
+        <w:ind w:left="1080"/>
+      </w:pPr>
+    </w:p>
+    <w:p>
+      <w:pPr>
+        <w:pStyle w:val="ListParagraph"/>
+        <w:ind w:left="1080"/>
+      </w:pPr>
+    </w:p>
+    <w:p>
+      <w:pPr>
+        <w:pStyle w:val="ListParagraph"/>
+        <w:ind w:left="1080"/>
+      </w:pPr>
+      <w:r>
+        <w:t xml:space="preserve">d. </w:t>
+      </w:r>
+      <w:r>
+        <w:t>~(ABC)=~A+~B+~C</w:t>
+      </w:r>
+    </w:p>
+    <w:p>
+      <w:pPr>
+        <w:pStyle w:val="ListParagraph"/>
+        <w:ind w:left="1080"/>
+      </w:pPr>
+      <w:r>
+        <w:rPr>
+          <w:noProof/>
+          <w:lang w:val="en-US"/>
+        </w:rPr>
+        <w:drawing>
+          <wp:anchor distT="0" distB="0" distL="114300" distR="114300" simplePos="0" relativeHeight="251686912" behindDoc="0" locked="0" layoutInCell="1" allowOverlap="1" wp14:anchorId="50D5D9F1" wp14:editId="3716D42F">
+            <wp:simplePos x="0" y="0"/>
+            <wp:positionH relativeFrom="column">
+              <wp:posOffset>3810000</wp:posOffset>
+            </wp:positionH>
+            <wp:positionV relativeFrom="paragraph">
+              <wp:posOffset>12700</wp:posOffset>
+            </wp:positionV>
+            <wp:extent cx="1276350" cy="1857375"/>
+            <wp:effectExtent l="0" t="0" r="0" b="9525"/>
+            <wp:wrapSquare wrapText="bothSides"/>
+            <wp:docPr id="29" name="Picture 29"/>
+            <wp:cNvGraphicFramePr>
+              <a:graphicFrameLocks xmlns:a="http://schemas.openxmlformats.org/drawingml/2006/main" noChangeAspect="1"/>
+            </wp:cNvGraphicFramePr>
+            <a:graphic xmlns:a="http://schemas.openxmlformats.org/drawingml/2006/main">
+              <a:graphicData uri="http://schemas.openxmlformats.org/drawingml/2006/picture">
+                <pic:pic xmlns:pic="http://schemas.openxmlformats.org/drawingml/2006/picture">
+                  <pic:nvPicPr>
+                    <pic:cNvPr id="1" name=""/>
+                    <pic:cNvPicPr/>
+                  </pic:nvPicPr>
+                  <pic:blipFill>
+                    <a:blip r:embed="rId34">
+                      <a:extLst>
+                        <a:ext uri="{28A0092B-C50C-407E-A947-70E740481C1C}">
+                          <a14:useLocalDpi xmlns:a14="http://schemas.microsoft.com/office/drawing/2010/main" val="0"/>
+                        </a:ext>
+                      </a:extLst>
+                    </a:blip>
+                    <a:stretch>
+                      <a:fillRect/>
+                    </a:stretch>
+                  </pic:blipFill>
+                  <pic:spPr>
+                    <a:xfrm>
+                      <a:off x="0" y="0"/>
+                      <a:ext cx="1276350" cy="1857375"/>
+                    </a:xfrm>
+                    <a:prstGeom prst="rect">
+                      <a:avLst/>
+                    </a:prstGeom>
+                  </pic:spPr>
+                </pic:pic>
+              </a:graphicData>
+            </a:graphic>
+          </wp:anchor>
+        </w:drawing>
+      </w:r>
+      <w:r>
+        <w:rPr>
+          <w:noProof/>
+          <w:lang w:val="en-US"/>
+        </w:rPr>
+        <w:drawing>
+          <wp:inline distT="0" distB="0" distL="0" distR="0" wp14:anchorId="0EA466DE" wp14:editId="540B1EB3">
+            <wp:extent cx="1809750" cy="1409700"/>
+            <wp:effectExtent l="0" t="0" r="0" b="0"/>
+            <wp:docPr id="35" name="Picture 35" descr="C:\Users\Administrator\Desktop\sem 3\LD lab\2_d.png"/>
+            <wp:cNvGraphicFramePr>
+              <a:graphicFrameLocks xmlns:a="http://schemas.openxmlformats.org/drawingml/2006/main" noChangeAspect="1"/>
+            </wp:cNvGraphicFramePr>
+            <a:graphic xmlns:a="http://schemas.openxmlformats.org/drawingml/2006/main">
+              <a:graphicData uri="http://schemas.openxmlformats.org/drawingml/2006/picture">
+                <pic:pic xmlns:pic="http://schemas.openxmlformats.org/drawingml/2006/picture">
+                  <pic:nvPicPr>
+                    <pic:cNvPr id="0" name="Picture 4" descr="C:\Users\Administrator\Desktop\sem 3\LD lab\2_d.png"/>
+                    <pic:cNvPicPr>
+                      <a:picLocks noChangeAspect="1" noChangeArrowheads="1"/>
+                    </pic:cNvPicPr>
+                  </pic:nvPicPr>
+                  <pic:blipFill>
+                    <a:blip r:embed="rId35">
+                      <a:extLst>
+                        <a:ext uri="{28A0092B-C50C-407E-A947-70E740481C1C}">
+                          <a14:useLocalDpi xmlns:a14="http://schemas.microsoft.com/office/drawing/2010/main" val="0"/>
+                        </a:ext>
+                      </a:extLst>
+                    </a:blip>
+                    <a:srcRect/>
+                    <a:stretch>
+                      <a:fillRect/>
+                    </a:stretch>
+                  </pic:blipFill>
+                  <pic:spPr bwMode="auto">
+                    <a:xfrm>
+                      <a:off x="0" y="0"/>
+                      <a:ext cx="1809750" cy="1409700"/>
+                    </a:xfrm>
+                    <a:prstGeom prst="rect">
+                      <a:avLst/>
+                    </a:prstGeom>
+                    <a:noFill/>
+                    <a:ln>
+                      <a:noFill/>
+                    </a:ln>
+                  </pic:spPr>
+                </pic:pic>
+              </a:graphicData>
+            </a:graphic>
+          </wp:inline>
+        </w:drawing>
+      </w:r>
+    </w:p>
+    <w:p>
+      <w:pPr>
+        <w:pStyle w:val="ListParagraph"/>
+        <w:ind w:left="1080"/>
+      </w:pPr>
+    </w:p>
+    <w:p>
+      <w:pPr>
+        <w:pStyle w:val="ListParagraph"/>
+        <w:ind w:left="1080"/>
+      </w:pPr>
+    </w:p>
+    <w:p>
+      <w:pPr>
+        <w:pStyle w:val="ListParagraph"/>
+        <w:ind w:left="1080"/>
+      </w:pPr>
+    </w:p>
+    <w:p>
+      <w:pPr>
+        <w:pStyle w:val="ListParagraph"/>
+        <w:ind w:left="1080"/>
+      </w:pPr>
+    </w:p>
+    <w:p>
+      <w:pPr>
+        <w:pStyle w:val="ListParagraph"/>
+        <w:ind w:left="1080"/>
+      </w:pPr>
+    </w:p>
+    <w:p>
+      <w:pPr>
+        <w:pStyle w:val="ListParagraph"/>
+        <w:ind w:left="1080"/>
+      </w:pPr>
+      <w:r>
+        <w:t xml:space="preserve">e. </w:t>
+      </w:r>
+      <w:r>
+        <w:t>A(~(B+C)</w:t>
+      </w:r>
+      <w:r>
+        <w:t>)</w:t>
+      </w:r>
+      <w:r>
+        <w:t>=A~B~C</w:t>
+      </w:r>
+    </w:p>
+    <w:p>
+      <w:pPr>
+        <w:pStyle w:val="ListParagraph"/>
+        <w:ind w:left="1080"/>
+      </w:pPr>
+      <w:r>
+        <w:rPr>
+          <w:noProof/>
+          <w:lang w:val="en-US"/>
+        </w:rPr>
+        <w:drawing>
+          <wp:anchor distT="0" distB="0" distL="114300" distR="114300" simplePos="0" relativeHeight="251687936" behindDoc="0" locked="0" layoutInCell="1" allowOverlap="1" wp14:anchorId="49BA1C92" wp14:editId="03E6F5CB">
+            <wp:simplePos x="0" y="0"/>
+            <wp:positionH relativeFrom="page">
+              <wp:posOffset>5817235</wp:posOffset>
+            </wp:positionH>
+            <wp:positionV relativeFrom="paragraph">
+              <wp:posOffset>9525</wp:posOffset>
+            </wp:positionV>
+            <wp:extent cx="1285875" cy="1895475"/>
+            <wp:effectExtent l="0" t="0" r="9525" b="9525"/>
+            <wp:wrapSquare wrapText="bothSides"/>
+            <wp:docPr id="41" name="Picture 41"/>
+            <wp:cNvGraphicFramePr>
+              <a:graphicFrameLocks xmlns:a="http://schemas.openxmlformats.org/drawingml/2006/main" noChangeAspect="1"/>
+            </wp:cNvGraphicFramePr>
+            <a:graphic xmlns:a="http://schemas.openxmlformats.org/drawingml/2006/main">
+              <a:graphicData uri="http://schemas.openxmlformats.org/drawingml/2006/picture">
+                <pic:pic xmlns:pic="http://schemas.openxmlformats.org/drawingml/2006/picture">
+                  <pic:nvPicPr>
+                    <pic:cNvPr id="1" name=""/>
+                    <pic:cNvPicPr/>
+                  </pic:nvPicPr>
+                  <pic:blipFill>
+                    <a:blip r:embed="rId36">
+                      <a:extLst>
+                        <a:ext uri="{28A0092B-C50C-407E-A947-70E740481C1C}">
+                          <a14:useLocalDpi xmlns:a14="http://schemas.microsoft.com/office/drawing/2010/main" val="0"/>
+                        </a:ext>
+                      </a:extLst>
+                    </a:blip>
+                    <a:stretch>
+                      <a:fillRect/>
+                    </a:stretch>
+                  </pic:blipFill>
+                  <pic:spPr>
+                    <a:xfrm>
+                      <a:off x="0" y="0"/>
+                      <a:ext cx="1285875" cy="1895475"/>
+                    </a:xfrm>
+                    <a:prstGeom prst="rect">
+                      <a:avLst/>
+                    </a:prstGeom>
+                  </pic:spPr>
+                </pic:pic>
+              </a:graphicData>
+            </a:graphic>
+          </wp:anchor>
+        </w:drawing>
+      </w:r>
+    </w:p>
+    <w:p>
+      <w:pPr>
+        <w:pStyle w:val="ListParagraph"/>
+        <w:ind w:left="1080"/>
+      </w:pPr>
+      <w:r>
+        <w:rPr>
+          <w:noProof/>
+          <w:lang w:val="en-US"/>
+        </w:rPr>
+        <w:drawing>
+          <wp:anchor distT="0" distB="0" distL="114300" distR="114300" simplePos="0" relativeHeight="251688960" behindDoc="1" locked="0" layoutInCell="1" allowOverlap="1" wp14:anchorId="4E701DAC" wp14:editId="3E2F40C7">
+            <wp:simplePos x="0" y="0"/>
+            <wp:positionH relativeFrom="column">
+              <wp:posOffset>152400</wp:posOffset>
+            </wp:positionH>
+            <wp:positionV relativeFrom="paragraph">
+              <wp:posOffset>6350</wp:posOffset>
+            </wp:positionV>
+            <wp:extent cx="4505325" cy="1306830"/>
+            <wp:effectExtent l="0" t="0" r="9525" b="7620"/>
+            <wp:wrapTight wrapText="bothSides">
+              <wp:wrapPolygon edited="0">
+                <wp:start x="0" y="0"/>
+                <wp:lineTo x="0" y="21411"/>
+                <wp:lineTo x="21554" y="21411"/>
+                <wp:lineTo x="21554" y="0"/>
+                <wp:lineTo x="0" y="0"/>
+              </wp:wrapPolygon>
+            </wp:wrapTight>
+            <wp:docPr id="42" name="Picture 42" descr="C:\Users\Administrator\Desktop\sem 3\LD lab\2_e.png"/>
+            <wp:cNvGraphicFramePr>
+              <a:graphicFrameLocks xmlns:a="http://schemas.openxmlformats.org/drawingml/2006/main" noChangeAspect="1"/>
+            </wp:cNvGraphicFramePr>
+            <a:graphic xmlns:a="http://schemas.openxmlformats.org/drawingml/2006/main">
+              <a:graphicData uri="http://schemas.openxmlformats.org/drawingml/2006/picture">
+                <pic:pic xmlns:pic="http://schemas.openxmlformats.org/drawingml/2006/picture">
+                  <pic:nvPicPr>
+                    <pic:cNvPr id="0" name="Picture 5" descr="C:\Users\Administrator\Desktop\sem 3\LD lab\2_e.png"/>
+                    <pic:cNvPicPr>
+                      <a:picLocks noChangeAspect="1" noChangeArrowheads="1"/>
+                    </pic:cNvPicPr>
+                  </pic:nvPicPr>
+                  <pic:blipFill>
+                    <a:blip r:embed="rId37">
+                      <a:extLst>
+                        <a:ext uri="{28A0092B-C50C-407E-A947-70E740481C1C}">
+                          <a14:useLocalDpi xmlns:a14="http://schemas.microsoft.com/office/drawing/2010/main" val="0"/>
+                        </a:ext>
+                      </a:extLst>
+                    </a:blip>
+                    <a:srcRect/>
+                    <a:stretch>
+                      <a:fillRect/>
+                    </a:stretch>
+                  </pic:blipFill>
+                  <pic:spPr bwMode="auto">
+                    <a:xfrm>
+                      <a:off x="0" y="0"/>
+                      <a:ext cx="4505325" cy="1306830"/>
+                    </a:xfrm>
+                    <a:prstGeom prst="rect">
+                      <a:avLst/>
+                    </a:prstGeom>
+                    <a:noFill/>
+                    <a:ln>
+                      <a:noFill/>
+                    </a:ln>
+                  </pic:spPr>
+                </pic:pic>
+              </a:graphicData>
+            </a:graphic>
+          </wp:anchor>
+        </w:drawing>
+      </w:r>
+    </w:p>
+    <w:p>
+      <w:pPr>
+        <w:pStyle w:val="ListParagraph"/>
+        <w:ind w:left="1080"/>
+      </w:pPr>
+    </w:p>
+    <w:p>
+      <w:pPr>
+        <w:pStyle w:val="ListParagraph"/>
+        <w:ind w:left="1080"/>
+      </w:pPr>
+    </w:p>
+    <w:p>
+      <w:pPr>
+        <w:pStyle w:val="ListParagraph"/>
+        <w:ind w:left="1080"/>
+      </w:pPr>
+    </w:p>
+    <w:p>
+      <w:pPr>
+        <w:pStyle w:val="ListParagraph"/>
+        <w:ind w:left="1080"/>
+      </w:pPr>
+    </w:p>
+    <w:p>
+      <w:pPr>
+        <w:pStyle w:val="ListParagraph"/>
+        <w:ind w:left="1080"/>
+      </w:pPr>
+    </w:p>
+    <w:p>
+      <w:pPr>
+        <w:pStyle w:val="ListParagraph"/>
+        <w:ind w:left="1080"/>
+      </w:pPr>
+    </w:p>
+    <w:p>
+      <w:pPr>
+        <w:pStyle w:val="ListParagraph"/>
+        <w:ind w:left="1080"/>
+      </w:pPr>
+    </w:p>
+    <w:p>
+      <w:pPr>
+        <w:pStyle w:val="ListParagraph"/>
+        <w:ind w:left="1080"/>
+      </w:pPr>
+    </w:p>
+    <w:p>
+      <w:pPr>
+        <w:pStyle w:val="ListParagraph"/>
+        <w:ind w:left="1080"/>
+      </w:pPr>
+    </w:p>
+    <w:p>
+      <w:pPr>
+        <w:pStyle w:val="ListParagraph"/>
+        <w:ind w:left="1080"/>
+      </w:pPr>
+    </w:p>
+    <w:p>
+      <w:pPr>
+        <w:pStyle w:val="ListParagraph"/>
+        <w:ind w:left="1080"/>
+      </w:pPr>
+    </w:p>
+    <w:p>
+      <w:pPr>
+        <w:pStyle w:val="ListParagraph"/>
+        <w:ind w:left="1080"/>
+      </w:pPr>
+    </w:p>
+    <w:p>
+      <w:pPr>
+        <w:pStyle w:val="ListParagraph"/>
+        <w:ind w:left="1080"/>
+      </w:pPr>
+    </w:p>
+    <w:p>
+      <w:pPr>
+        <w:pStyle w:val="ListParagraph"/>
+        <w:ind w:left="1080"/>
+      </w:pPr>
+    </w:p>
+    <w:p>
+      <w:pPr>
+        <w:pStyle w:val="ListParagraph"/>
+        <w:ind w:left="1080"/>
+      </w:pPr>
+    </w:p>
+    <w:p>
+      <w:pPr>
+        <w:pStyle w:val="ListParagraph"/>
+        <w:ind w:left="1080"/>
+      </w:pPr>
+    </w:p>
+    <w:p>
+      <w:pPr>
+        <w:pStyle w:val="ListParagraph"/>
+        <w:ind w:left="1080"/>
+      </w:pPr>
+    </w:p>
+    <w:p>
+      <w:pPr>
+        <w:pStyle w:val="ListParagraph"/>
+        <w:ind w:left="1080"/>
+      </w:pPr>
+    </w:p>
+    <w:p>
+      <w:pPr>
+        <w:pStyle w:val="ListParagraph"/>
+        <w:ind w:left="1080"/>
+      </w:pPr>
+    </w:p>
+    <w:p>
+      <w:pPr>
+        <w:pStyle w:val="ListParagraph"/>
+        <w:ind w:left="1080"/>
+      </w:pPr>
+    </w:p>
+    <w:p>
+      <w:pPr>
+        <w:pStyle w:val="ListParagraph"/>
+        <w:ind w:left="1080"/>
+      </w:pPr>
+    </w:p>
+    <w:p>
+      <w:pPr>
+        <w:pStyle w:val="ListParagraph"/>
+        <w:ind w:left="1080"/>
+      </w:pPr>
+    </w:p>
+    <w:p>
+      <w:pPr>
+        <w:pStyle w:val="ListParagraph"/>
+        <w:ind w:left="1080"/>
+      </w:pPr>
+    </w:p>
+    <w:p>
+      <w:pPr>
+        <w:pStyle w:val="ListParagraph"/>
+        <w:ind w:left="1080"/>
+      </w:pPr>
+      <w:r>
+        <w:rPr>
+          <w:noProof/>
+          <w:lang w:val="en-US"/>
+        </w:rPr>
+        <w:lastRenderedPageBreak/>
+        <w:drawing>
+          <wp:anchor distT="0" distB="0" distL="114300" distR="114300" simplePos="0" relativeHeight="251689984" behindDoc="1" locked="0" layoutInCell="1" allowOverlap="1" wp14:anchorId="4D61D279" wp14:editId="3CD437C9">
+            <wp:simplePos x="0" y="0"/>
+            <wp:positionH relativeFrom="column">
+              <wp:posOffset>4368715</wp:posOffset>
+            </wp:positionH>
+            <wp:positionV relativeFrom="paragraph">
+              <wp:posOffset>0</wp:posOffset>
+            </wp:positionV>
+            <wp:extent cx="1802850" cy="5267325"/>
+            <wp:effectExtent l="0" t="0" r="6985" b="0"/>
+            <wp:wrapTight wrapText="bothSides">
+              <wp:wrapPolygon edited="0">
+                <wp:start x="0" y="0"/>
+                <wp:lineTo x="0" y="21483"/>
+                <wp:lineTo x="21455" y="21483"/>
+                <wp:lineTo x="21455" y="0"/>
+                <wp:lineTo x="0" y="0"/>
+              </wp:wrapPolygon>
+            </wp:wrapTight>
+            <wp:docPr id="43" name="Picture 43"/>
+            <wp:cNvGraphicFramePr>
+              <a:graphicFrameLocks xmlns:a="http://schemas.openxmlformats.org/drawingml/2006/main" noChangeAspect="1"/>
+            </wp:cNvGraphicFramePr>
+            <a:graphic xmlns:a="http://schemas.openxmlformats.org/drawingml/2006/main">
+              <a:graphicData uri="http://schemas.openxmlformats.org/drawingml/2006/picture">
+                <pic:pic xmlns:pic="http://schemas.openxmlformats.org/drawingml/2006/picture">
+                  <pic:nvPicPr>
+                    <pic:cNvPr id="1" name=""/>
+                    <pic:cNvPicPr/>
+                  </pic:nvPicPr>
+                  <pic:blipFill>
+                    <a:blip r:embed="rId38">
+                      <a:extLst>
+                        <a:ext uri="{28A0092B-C50C-407E-A947-70E740481C1C}">
+                          <a14:useLocalDpi xmlns:a14="http://schemas.microsoft.com/office/drawing/2010/main" val="0"/>
+                        </a:ext>
+                      </a:extLst>
+                    </a:blip>
+                    <a:stretch>
+                      <a:fillRect/>
+                    </a:stretch>
+                  </pic:blipFill>
+                  <pic:spPr>
+                    <a:xfrm>
+                      <a:off x="0" y="0"/>
+                      <a:ext cx="1803954" cy="5270551"/>
+                    </a:xfrm>
+                    <a:prstGeom prst="rect">
+                      <a:avLst/>
+                    </a:prstGeom>
+                  </pic:spPr>
+                </pic:pic>
+              </a:graphicData>
+            </a:graphic>
+            <wp14:sizeRelH relativeFrom="margin">
+              <wp14:pctWidth>0</wp14:pctWidth>
+            </wp14:sizeRelH>
+            <wp14:sizeRelV relativeFrom="margin">
+              <wp14:pctHeight>0</wp14:pctHeight>
+            </wp14:sizeRelV>
+          </wp:anchor>
+        </w:drawing>
+      </w:r>
+      <w:r>
+        <w:t xml:space="preserve">f. </w:t>
+      </w:r>
+      <w:r>
+        <w:t>~(~AB(C+~D)+E)=A~E+~B~E+~CD~E</w:t>
+      </w:r>
+    </w:p>
+    <w:p>
+      <w:pPr>
+        <w:pStyle w:val="ListParagraph"/>
+        <w:ind w:left="1080"/>
+      </w:pPr>
+      <w:r>
+        <w:rPr>
+          <w:noProof/>
+          <w:lang w:val="en-US"/>
+        </w:rPr>
+        <w:drawing>
+          <wp:anchor distT="0" distB="0" distL="114300" distR="114300" simplePos="0" relativeHeight="251691008" behindDoc="1" locked="0" layoutInCell="1" allowOverlap="1" wp14:anchorId="70700E86" wp14:editId="15EA0FE9">
+            <wp:simplePos x="0" y="0"/>
+            <wp:positionH relativeFrom="column">
+              <wp:posOffset>361950</wp:posOffset>
+            </wp:positionH>
+            <wp:positionV relativeFrom="paragraph">
+              <wp:posOffset>311150</wp:posOffset>
+            </wp:positionV>
+            <wp:extent cx="3844567" cy="1733550"/>
+            <wp:effectExtent l="0" t="0" r="3810" b="0"/>
+            <wp:wrapTight wrapText="bothSides">
+              <wp:wrapPolygon edited="0">
+                <wp:start x="0" y="0"/>
+                <wp:lineTo x="0" y="21363"/>
+                <wp:lineTo x="21514" y="21363"/>
+                <wp:lineTo x="21514" y="0"/>
+                <wp:lineTo x="0" y="0"/>
+              </wp:wrapPolygon>
+            </wp:wrapTight>
+            <wp:docPr id="37" name="Picture 37" descr="C:\Users\Administrator\Desktop\sem 3\LD lab\2_f.png"/>
+            <wp:cNvGraphicFramePr>
+              <a:graphicFrameLocks xmlns:a="http://schemas.openxmlformats.org/drawingml/2006/main" noChangeAspect="1"/>
+            </wp:cNvGraphicFramePr>
+            <a:graphic xmlns:a="http://schemas.openxmlformats.org/drawingml/2006/main">
+              <a:graphicData uri="http://schemas.openxmlformats.org/drawingml/2006/picture">
+                <pic:pic xmlns:pic="http://schemas.openxmlformats.org/drawingml/2006/picture">
+                  <pic:nvPicPr>
+                    <pic:cNvPr id="0" name="Picture 6" descr="C:\Users\Administrator\Desktop\sem 3\LD lab\2_f.png"/>
+                    <pic:cNvPicPr>
+                      <a:picLocks noChangeAspect="1" noChangeArrowheads="1"/>
+                    </pic:cNvPicPr>
+                  </pic:nvPicPr>
+                  <pic:blipFill>
+                    <a:blip r:embed="rId39">
+                      <a:extLst>
+                        <a:ext uri="{28A0092B-C50C-407E-A947-70E740481C1C}">
+                          <a14:useLocalDpi xmlns:a14="http://schemas.microsoft.com/office/drawing/2010/main" val="0"/>
+                        </a:ext>
+                      </a:extLst>
+                    </a:blip>
+                    <a:srcRect/>
+                    <a:stretch>
+                      <a:fillRect/>
+                    </a:stretch>
+                  </pic:blipFill>
+                  <pic:spPr bwMode="auto">
+                    <a:xfrm>
+                      <a:off x="0" y="0"/>
+                      <a:ext cx="3844567" cy="1733550"/>
+                    </a:xfrm>
+                    <a:prstGeom prst="rect">
+                      <a:avLst/>
+                    </a:prstGeom>
+                    <a:noFill/>
+                    <a:ln>
+                      <a:noFill/>
+                    </a:ln>
+                  </pic:spPr>
+                </pic:pic>
+              </a:graphicData>
+            </a:graphic>
+          </wp:anchor>
+        </w:drawing>
+      </w:r>
+    </w:p>
+    <w:p>
+      <w:pPr>
+        <w:pStyle w:val="ListParagraph"/>
+        <w:ind w:left="1080"/>
       </w:pPr>
     </w:p>
     <w:p>
@@ -5030,9 +5827,11 @@
         <w:spacing w:line="360" w:lineRule="auto"/>
         <w:jc w:val="both"/>
       </w:pPr>
+      <w:bookmarkStart w:id="0" w:name="_GoBack"/>
+      <w:bookmarkEnd w:id="0"/>
     </w:p>
     <w:sectPr>
-      <w:headerReference w:type="default" r:id="rId28"/>
+      <w:headerReference w:type="default" r:id="rId40"/>
       <w:pgSz w:w="11906" w:h="16838"/>
       <w:pgMar w:top="1440" w:right="1440" w:bottom="1440" w:left="1440" w:header="708" w:footer="708" w:gutter="0"/>
       <w:cols w:space="708"/>
@@ -11788,7 +12587,7 @@
 </file>
 
 <file path=customXml/itemProps1.xml><?xml version="1.0" encoding="utf-8"?>
-<ds:datastoreItem xmlns:ds="http://schemas.openxmlformats.org/officeDocument/2006/customXml" ds:itemID="{55205A77-6D85-4F81-A5A7-0F8441580DF1}">
+<ds:datastoreItem xmlns:ds="http://schemas.openxmlformats.org/officeDocument/2006/customXml" ds:itemID="{6718CDE4-1B03-41F8-9F6E-20FE2CE95513}">
   <ds:schemaRefs>
     <ds:schemaRef ds:uri="http://schemas.openxmlformats.org/officeDocument/2006/bibliography"/>
   </ds:schemaRefs>

--- a/sem 03/LD lab/lab1 && lab2.docx
+++ b/sem 03/LD lab/lab1 && lab2.docx
@@ -383,13 +383,23 @@
           <w:szCs w:val="72"/>
         </w:rPr>
       </w:pPr>
+      <w:proofErr w:type="spellStart"/>
       <w:r>
         <w:rPr>
           <w:b/>
           <w:sz w:val="36"/>
           <w:szCs w:val="72"/>
         </w:rPr>
-        <w:t>B.Tech. I</w:t>
+        <w:t>B.Tech</w:t>
+      </w:r>
+      <w:proofErr w:type="spellEnd"/>
+      <w:r>
+        <w:rPr>
+          <w:b/>
+          <w:sz w:val="36"/>
+          <w:szCs w:val="72"/>
+        </w:rPr>
+        <w:t>. I</w:t>
       </w:r>
       <w:r>
         <w:rPr>
@@ -702,13 +712,23 @@
           <w:szCs w:val="52"/>
         </w:rPr>
       </w:pPr>
+      <w:proofErr w:type="spellStart"/>
       <w:r>
         <w:rPr>
           <w:b/>
           <w:sz w:val="40"/>
           <w:szCs w:val="52"/>
         </w:rPr>
-        <w:t>Ramaiah University of Applied Sciences</w:t>
+        <w:t>Ramaiah</w:t>
+      </w:r>
+      <w:proofErr w:type="spellEnd"/>
+      <w:r>
+        <w:rPr>
+          <w:b/>
+          <w:sz w:val="40"/>
+          <w:szCs w:val="52"/>
+        </w:rPr>
+        <w:t xml:space="preserve"> University of Applied Sciences</w:t>
       </w:r>
     </w:p>
     <w:p>
@@ -807,13 +827,23 @@
                                 <w:sz w:val="40"/>
                               </w:rPr>
                             </w:pPr>
+                            <w:proofErr w:type="spellStart"/>
                             <w:r>
                               <w:rPr>
                                 <w:b/>
                                 <w:color w:val="190496"/>
                                 <w:sz w:val="40"/>
                               </w:rPr>
-                              <w:t>Ramaiah University of Applied Sciences</w:t>
+                              <w:t>Ramaiah</w:t>
+                            </w:r>
+                            <w:proofErr w:type="spellEnd"/>
+                            <w:r>
+                              <w:rPr>
+                                <w:b/>
+                                <w:color w:val="190496"/>
+                                <w:sz w:val="40"/>
+                              </w:rPr>
+                              <w:t xml:space="preserve"> University of Applied Sciences</w:t>
                             </w:r>
                           </w:p>
                           <w:p>
@@ -1041,6 +1071,7 @@
                 <w:color w:val="000000"/>
               </w:rPr>
             </w:pPr>
+            <w:proofErr w:type="spellStart"/>
             <w:r>
               <w:rPr>
                 <w:rFonts w:eastAsia="Times New Roman" w:cs="Calibri"/>
@@ -1048,6 +1079,7 @@
               </w:rPr>
               <w:t>Programme</w:t>
             </w:r>
+            <w:proofErr w:type="spellEnd"/>
           </w:p>
         </w:tc>
         <w:tc>
@@ -1374,7 +1406,15 @@
         <w:ind w:left="1080"/>
       </w:pPr>
       <w:r>
-        <w:t>Y=BD+B(D+~E)+~D(D+F)</w:t>
+        <w:t>Y=BD+B(D+~</w:t>
+      </w:r>
+      <w:proofErr w:type="gramStart"/>
+      <w:r>
+        <w:t>E)+</w:t>
+      </w:r>
+      <w:proofErr w:type="gramEnd"/>
+      <w:r>
+        <w:t>~D(D+F)</w:t>
       </w:r>
     </w:p>
     <w:p>
@@ -1392,7 +1432,15 @@
         <w:ind w:left="1080"/>
       </w:pPr>
       <w:r>
-        <w:t>AB+A(B+C)+B(B+C)</w:t>
+        <w:t>AB+A(B+</w:t>
+      </w:r>
+      <w:proofErr w:type="gramStart"/>
+      <w:r>
+        <w:t>C)+</w:t>
+      </w:r>
+      <w:proofErr w:type="gramEnd"/>
+      <w:r>
+        <w:t>B(B+C)</w:t>
       </w:r>
     </w:p>
     <w:p>
@@ -1401,7 +1449,15 @@
         <w:ind w:left="1080"/>
       </w:pPr>
       <w:r>
-        <w:t>(A~B(C+BD)+~A~B)C</w:t>
+        <w:t>(A~B(C+</w:t>
+      </w:r>
+      <w:proofErr w:type="gramStart"/>
+      <w:r>
+        <w:t>BD)+</w:t>
+      </w:r>
+      <w:proofErr w:type="gramEnd"/>
+      <w:r>
+        <w:t>~A~B)C</w:t>
       </w:r>
     </w:p>
     <w:p>
@@ -1419,7 +1475,15 @@
         <w:ind w:left="1080"/>
       </w:pPr>
       <w:r>
-        <w:t>(A+~A)(AB+ AB~C)</w:t>
+        <w:t>(A+~</w:t>
+      </w:r>
+      <w:proofErr w:type="gramStart"/>
+      <w:r>
+        <w:t>A)(</w:t>
+      </w:r>
+      <w:proofErr w:type="gramEnd"/>
+      <w:r>
+        <w:t>AB+ AB~C)</w:t>
       </w:r>
     </w:p>
     <w:p>
@@ -1459,7 +1523,15 @@
         <w:ind w:left="1080"/>
       </w:pPr>
       <w:r>
-        <w:t>~(~(AB)~(CD))=AB+CD</w:t>
+        <w:t>~(~(AB)~(CD</w:t>
+      </w:r>
+      <w:proofErr w:type="gramStart"/>
+      <w:r>
+        <w:t>))=</w:t>
+      </w:r>
+      <w:proofErr w:type="gramEnd"/>
+      <w:r>
+        <w:t>AB+CD</w:t>
       </w:r>
     </w:p>
     <w:p>
@@ -1468,7 +1540,15 @@
         <w:ind w:left="1080"/>
       </w:pPr>
       <w:r>
-        <w:t xml:space="preserve">~(~(AB)C)=AB+~C </w:t>
+        <w:t>~(~(AB)</w:t>
+      </w:r>
+      <w:proofErr w:type="gramStart"/>
+      <w:r>
+        <w:t>C)=</w:t>
+      </w:r>
+      <w:proofErr w:type="gramEnd"/>
+      <w:r>
+        <w:t xml:space="preserve">AB+~C </w:t>
       </w:r>
     </w:p>
     <w:p>
@@ -1477,7 +1557,15 @@
         <w:ind w:left="1080"/>
       </w:pPr>
       <w:r>
-        <w:t>~(A~(BC))=~A+BC</w:t>
+        <w:t>~(A~(BC</w:t>
+      </w:r>
+      <w:proofErr w:type="gramStart"/>
+      <w:r>
+        <w:t>))=</w:t>
+      </w:r>
+      <w:proofErr w:type="gramEnd"/>
+      <w:r>
+        <w:t>~A+BC</w:t>
       </w:r>
     </w:p>
     <w:p>
@@ -1495,7 +1583,15 @@
         <w:ind w:left="1080"/>
       </w:pPr>
       <w:r>
-        <w:t>A(~(B+C)=A~B~C</w:t>
+        <w:t>A(~(B+</w:t>
+      </w:r>
+      <w:proofErr w:type="gramStart"/>
+      <w:r>
+        <w:t>C)=</w:t>
+      </w:r>
+      <w:proofErr w:type="gramEnd"/>
+      <w:r>
+        <w:t>A~B~C</w:t>
       </w:r>
     </w:p>
     <w:p>
@@ -1504,7 +1600,15 @@
         <w:ind w:left="1080"/>
       </w:pPr>
       <w:r>
-        <w:t>~(~AB(C+~D)+E)=A~E+~B~E+~CD~E</w:t>
+        <w:t>~(~AB(C+~</w:t>
+      </w:r>
+      <w:proofErr w:type="gramStart"/>
+      <w:r>
+        <w:t>D)+</w:t>
+      </w:r>
+      <w:proofErr w:type="gramEnd"/>
+      <w:r>
+        <w:t>E)=A~E+~B~E+~CD~E</w:t>
       </w:r>
     </w:p>
     <w:p>
@@ -1603,6 +1707,7 @@
         </w:rPr>
         <w:t xml:space="preserve">tudents get familiar with </w:t>
       </w:r>
+      <w:proofErr w:type="spellStart"/>
       <w:r>
         <w:rPr>
           <w:rFonts w:cs="Times New Roman"/>
@@ -1611,6 +1716,7 @@
         </w:rPr>
         <w:t>Logisim</w:t>
       </w:r>
+      <w:proofErr w:type="spellEnd"/>
       <w:r>
         <w:rPr>
           <w:rFonts w:cs="Times New Roman"/>
@@ -1709,12 +1815,14 @@
         </w:rPr>
         <w:t xml:space="preserve">use </w:t>
       </w:r>
+      <w:proofErr w:type="spellStart"/>
       <w:r>
         <w:rPr>
           <w:rFonts w:cs="Times New Roman"/>
         </w:rPr>
         <w:t>Logisim</w:t>
       </w:r>
+      <w:proofErr w:type="spellEnd"/>
     </w:p>
     <w:p>
       <w:pPr>
@@ -1779,12 +1887,14 @@
         </w:rPr>
         <w:t xml:space="preserve">the features and use of </w:t>
       </w:r>
+      <w:proofErr w:type="spellStart"/>
       <w:r>
         <w:rPr>
           <w:rFonts w:cs="Times New Roman"/>
         </w:rPr>
         <w:t>Logisim</w:t>
       </w:r>
+      <w:proofErr w:type="spellEnd"/>
     </w:p>
     <w:p>
       <w:pPr>
@@ -1802,8 +1912,13 @@
         <w:jc w:val="both"/>
       </w:pPr>
       <w:r>
-        <w:t>Design digital circuits using Logisim</w:t>
-      </w:r>
+        <w:t xml:space="preserve">Design digital circuits using </w:t>
+      </w:r>
+      <w:proofErr w:type="spellStart"/>
+      <w:r>
+        <w:t>Logisim</w:t>
+      </w:r>
+      <w:proofErr w:type="spellEnd"/>
     </w:p>
     <w:p>
       <w:pPr>
@@ -1885,11 +2000,19 @@
                 <w:rFonts w:ascii="Calibri" w:hAnsi="Calibri"/>
               </w:rPr>
             </w:pPr>
+            <w:proofErr w:type="gramStart"/>
             <w:r>
               <w:rPr>
                 <w:rFonts w:ascii="Calibri" w:hAnsi="Calibri"/>
               </w:rPr>
-              <w:t>Requirement  and equipment used</w:t>
+              <w:t>Requirement  and</w:t>
+            </w:r>
+            <w:proofErr w:type="gramEnd"/>
+            <w:r>
+              <w:rPr>
+                <w:rFonts w:ascii="Calibri" w:hAnsi="Calibri"/>
+              </w:rPr>
+              <w:t xml:space="preserve"> equipment used</w:t>
             </w:r>
           </w:p>
         </w:tc>
@@ -2035,7 +2158,21 @@
         <w:rPr>
           <w:rFonts w:cs="Times New Roman"/>
         </w:rPr>
-        <w:t xml:space="preserve">logical expression. Using Logisim students are expected to build circuit. And test. </w:t>
+        <w:t xml:space="preserve">logical expression. Using </w:t>
+      </w:r>
+      <w:proofErr w:type="spellStart"/>
+      <w:r>
+        <w:rPr>
+          <w:rFonts w:cs="Times New Roman"/>
+        </w:rPr>
+        <w:t>Logisim</w:t>
+      </w:r>
+      <w:proofErr w:type="spellEnd"/>
+      <w:r>
+        <w:rPr>
+          <w:rFonts w:cs="Times New Roman"/>
+        </w:rPr>
+        <w:t xml:space="preserve"> students are expected to build circuit. And test. </w:t>
       </w:r>
     </w:p>
     <w:p>
@@ -2103,7 +2240,21 @@
         <w:rPr>
           <w:b/>
         </w:rPr>
-        <w:t>Y=BD+B(D+~E)+~D(D+F)</w:t>
+        <w:t>Y=BD+B(D+~</w:t>
+      </w:r>
+      <w:proofErr w:type="gramStart"/>
+      <w:r>
+        <w:rPr>
+          <w:b/>
+        </w:rPr>
+        <w:t>E)+</w:t>
+      </w:r>
+      <w:proofErr w:type="gramEnd"/>
+      <w:r>
+        <w:rPr>
+          <w:b/>
+        </w:rPr>
+        <w:t>~D(D+F)</w:t>
       </w:r>
     </w:p>
     <w:p>
@@ -2140,7 +2291,21 @@
           <w:b/>
         </w:rPr>
         <w:lastRenderedPageBreak/>
-        <w:t>AB+A(B+C)+B(B+C)</w:t>
+        <w:t>AB+A(B+</w:t>
+      </w:r>
+      <w:proofErr w:type="gramStart"/>
+      <w:r>
+        <w:rPr>
+          <w:b/>
+        </w:rPr>
+        <w:t>C)+</w:t>
+      </w:r>
+      <w:proofErr w:type="gramEnd"/>
+      <w:r>
+        <w:rPr>
+          <w:b/>
+        </w:rPr>
+        <w:t>B(B+C)</w:t>
       </w:r>
     </w:p>
     <w:p>
@@ -2158,7 +2323,21 @@
         <w:rPr>
           <w:b/>
         </w:rPr>
-        <w:t>(A~B(C+BD)+~A~B)C</w:t>
+        <w:t>(A~B(C+</w:t>
+      </w:r>
+      <w:proofErr w:type="gramStart"/>
+      <w:r>
+        <w:rPr>
+          <w:b/>
+        </w:rPr>
+        <w:t>BD)+</w:t>
+      </w:r>
+      <w:proofErr w:type="gramEnd"/>
+      <w:r>
+        <w:rPr>
+          <w:b/>
+        </w:rPr>
+        <w:t>~A~B)C</w:t>
       </w:r>
     </w:p>
     <w:p>
@@ -2194,7 +2373,21 @@
         <w:rPr>
           <w:b/>
         </w:rPr>
-        <w:t>(A+~A)(AB+ AB~C)</w:t>
+        <w:t>(A+~</w:t>
+      </w:r>
+      <w:proofErr w:type="gramStart"/>
+      <w:r>
+        <w:rPr>
+          <w:b/>
+        </w:rPr>
+        <w:t>A)(</w:t>
+      </w:r>
+      <w:proofErr w:type="gramEnd"/>
+      <w:r>
+        <w:rPr>
+          <w:b/>
+        </w:rPr>
+        <w:t>AB+ AB~C)</w:t>
       </w:r>
     </w:p>
     <w:p>
@@ -2243,22 +2436,51 @@
       </w:pPr>
       <w:r>
         <w:rPr>
+          <w:b/>
+        </w:rPr>
+        <w:t>W=BC+~BC</w:t>
+      </w:r>
+    </w:p>
+    <w:p>
+      <w:pPr>
+        <w:pStyle w:val="ListParagraph"/>
+        <w:ind w:left="1440"/>
+        <w:rPr>
+          <w:b/>
+        </w:rPr>
+      </w:pPr>
+      <w:r>
+        <w:rPr>
           <w:noProof/>
           <w:lang w:val="en-US"/>
         </w:rPr>
         <w:drawing>
-          <wp:anchor distT="0" distB="0" distL="114300" distR="114300" simplePos="0" relativeHeight="251667456" behindDoc="0" locked="0" layoutInCell="1" allowOverlap="1" wp14:anchorId="472BD0F6" wp14:editId="76FC55BD">
+          <wp:anchor distT="0" distB="0" distL="114300" distR="114300" simplePos="0" relativeHeight="251692032" behindDoc="1" locked="0" layoutInCell="1" allowOverlap="1" wp14:anchorId="591389D0" wp14:editId="5D9AE8D2">
             <wp:simplePos x="0" y="0"/>
-            <wp:positionH relativeFrom="margin">
-              <wp:align>right</wp:align>
+            <wp:positionH relativeFrom="column">
+              <wp:posOffset>2042160</wp:posOffset>
             </wp:positionH>
             <wp:positionV relativeFrom="paragraph">
-              <wp:posOffset>8255</wp:posOffset>
+              <wp:posOffset>759460</wp:posOffset>
             </wp:positionV>
-            <wp:extent cx="1219200" cy="1228725"/>
-            <wp:effectExtent l="0" t="0" r="0" b="9525"/>
-            <wp:wrapSquare wrapText="bothSides"/>
-            <wp:docPr id="1" name="Picture 1"/>
+            <wp:extent cx="1167765" cy="3609975"/>
+            <wp:effectExtent l="131445" t="135255" r="125730" b="163830"/>
+            <wp:wrapTight wrapText="bothSides">
+              <wp:wrapPolygon edited="0">
+                <wp:start x="-2502" y="10988"/>
+                <wp:lineTo x="-1797" y="11102"/>
+                <wp:lineTo x="3841" y="22386"/>
+                <wp:lineTo x="23573" y="22386"/>
+                <wp:lineTo x="24278" y="22045"/>
+                <wp:lineTo x="24278" y="-296"/>
+                <wp:lineTo x="21107" y="-638"/>
+                <wp:lineTo x="3841" y="-638"/>
+                <wp:lineTo x="-1797" y="10418"/>
+                <wp:lineTo x="-2502" y="10532"/>
+                <wp:lineTo x="-2502" y="10988"/>
+              </wp:wrapPolygon>
+            </wp:wrapTight>
+            <wp:docPr id="68" name="Picture 68"/>
             <wp:cNvGraphicFramePr>
               <a:graphicFrameLocks xmlns:a="http://schemas.openxmlformats.org/drawingml/2006/main" noChangeAspect="1"/>
             </wp:cNvGraphicFramePr>
@@ -2282,9 +2504,100 @@
                     </a:stretch>
                   </pic:blipFill>
                   <pic:spPr>
+                    <a:xfrm rot="5400000">
+                      <a:off x="0" y="0"/>
+                      <a:ext cx="1167765" cy="3609975"/>
+                    </a:xfrm>
+                    <a:prstGeom prst="rect">
+                      <a:avLst/>
+                    </a:prstGeom>
+                    <a:solidFill>
+                      <a:srgbClr val="FFFFFF">
+                        <a:shade val="85000"/>
+                      </a:srgbClr>
+                    </a:solidFill>
+                    <a:ln w="88900" cap="sq">
+                      <a:solidFill>
+                        <a:srgbClr val="FFFFFF"/>
+                      </a:solidFill>
+                      <a:miter lim="800000"/>
+                    </a:ln>
+                    <a:effectLst>
+                      <a:outerShdw blurRad="55000" dist="18000" dir="5400000" algn="tl" rotWithShape="0">
+                        <a:srgbClr val="000000">
+                          <a:alpha val="40000"/>
+                        </a:srgbClr>
+                      </a:outerShdw>
+                    </a:effectLst>
+                    <a:scene3d>
+                      <a:camera prst="orthographicFront"/>
+                      <a:lightRig rig="twoPt" dir="t">
+                        <a:rot lat="0" lon="0" rev="7200000"/>
+                      </a:lightRig>
+                    </a:scene3d>
+                    <a:sp3d>
+                      <a:bevelT w="25400" h="19050"/>
+                      <a:contourClr>
+                        <a:srgbClr val="FFFFFF"/>
+                      </a:contourClr>
+                    </a:sp3d>
+                  </pic:spPr>
+                </pic:pic>
+              </a:graphicData>
+            </a:graphic>
+            <wp14:sizeRelH relativeFrom="margin">
+              <wp14:pctWidth>0</wp14:pctWidth>
+            </wp14:sizeRelH>
+            <wp14:sizeRelV relativeFrom="margin">
+              <wp14:pctHeight>0</wp14:pctHeight>
+            </wp14:sizeRelV>
+          </wp:anchor>
+        </w:drawing>
+      </w:r>
+      <w:r>
+        <w:rPr>
+          <w:noProof/>
+          <w:lang w:val="en-US"/>
+        </w:rPr>
+        <w:drawing>
+          <wp:anchor distT="0" distB="0" distL="114300" distR="114300" simplePos="0" relativeHeight="251667456" behindDoc="0" locked="0" layoutInCell="1" allowOverlap="1" wp14:anchorId="5D7338CD" wp14:editId="2856E9B7">
+            <wp:simplePos x="0" y="0"/>
+            <wp:positionH relativeFrom="margin">
+              <wp:posOffset>4523740</wp:posOffset>
+            </wp:positionH>
+            <wp:positionV relativeFrom="paragraph">
+              <wp:posOffset>260985</wp:posOffset>
+            </wp:positionV>
+            <wp:extent cx="1648460" cy="1661795"/>
+            <wp:effectExtent l="0" t="0" r="8890" b="0"/>
+            <wp:wrapSquare wrapText="bothSides"/>
+            <wp:docPr id="69" name="Picture 69"/>
+            <wp:cNvGraphicFramePr>
+              <a:graphicFrameLocks xmlns:a="http://schemas.openxmlformats.org/drawingml/2006/main" noChangeAspect="1"/>
+            </wp:cNvGraphicFramePr>
+            <a:graphic xmlns:a="http://schemas.openxmlformats.org/drawingml/2006/main">
+              <a:graphicData uri="http://schemas.openxmlformats.org/drawingml/2006/picture">
+                <pic:pic xmlns:pic="http://schemas.openxmlformats.org/drawingml/2006/picture">
+                  <pic:nvPicPr>
+                    <pic:cNvPr id="1" name=""/>
+                    <pic:cNvPicPr/>
+                  </pic:nvPicPr>
+                  <pic:blipFill>
+                    <a:blip r:embed="rId11">
+                      <a:extLst>
+                        <a:ext uri="{28A0092B-C50C-407E-A947-70E740481C1C}">
+                          <a14:useLocalDpi xmlns:a14="http://schemas.microsoft.com/office/drawing/2010/main" val="0"/>
+                        </a:ext>
+                      </a:extLst>
+                    </a:blip>
+                    <a:stretch>
+                      <a:fillRect/>
+                    </a:stretch>
+                  </pic:blipFill>
+                  <pic:spPr>
                     <a:xfrm>
                       <a:off x="0" y="0"/>
-                      <a:ext cx="1219200" cy="1228725"/>
+                      <a:ext cx="1648460" cy="1661795"/>
                     </a:xfrm>
                     <a:prstGeom prst="rect">
                       <a:avLst/>
@@ -2293,32 +2606,23 @@
                 </pic:pic>
               </a:graphicData>
             </a:graphic>
+            <wp14:sizeRelH relativeFrom="margin">
+              <wp14:pctWidth>0</wp14:pctWidth>
+            </wp14:sizeRelH>
+            <wp14:sizeRelV relativeFrom="margin">
+              <wp14:pctHeight>0</wp14:pctHeight>
+            </wp14:sizeRelV>
           </wp:anchor>
         </w:drawing>
       </w:r>
       <w:r>
         <w:rPr>
           <w:b/>
-        </w:rPr>
-        <w:t>W=BC+~BC</w:t>
-      </w:r>
-    </w:p>
-    <w:p>
-      <w:pPr>
-        <w:pStyle w:val="ListParagraph"/>
-        <w:ind w:left="1440"/>
-        <w:rPr>
-          <w:b/>
-        </w:rPr>
-      </w:pPr>
-      <w:r>
-        <w:rPr>
-          <w:b/>
           <w:noProof/>
           <w:lang w:val="en-US"/>
         </w:rPr>
         <w:drawing>
-          <wp:inline distT="0" distB="0" distL="0" distR="0">
+          <wp:inline distT="0" distB="0" distL="0" distR="0" wp14:anchorId="67308588" wp14:editId="4B7FA199">
             <wp:extent cx="2762250" cy="981075"/>
             <wp:effectExtent l="0" t="0" r="0" b="9525"/>
             <wp:docPr id="17" name="Picture 17" descr="C:\Users\Administrator\Desktop\sem 3\LD lab\1_a.png"/>
@@ -2335,7 +2639,7 @@
                     </pic:cNvPicPr>
                   </pic:nvPicPr>
                   <pic:blipFill>
-                    <a:blip r:embed="rId11">
+                    <a:blip r:embed="rId12">
                       <a:extLst>
                         <a:ext uri="{28A0092B-C50C-407E-A947-70E740481C1C}">
                           <a14:useLocalDpi xmlns:a14="http://schemas.microsoft.com/office/drawing/2010/main" val="0"/>
@@ -2379,6 +2683,15 @@
     <w:p>
       <w:pPr>
         <w:pStyle w:val="ListParagraph"/>
+        <w:ind w:left="1440"/>
+        <w:rPr>
+          <w:b/>
+        </w:rPr>
+      </w:pPr>
+    </w:p>
+    <w:p>
+      <w:pPr>
+        <w:pStyle w:val="ListParagraph"/>
         <w:numPr>
           <w:ilvl w:val="1"/>
           <w:numId w:val="26"/>
@@ -2392,6 +2705,7 @@
           <w:noProof/>
           <w:lang w:val="en-US"/>
         </w:rPr>
+        <w:lastRenderedPageBreak/>
         <w:drawing>
           <wp:anchor distT="0" distB="0" distL="114300" distR="114300" simplePos="0" relativeHeight="251668480" behindDoc="1" locked="0" layoutInCell="1" allowOverlap="1" wp14:anchorId="7B38DD40" wp14:editId="4F8CD7D6">
             <wp:simplePos x="0" y="0"/>
@@ -2424,7 +2738,7 @@
                     <pic:cNvPicPr/>
                   </pic:nvPicPr>
                   <pic:blipFill>
-                    <a:blip r:embed="rId12">
+                    <a:blip r:embed="rId13">
                       <a:extLst>
                         <a:ext uri="{28A0092B-C50C-407E-A947-70E740481C1C}">
                           <a14:useLocalDpi xmlns:a14="http://schemas.microsoft.com/office/drawing/2010/main" val="0"/>
@@ -2467,12 +2781,117 @@
       </w:pPr>
       <w:r>
         <w:rPr>
-          <w:b/>
           <w:noProof/>
           <w:lang w:val="en-US"/>
         </w:rPr>
         <w:drawing>
-          <wp:anchor distT="0" distB="0" distL="114300" distR="114300" simplePos="0" relativeHeight="251669504" behindDoc="1" locked="0" layoutInCell="1" allowOverlap="1" wp14:anchorId="5656B58D" wp14:editId="577FC01C">
+          <wp:anchor distT="0" distB="0" distL="114300" distR="114300" simplePos="0" relativeHeight="251693056" behindDoc="1" locked="0" layoutInCell="1" allowOverlap="1" wp14:anchorId="6C5E5B8A" wp14:editId="7AEAADAC">
+            <wp:simplePos x="0" y="0"/>
+            <wp:positionH relativeFrom="column">
+              <wp:posOffset>770890</wp:posOffset>
+            </wp:positionH>
+            <wp:positionV relativeFrom="paragraph">
+              <wp:posOffset>2547620</wp:posOffset>
+            </wp:positionV>
+            <wp:extent cx="2480945" cy="4357370"/>
+            <wp:effectExtent l="128588" t="138112" r="124142" b="162243"/>
+            <wp:wrapTight wrapText="bothSides">
+              <wp:wrapPolygon edited="0">
+                <wp:start x="-1202" y="11000"/>
+                <wp:lineTo x="-871" y="11094"/>
+                <wp:lineTo x="1783" y="22237"/>
+                <wp:lineTo x="22515" y="22237"/>
+                <wp:lineTo x="22847" y="21954"/>
+                <wp:lineTo x="22847" y="-238"/>
+                <wp:lineTo x="20525" y="-521"/>
+                <wp:lineTo x="1783" y="-521"/>
+                <wp:lineTo x="-871" y="10528"/>
+                <wp:lineTo x="-1202" y="10622"/>
+                <wp:lineTo x="-1202" y="11000"/>
+              </wp:wrapPolygon>
+            </wp:wrapTight>
+            <wp:docPr id="52" name="Picture 52"/>
+            <wp:cNvGraphicFramePr>
+              <a:graphicFrameLocks xmlns:a="http://schemas.openxmlformats.org/drawingml/2006/main" noChangeAspect="1"/>
+            </wp:cNvGraphicFramePr>
+            <a:graphic xmlns:a="http://schemas.openxmlformats.org/drawingml/2006/main">
+              <a:graphicData uri="http://schemas.openxmlformats.org/drawingml/2006/picture">
+                <pic:pic xmlns:pic="http://schemas.openxmlformats.org/drawingml/2006/picture">
+                  <pic:nvPicPr>
+                    <pic:cNvPr id="1" name=""/>
+                    <pic:cNvPicPr/>
+                  </pic:nvPicPr>
+                  <pic:blipFill>
+                    <a:blip r:embed="rId14">
+                      <a:extLst>
+                        <a:ext uri="{28A0092B-C50C-407E-A947-70E740481C1C}">
+                          <a14:useLocalDpi xmlns:a14="http://schemas.microsoft.com/office/drawing/2010/main" val="0"/>
+                        </a:ext>
+                      </a:extLst>
+                    </a:blip>
+                    <a:stretch>
+                      <a:fillRect/>
+                    </a:stretch>
+                  </pic:blipFill>
+                  <pic:spPr>
+                    <a:xfrm rot="5400000">
+                      <a:off x="0" y="0"/>
+                      <a:ext cx="2480945" cy="4357370"/>
+                    </a:xfrm>
+                    <a:prstGeom prst="rect">
+                      <a:avLst/>
+                    </a:prstGeom>
+                    <a:solidFill>
+                      <a:srgbClr val="FFFFFF">
+                        <a:shade val="85000"/>
+                      </a:srgbClr>
+                    </a:solidFill>
+                    <a:ln w="88900" cap="sq">
+                      <a:solidFill>
+                        <a:srgbClr val="FFFFFF"/>
+                      </a:solidFill>
+                      <a:miter lim="800000"/>
+                    </a:ln>
+                    <a:effectLst>
+                      <a:outerShdw blurRad="55000" dist="18000" dir="5400000" algn="tl" rotWithShape="0">
+                        <a:srgbClr val="000000">
+                          <a:alpha val="40000"/>
+                        </a:srgbClr>
+                      </a:outerShdw>
+                    </a:effectLst>
+                    <a:scene3d>
+                      <a:camera prst="orthographicFront"/>
+                      <a:lightRig rig="twoPt" dir="t">
+                        <a:rot lat="0" lon="0" rev="7200000"/>
+                      </a:lightRig>
+                    </a:scene3d>
+                    <a:sp3d>
+                      <a:bevelT w="25400" h="19050"/>
+                      <a:contourClr>
+                        <a:srgbClr val="FFFFFF"/>
+                      </a:contourClr>
+                    </a:sp3d>
+                  </pic:spPr>
+                </pic:pic>
+              </a:graphicData>
+            </a:graphic>
+            <wp14:sizeRelH relativeFrom="margin">
+              <wp14:pctWidth>0</wp14:pctWidth>
+            </wp14:sizeRelH>
+            <wp14:sizeRelV relativeFrom="margin">
+              <wp14:pctHeight>0</wp14:pctHeight>
+            </wp14:sizeRelV>
+          </wp:anchor>
+        </w:drawing>
+      </w:r>
+      <w:r>
+        <w:rPr>
+          <w:b/>
+          <w:noProof/>
+          <w:lang w:val="en-US"/>
+        </w:rPr>
+        <w:drawing>
+          <wp:anchor distT="0" distB="0" distL="114300" distR="114300" simplePos="0" relativeHeight="251669504" behindDoc="1" locked="0" layoutInCell="1" allowOverlap="1" wp14:anchorId="04061F0D" wp14:editId="79E1ED04">
             <wp:simplePos x="0" y="0"/>
             <wp:positionH relativeFrom="margin">
               <wp:posOffset>76200</wp:posOffset>
@@ -2505,7 +2924,7 @@
                     </pic:cNvPicPr>
                   </pic:nvPicPr>
                   <pic:blipFill>
-                    <a:blip r:embed="rId13">
+                    <a:blip r:embed="rId15">
                       <a:extLst>
                         <a:ext uri="{28A0092B-C50C-407E-A947-70E740481C1C}">
                           <a14:useLocalDpi xmlns:a14="http://schemas.microsoft.com/office/drawing/2010/main" val="0"/>
@@ -2627,7 +3046,109 @@
           <w:lang w:val="en-US"/>
         </w:rPr>
         <w:drawing>
-          <wp:anchor distT="0" distB="0" distL="114300" distR="114300" simplePos="0" relativeHeight="251670528" behindDoc="1" locked="0" layoutInCell="1" allowOverlap="1" wp14:anchorId="067746C5" wp14:editId="28E2A1E0">
+          <wp:anchor distT="0" distB="0" distL="114300" distR="114300" simplePos="0" relativeHeight="251694080" behindDoc="1" locked="0" layoutInCell="1" allowOverlap="1" wp14:anchorId="4C43E252" wp14:editId="634E500F">
+            <wp:simplePos x="0" y="0"/>
+            <wp:positionH relativeFrom="margin">
+              <wp:posOffset>1295400</wp:posOffset>
+            </wp:positionH>
+            <wp:positionV relativeFrom="paragraph">
+              <wp:posOffset>1269365</wp:posOffset>
+            </wp:positionV>
+            <wp:extent cx="1771650" cy="4616450"/>
+            <wp:effectExtent l="120650" t="107950" r="120650" b="158750"/>
+            <wp:wrapTight wrapText="bothSides">
+              <wp:wrapPolygon edited="0">
+                <wp:start x="22916" y="-475"/>
+                <wp:lineTo x="-1239" y="-565"/>
+                <wp:lineTo x="-1703" y="-208"/>
+                <wp:lineTo x="-1703" y="21719"/>
+                <wp:lineTo x="-1239" y="21808"/>
+                <wp:lineTo x="-77" y="22075"/>
+                <wp:lineTo x="22916" y="21986"/>
+                <wp:lineTo x="22916" y="-475"/>
+              </wp:wrapPolygon>
+            </wp:wrapTight>
+            <wp:docPr id="55" name="Picture 55"/>
+            <wp:cNvGraphicFramePr>
+              <a:graphicFrameLocks xmlns:a="http://schemas.openxmlformats.org/drawingml/2006/main" noChangeAspect="1"/>
+            </wp:cNvGraphicFramePr>
+            <a:graphic xmlns:a="http://schemas.openxmlformats.org/drawingml/2006/main">
+              <a:graphicData uri="http://schemas.openxmlformats.org/drawingml/2006/picture">
+                <pic:pic xmlns:pic="http://schemas.openxmlformats.org/drawingml/2006/picture">
+                  <pic:nvPicPr>
+                    <pic:cNvPr id="1" name=""/>
+                    <pic:cNvPicPr/>
+                  </pic:nvPicPr>
+                  <pic:blipFill>
+                    <a:blip r:embed="rId16">
+                      <a:extLst>
+                        <a:ext uri="{28A0092B-C50C-407E-A947-70E740481C1C}">
+                          <a14:useLocalDpi xmlns:a14="http://schemas.microsoft.com/office/drawing/2010/main" val="0"/>
+                        </a:ext>
+                      </a:extLst>
+                    </a:blip>
+                    <a:stretch>
+                      <a:fillRect/>
+                    </a:stretch>
+                  </pic:blipFill>
+                  <pic:spPr>
+                    <a:xfrm rot="16200000">
+                      <a:off x="0" y="0"/>
+                      <a:ext cx="1771650" cy="4616450"/>
+                    </a:xfrm>
+                    <a:prstGeom prst="rect">
+                      <a:avLst/>
+                    </a:prstGeom>
+                    <a:solidFill>
+                      <a:srgbClr val="FFFFFF">
+                        <a:shade val="85000"/>
+                      </a:srgbClr>
+                    </a:solidFill>
+                    <a:ln w="88900" cap="sq">
+                      <a:solidFill>
+                        <a:srgbClr val="FFFFFF"/>
+                      </a:solidFill>
+                      <a:miter lim="800000"/>
+                    </a:ln>
+                    <a:effectLst>
+                      <a:outerShdw blurRad="55000" dist="18000" dir="5400000" algn="tl" rotWithShape="0">
+                        <a:srgbClr val="000000">
+                          <a:alpha val="40000"/>
+                        </a:srgbClr>
+                      </a:outerShdw>
+                    </a:effectLst>
+                    <a:scene3d>
+                      <a:camera prst="orthographicFront"/>
+                      <a:lightRig rig="twoPt" dir="t">
+                        <a:rot lat="0" lon="0" rev="7200000"/>
+                      </a:lightRig>
+                    </a:scene3d>
+                    <a:sp3d>
+                      <a:bevelT w="25400" h="19050"/>
+                      <a:contourClr>
+                        <a:srgbClr val="FFFFFF"/>
+                      </a:contourClr>
+                    </a:sp3d>
+                  </pic:spPr>
+                </pic:pic>
+              </a:graphicData>
+            </a:graphic>
+            <wp14:sizeRelH relativeFrom="margin">
+              <wp14:pctWidth>0</wp14:pctWidth>
+            </wp14:sizeRelH>
+            <wp14:sizeRelV relativeFrom="margin">
+              <wp14:pctHeight>0</wp14:pctHeight>
+            </wp14:sizeRelV>
+          </wp:anchor>
+        </w:drawing>
+      </w:r>
+      <w:r>
+        <w:rPr>
+          <w:noProof/>
+          <w:lang w:val="en-US"/>
+        </w:rPr>
+        <w:drawing>
+          <wp:anchor distT="0" distB="0" distL="114300" distR="114300" simplePos="0" relativeHeight="251670528" behindDoc="1" locked="0" layoutInCell="1" allowOverlap="1" wp14:anchorId="2DC56CBA" wp14:editId="09E8DEEF">
             <wp:simplePos x="0" y="0"/>
             <wp:positionH relativeFrom="column">
               <wp:posOffset>4743450</wp:posOffset>
@@ -2646,7 +3167,7 @@
                 <wp:lineTo x="0" y="0"/>
               </wp:wrapPolygon>
             </wp:wrapTight>
-            <wp:docPr id="10" name="Picture 10"/>
+            <wp:docPr id="56" name="Picture 56"/>
             <wp:cNvGraphicFramePr>
               <a:graphicFrameLocks xmlns:a="http://schemas.openxmlformats.org/drawingml/2006/main" noChangeAspect="1"/>
             </wp:cNvGraphicFramePr>
@@ -2658,7 +3179,7 @@
                     <pic:cNvPicPr/>
                   </pic:nvPicPr>
                   <pic:blipFill>
-                    <a:blip r:embed="rId14">
+                    <a:blip r:embed="rId17">
                       <a:extLst>
                         <a:ext uri="{28A0092B-C50C-407E-A947-70E740481C1C}">
                           <a14:useLocalDpi xmlns:a14="http://schemas.microsoft.com/office/drawing/2010/main" val="0"/>
@@ -2688,7 +3209,21 @@
         <w:rPr>
           <w:b/>
         </w:rPr>
-        <w:t>Y=BD+B(D+~E)+~D(D+F)</w:t>
+        <w:t>Y=BD+B(D+~</w:t>
+      </w:r>
+      <w:proofErr w:type="gramStart"/>
+      <w:r>
+        <w:rPr>
+          <w:b/>
+        </w:rPr>
+        <w:t>E)+</w:t>
+      </w:r>
+      <w:proofErr w:type="gramEnd"/>
+      <w:r>
+        <w:rPr>
+          <w:b/>
+        </w:rPr>
+        <w:t>~D(D+F)</w:t>
       </w:r>
     </w:p>
     <w:p>
@@ -2706,7 +3241,7 @@
           <w:lang w:val="en-US"/>
         </w:rPr>
         <w:drawing>
-          <wp:anchor distT="0" distB="0" distL="114300" distR="114300" simplePos="0" relativeHeight="251671552" behindDoc="1" locked="0" layoutInCell="1" allowOverlap="1" wp14:anchorId="409C9CA6" wp14:editId="533261DF">
+          <wp:anchor distT="0" distB="0" distL="114300" distR="114300" simplePos="0" relativeHeight="251671552" behindDoc="1" locked="0" layoutInCell="1" allowOverlap="1" wp14:anchorId="45BD359D" wp14:editId="06BEAA1F">
             <wp:simplePos x="0" y="0"/>
             <wp:positionH relativeFrom="column">
               <wp:posOffset>85725</wp:posOffset>
@@ -2725,7 +3260,7 @@
                 <wp:lineTo x="0" y="0"/>
               </wp:wrapPolygon>
             </wp:wrapTight>
-            <wp:docPr id="19" name="Picture 19" descr="C:\Users\Administrator\Desktop\sem 3\LD lab\1_C.png"/>
+            <wp:docPr id="57" name="Picture 57" descr="C:\Users\Administrator\Desktop\sem 3\LD lab\1_C.png"/>
             <wp:cNvGraphicFramePr>
               <a:graphicFrameLocks xmlns:a="http://schemas.openxmlformats.org/drawingml/2006/main" noChangeAspect="1"/>
             </wp:cNvGraphicFramePr>
@@ -2739,7 +3274,7 @@
                     </pic:cNvPicPr>
                   </pic:nvPicPr>
                   <pic:blipFill>
-                    <a:blip r:embed="rId15">
+                    <a:blip r:embed="rId18">
                       <a:extLst>
                         <a:ext uri="{28A0092B-C50C-407E-A947-70E740481C1C}">
                           <a14:useLocalDpi xmlns:a14="http://schemas.microsoft.com/office/drawing/2010/main" val="0"/>
@@ -2809,17 +3344,6 @@
     </w:p>
     <w:p>
       <w:pPr>
-        <w:pStyle w:val="ListParagraph"/>
-        <w:ind w:left="1440"/>
-        <w:rPr>
-          <w:b/>
-        </w:rPr>
-      </w:pPr>
-    </w:p>
-    <w:p>
-      <w:pPr>
-        <w:pStyle w:val="ListParagraph"/>
-        <w:ind w:left="1440"/>
         <w:rPr>
           <w:b/>
         </w:rPr>
@@ -2884,17 +3408,104 @@
       <w:r>
         <w:rPr>
           <w:b/>
+        </w:rPr>
+        <w:t>Z=A~BC+~ABC+~A~BC</w:t>
+      </w:r>
+    </w:p>
+    <w:p>
+      <w:pPr>
+        <w:pStyle w:val="ListParagraph"/>
+        <w:ind w:left="1440"/>
+        <w:rPr>
+          <w:b/>
+        </w:rPr>
+      </w:pPr>
+      <w:r>
+        <w:rPr>
           <w:noProof/>
           <w:lang w:val="en-US"/>
         </w:rPr>
         <w:drawing>
-          <wp:anchor distT="0" distB="0" distL="114300" distR="114300" simplePos="0" relativeHeight="251673600" behindDoc="1" locked="0" layoutInCell="1" allowOverlap="1" wp14:anchorId="40FA56C7" wp14:editId="5EDFF838">
+          <wp:anchor distT="0" distB="0" distL="114300" distR="114300" simplePos="0" relativeHeight="251672576" behindDoc="1" locked="0" layoutInCell="1" allowOverlap="1" wp14:anchorId="69FF219C" wp14:editId="7BB94AD7">
+            <wp:simplePos x="0" y="0"/>
+            <wp:positionH relativeFrom="column">
+              <wp:posOffset>4905375</wp:posOffset>
+            </wp:positionH>
+            <wp:positionV relativeFrom="paragraph">
+              <wp:posOffset>280035</wp:posOffset>
+            </wp:positionV>
+            <wp:extent cx="1371600" cy="1866900"/>
+            <wp:effectExtent l="0" t="0" r="0" b="0"/>
+            <wp:wrapTight wrapText="bothSides">
+              <wp:wrapPolygon edited="0">
+                <wp:start x="0" y="0"/>
+                <wp:lineTo x="0" y="21380"/>
+                <wp:lineTo x="21300" y="21380"/>
+                <wp:lineTo x="21300" y="0"/>
+                <wp:lineTo x="0" y="0"/>
+              </wp:wrapPolygon>
+            </wp:wrapTight>
+            <wp:docPr id="59" name="Picture 59"/>
+            <wp:cNvGraphicFramePr>
+              <a:graphicFrameLocks xmlns:a="http://schemas.openxmlformats.org/drawingml/2006/main" noChangeAspect="1"/>
+            </wp:cNvGraphicFramePr>
+            <a:graphic xmlns:a="http://schemas.openxmlformats.org/drawingml/2006/main">
+              <a:graphicData uri="http://schemas.openxmlformats.org/drawingml/2006/picture">
+                <pic:pic xmlns:pic="http://schemas.openxmlformats.org/drawingml/2006/picture">
+                  <pic:nvPicPr>
+                    <pic:cNvPr id="1" name=""/>
+                    <pic:cNvPicPr/>
+                  </pic:nvPicPr>
+                  <pic:blipFill>
+                    <a:blip r:embed="rId19">
+                      <a:extLst>
+                        <a:ext uri="{28A0092B-C50C-407E-A947-70E740481C1C}">
+                          <a14:useLocalDpi xmlns:a14="http://schemas.microsoft.com/office/drawing/2010/main" val="0"/>
+                        </a:ext>
+                      </a:extLst>
+                    </a:blip>
+                    <a:stretch>
+                      <a:fillRect/>
+                    </a:stretch>
+                  </pic:blipFill>
+                  <pic:spPr>
+                    <a:xfrm>
+                      <a:off x="0" y="0"/>
+                      <a:ext cx="1371600" cy="1866900"/>
+                    </a:xfrm>
+                    <a:prstGeom prst="rect">
+                      <a:avLst/>
+                    </a:prstGeom>
+                  </pic:spPr>
+                </pic:pic>
+              </a:graphicData>
+            </a:graphic>
+          </wp:anchor>
+        </w:drawing>
+      </w:r>
+    </w:p>
+    <w:p>
+      <w:pPr>
+        <w:pStyle w:val="ListParagraph"/>
+        <w:ind w:left="1440"/>
+        <w:rPr>
+          <w:b/>
+        </w:rPr>
+      </w:pPr>
+      <w:r>
+        <w:rPr>
+          <w:b/>
+          <w:noProof/>
+          <w:lang w:val="en-US"/>
+        </w:rPr>
+        <w:drawing>
+          <wp:anchor distT="0" distB="0" distL="114300" distR="114300" simplePos="0" relativeHeight="251673600" behindDoc="1" locked="0" layoutInCell="1" allowOverlap="1" wp14:anchorId="2C0B7D79" wp14:editId="4FD962D9">
             <wp:simplePos x="0" y="0"/>
             <wp:positionH relativeFrom="column">
               <wp:posOffset>238125</wp:posOffset>
             </wp:positionH>
             <wp:positionV relativeFrom="paragraph">
-              <wp:posOffset>330200</wp:posOffset>
+              <wp:posOffset>324485</wp:posOffset>
             </wp:positionV>
             <wp:extent cx="4286250" cy="1895475"/>
             <wp:effectExtent l="0" t="0" r="0" b="9525"/>
@@ -2907,7 +3518,7 @@
                 <wp:lineTo x="0" y="0"/>
               </wp:wrapPolygon>
             </wp:wrapTight>
-            <wp:docPr id="20" name="Picture 20" descr="C:\Users\Administrator\Desktop\sem 3\LD lab\1_D.png"/>
+            <wp:docPr id="58" name="Picture 58" descr="C:\Users\Administrator\Desktop\sem 3\LD lab\1_D.png"/>
             <wp:cNvGraphicFramePr>
               <a:graphicFrameLocks xmlns:a="http://schemas.openxmlformats.org/drawingml/2006/main" noChangeAspect="1"/>
             </wp:cNvGraphicFramePr>
@@ -2921,7 +3532,7 @@
                     </pic:cNvPicPr>
                   </pic:nvPicPr>
                   <pic:blipFill>
-                    <a:blip r:embed="rId16">
+                    <a:blip r:embed="rId20">
                       <a:extLst>
                         <a:ext uri="{28A0092B-C50C-407E-A947-70E740481C1C}">
                           <a14:useLocalDpi xmlns:a14="http://schemas.microsoft.com/office/drawing/2010/main" val="0"/>
@@ -2952,32 +3563,41 @@
           </wp:anchor>
         </w:drawing>
       </w:r>
+    </w:p>
+    <w:p>
+      <w:pPr>
+        <w:ind w:left="1080"/>
+        <w:rPr>
+          <w:b/>
+        </w:rPr>
+      </w:pPr>
+    </w:p>
+    <w:p>
+      <w:pPr>
+        <w:ind w:left="1080"/>
+        <w:rPr>
+          <w:b/>
+        </w:rPr>
+      </w:pPr>
+    </w:p>
+    <w:p>
+      <w:pPr>
+        <w:ind w:left="1080"/>
+        <w:rPr>
+          <w:b/>
+        </w:rPr>
+      </w:pPr>
       <w:r>
         <w:rPr>
           <w:noProof/>
           <w:lang w:val="en-US"/>
         </w:rPr>
+        <w:lastRenderedPageBreak/>
         <w:drawing>
-          <wp:anchor distT="0" distB="0" distL="114300" distR="114300" simplePos="0" relativeHeight="251672576" behindDoc="1" locked="0" layoutInCell="1" allowOverlap="1" wp14:anchorId="7151D249" wp14:editId="6AFD2058">
-            <wp:simplePos x="0" y="0"/>
-            <wp:positionH relativeFrom="column">
-              <wp:posOffset>4810125</wp:posOffset>
-            </wp:positionH>
-            <wp:positionV relativeFrom="paragraph">
-              <wp:posOffset>6350</wp:posOffset>
-            </wp:positionV>
-            <wp:extent cx="1371600" cy="1866900"/>
-            <wp:effectExtent l="0" t="0" r="0" b="0"/>
-            <wp:wrapTight wrapText="bothSides">
-              <wp:wrapPolygon edited="0">
-                <wp:start x="0" y="0"/>
-                <wp:lineTo x="0" y="21380"/>
-                <wp:lineTo x="21300" y="21380"/>
-                <wp:lineTo x="21300" y="0"/>
-                <wp:lineTo x="0" y="0"/>
-              </wp:wrapPolygon>
-            </wp:wrapTight>
-            <wp:docPr id="11" name="Picture 11"/>
+          <wp:inline distT="0" distB="0" distL="0" distR="0" wp14:anchorId="60337CA9" wp14:editId="17A941EC">
+            <wp:extent cx="4412712" cy="1676400"/>
+            <wp:effectExtent l="133350" t="114300" r="121285" b="152400"/>
+            <wp:docPr id="54" name="Picture 54"/>
             <wp:cNvGraphicFramePr>
               <a:graphicFrameLocks xmlns:a="http://schemas.openxmlformats.org/drawingml/2006/main" noChangeAspect="1"/>
             </wp:cNvGraphicFramePr>
@@ -2989,7 +3609,157 @@
                     <pic:cNvPicPr/>
                   </pic:nvPicPr>
                   <pic:blipFill>
-                    <a:blip r:embed="rId17">
+                    <a:blip r:embed="rId21"/>
+                    <a:stretch>
+                      <a:fillRect/>
+                    </a:stretch>
+                  </pic:blipFill>
+                  <pic:spPr>
+                    <a:xfrm rot="10800000">
+                      <a:off x="0" y="0"/>
+                      <a:ext cx="4413072" cy="1676537"/>
+                    </a:xfrm>
+                    <a:prstGeom prst="rect">
+                      <a:avLst/>
+                    </a:prstGeom>
+                    <a:solidFill>
+                      <a:srgbClr val="FFFFFF">
+                        <a:shade val="85000"/>
+                      </a:srgbClr>
+                    </a:solidFill>
+                    <a:ln w="88900" cap="sq">
+                      <a:solidFill>
+                        <a:srgbClr val="FFFFFF"/>
+                      </a:solidFill>
+                      <a:miter lim="800000"/>
+                    </a:ln>
+                    <a:effectLst>
+                      <a:outerShdw blurRad="55000" dist="18000" dir="5400000" algn="tl" rotWithShape="0">
+                        <a:srgbClr val="000000">
+                          <a:alpha val="40000"/>
+                        </a:srgbClr>
+                      </a:outerShdw>
+                    </a:effectLst>
+                    <a:scene3d>
+                      <a:camera prst="orthographicFront"/>
+                      <a:lightRig rig="twoPt" dir="t">
+                        <a:rot lat="0" lon="0" rev="7200000"/>
+                      </a:lightRig>
+                    </a:scene3d>
+                    <a:sp3d>
+                      <a:bevelT w="25400" h="19050"/>
+                      <a:contourClr>
+                        <a:srgbClr val="FFFFFF"/>
+                      </a:contourClr>
+                    </a:sp3d>
+                  </pic:spPr>
+                </pic:pic>
+              </a:graphicData>
+            </a:graphic>
+          </wp:inline>
+        </w:drawing>
+      </w:r>
+    </w:p>
+    <w:p>
+      <w:pPr>
+        <w:ind w:left="1080"/>
+        <w:rPr>
+          <w:b/>
+        </w:rPr>
+      </w:pPr>
+    </w:p>
+    <w:p>
+      <w:pPr>
+        <w:ind w:left="1080"/>
+        <w:rPr>
+          <w:b/>
+        </w:rPr>
+      </w:pPr>
+    </w:p>
+    <w:p>
+      <w:pPr>
+        <w:ind w:left="1080"/>
+        <w:rPr>
+          <w:b/>
+        </w:rPr>
+      </w:pPr>
+    </w:p>
+    <w:p>
+      <w:pPr>
+        <w:pStyle w:val="ListParagraph"/>
+        <w:numPr>
+          <w:ilvl w:val="1"/>
+          <w:numId w:val="26"/>
+        </w:numPr>
+        <w:rPr>
+          <w:b/>
+        </w:rPr>
+      </w:pPr>
+      <w:r>
+        <w:rPr>
+          <w:b/>
+        </w:rPr>
+        <w:t>AB+A(B+</w:t>
+      </w:r>
+      <w:proofErr w:type="gramStart"/>
+      <w:r>
+        <w:rPr>
+          <w:b/>
+        </w:rPr>
+        <w:t>C)+</w:t>
+      </w:r>
+      <w:proofErr w:type="gramEnd"/>
+      <w:r>
+        <w:rPr>
+          <w:b/>
+        </w:rPr>
+        <w:t>B(B+C)</w:t>
+      </w:r>
+    </w:p>
+    <w:p>
+      <w:pPr>
+        <w:rPr>
+          <w:b/>
+        </w:rPr>
+      </w:pPr>
+      <w:r>
+        <w:rPr>
+          <w:noProof/>
+          <w:lang w:val="en-US"/>
+        </w:rPr>
+        <w:drawing>
+          <wp:anchor distT="0" distB="0" distL="114300" distR="114300" simplePos="0" relativeHeight="251695104" behindDoc="1" locked="0" layoutInCell="1" allowOverlap="1" wp14:anchorId="44EAF10C" wp14:editId="042E2E08">
+            <wp:simplePos x="0" y="0"/>
+            <wp:positionH relativeFrom="margin">
+              <wp:posOffset>2125345</wp:posOffset>
+            </wp:positionH>
+            <wp:positionV relativeFrom="paragraph">
+              <wp:posOffset>1264285</wp:posOffset>
+            </wp:positionV>
+            <wp:extent cx="1399540" cy="3872865"/>
+            <wp:effectExtent l="115887" t="112713" r="106998" b="145097"/>
+            <wp:wrapTight wrapText="bothSides">
+              <wp:wrapPolygon edited="0">
+                <wp:start x="23340" y="-646"/>
+                <wp:lineTo x="-1945" y="-646"/>
+                <wp:lineTo x="-1945" y="22091"/>
+                <wp:lineTo x="23340" y="22091"/>
+                <wp:lineTo x="23340" y="-646"/>
+              </wp:wrapPolygon>
+            </wp:wrapTight>
+            <wp:docPr id="51" name="Picture 51"/>
+            <wp:cNvGraphicFramePr>
+              <a:graphicFrameLocks xmlns:a="http://schemas.openxmlformats.org/drawingml/2006/main" noChangeAspect="1"/>
+            </wp:cNvGraphicFramePr>
+            <a:graphic xmlns:a="http://schemas.openxmlformats.org/drawingml/2006/main">
+              <a:graphicData uri="http://schemas.openxmlformats.org/drawingml/2006/picture">
+                <pic:pic xmlns:pic="http://schemas.openxmlformats.org/drawingml/2006/picture">
+                  <pic:nvPicPr>
+                    <pic:cNvPr id="1" name=""/>
+                    <pic:cNvPicPr/>
+                  </pic:nvPicPr>
+                  <pic:blipFill>
+                    <a:blip r:embed="rId22">
                       <a:extLst>
                         <a:ext uri="{28A0092B-C50C-407E-A947-70E740481C1C}">
                           <a14:useLocalDpi xmlns:a14="http://schemas.microsoft.com/office/drawing/2010/main" val="0"/>
@@ -3001,125 +3771,63 @@
                     </a:stretch>
                   </pic:blipFill>
                   <pic:spPr>
-                    <a:xfrm>
+                    <a:xfrm rot="16200000">
                       <a:off x="0" y="0"/>
-                      <a:ext cx="1371600" cy="1866900"/>
+                      <a:ext cx="1399540" cy="3872865"/>
                     </a:xfrm>
                     <a:prstGeom prst="rect">
                       <a:avLst/>
                     </a:prstGeom>
+                    <a:solidFill>
+                      <a:srgbClr val="FFFFFF">
+                        <a:shade val="85000"/>
+                      </a:srgbClr>
+                    </a:solidFill>
+                    <a:ln w="88900" cap="sq">
+                      <a:solidFill>
+                        <a:srgbClr val="FFFFFF"/>
+                      </a:solidFill>
+                      <a:miter lim="800000"/>
+                    </a:ln>
+                    <a:effectLst>
+                      <a:outerShdw blurRad="55000" dist="18000" dir="5400000" algn="tl" rotWithShape="0">
+                        <a:srgbClr val="000000">
+                          <a:alpha val="40000"/>
+                        </a:srgbClr>
+                      </a:outerShdw>
+                    </a:effectLst>
+                    <a:scene3d>
+                      <a:camera prst="orthographicFront"/>
+                      <a:lightRig rig="twoPt" dir="t">
+                        <a:rot lat="0" lon="0" rev="7200000"/>
+                      </a:lightRig>
+                    </a:scene3d>
+                    <a:sp3d>
+                      <a:bevelT w="25400" h="19050"/>
+                      <a:contourClr>
+                        <a:srgbClr val="FFFFFF"/>
+                      </a:contourClr>
+                    </a:sp3d>
                   </pic:spPr>
                 </pic:pic>
               </a:graphicData>
             </a:graphic>
+            <wp14:sizeRelH relativeFrom="margin">
+              <wp14:pctWidth>0</wp14:pctWidth>
+            </wp14:sizeRelH>
+            <wp14:sizeRelV relativeFrom="margin">
+              <wp14:pctHeight>0</wp14:pctHeight>
+            </wp14:sizeRelV>
           </wp:anchor>
         </w:drawing>
       </w:r>
       <w:r>
         <w:rPr>
-          <w:b/>
-        </w:rPr>
-        <w:t>Z=A~BC+~ABC+~A~BC</w:t>
-      </w:r>
-    </w:p>
-    <w:p>
-      <w:pPr>
-        <w:pStyle w:val="ListParagraph"/>
-        <w:ind w:left="1440"/>
-        <w:rPr>
-          <w:b/>
-        </w:rPr>
-      </w:pPr>
-    </w:p>
-    <w:p>
-      <w:pPr>
-        <w:pStyle w:val="ListParagraph"/>
-        <w:ind w:left="1440"/>
-        <w:rPr>
-          <w:b/>
-        </w:rPr>
-      </w:pPr>
-    </w:p>
-    <w:p>
-      <w:pPr>
-        <w:ind w:left="1080"/>
-        <w:rPr>
-          <w:b/>
-        </w:rPr>
-      </w:pPr>
-    </w:p>
-    <w:p>
-      <w:pPr>
-        <w:ind w:left="1080"/>
-        <w:rPr>
-          <w:b/>
-        </w:rPr>
-      </w:pPr>
-    </w:p>
-    <w:p>
-      <w:pPr>
-        <w:ind w:left="1080"/>
-        <w:rPr>
-          <w:b/>
-        </w:rPr>
-      </w:pPr>
-    </w:p>
-    <w:p>
-      <w:pPr>
-        <w:ind w:left="1080"/>
-        <w:rPr>
-          <w:b/>
-        </w:rPr>
-      </w:pPr>
-    </w:p>
-    <w:p>
-      <w:pPr>
-        <w:ind w:left="1080"/>
-        <w:rPr>
-          <w:b/>
-        </w:rPr>
-      </w:pPr>
-    </w:p>
-    <w:p>
-      <w:pPr>
-        <w:ind w:left="1080"/>
-        <w:rPr>
-          <w:b/>
-        </w:rPr>
-      </w:pPr>
-    </w:p>
-    <w:p>
-      <w:pPr>
-        <w:pStyle w:val="ListParagraph"/>
-        <w:numPr>
-          <w:ilvl w:val="1"/>
-          <w:numId w:val="26"/>
-        </w:numPr>
-        <w:rPr>
-          <w:b/>
-        </w:rPr>
-      </w:pPr>
-      <w:r>
-        <w:rPr>
-          <w:b/>
-        </w:rPr>
-        <w:lastRenderedPageBreak/>
-        <w:t>AB+A(B+C)+B(B+C)</w:t>
-      </w:r>
-    </w:p>
-    <w:p>
-      <w:pPr>
-        <w:rPr>
-          <w:b/>
-        </w:rPr>
-      </w:pPr>
-      <w:r>
-        <w:rPr>
           <w:noProof/>
           <w:lang w:val="en-US"/>
         </w:rPr>
         <w:drawing>
-          <wp:anchor distT="0" distB="0" distL="114300" distR="114300" simplePos="0" relativeHeight="251674624" behindDoc="1" locked="0" layoutInCell="1" allowOverlap="1" wp14:anchorId="6FE107C8" wp14:editId="26F47865">
+          <wp:anchor distT="0" distB="0" distL="114300" distR="114300" simplePos="0" relativeHeight="251674624" behindDoc="1" locked="0" layoutInCell="1" allowOverlap="1" wp14:anchorId="20515166" wp14:editId="6AAC8687">
             <wp:simplePos x="0" y="0"/>
             <wp:positionH relativeFrom="column">
               <wp:posOffset>4400550</wp:posOffset>
@@ -3150,7 +3858,7 @@
                     <pic:cNvPicPr/>
                   </pic:nvPicPr>
                   <pic:blipFill>
-                    <a:blip r:embed="rId18">
+                    <a:blip r:embed="rId23">
                       <a:extLst>
                         <a:ext uri="{28A0092B-C50C-407E-A947-70E740481C1C}">
                           <a14:useLocalDpi xmlns:a14="http://schemas.microsoft.com/office/drawing/2010/main" val="0"/>
@@ -3183,7 +3891,7 @@
           <w:lang w:val="en-US"/>
         </w:rPr>
         <w:drawing>
-          <wp:inline distT="0" distB="0" distL="0" distR="0" wp14:anchorId="593029C5" wp14:editId="27BF3D84">
+          <wp:inline distT="0" distB="0" distL="0" distR="0" wp14:anchorId="77B1C607" wp14:editId="7A06E457">
             <wp:extent cx="3714750" cy="1838325"/>
             <wp:effectExtent l="0" t="0" r="0" b="9525"/>
             <wp:docPr id="21" name="Picture 21" descr="C:\Users\Administrator\Desktop\sem 3\LD lab\1_E.png"/>
@@ -3200,7 +3908,7 @@
                     </pic:cNvPicPr>
                   </pic:nvPicPr>
                   <pic:blipFill>
-                    <a:blip r:embed="rId19">
+                    <a:blip r:embed="rId24">
                       <a:extLst>
                         <a:ext uri="{28A0092B-C50C-407E-A947-70E740481C1C}">
                           <a14:useLocalDpi xmlns:a14="http://schemas.microsoft.com/office/drawing/2010/main" val="0"/>
@@ -3253,6 +3961,177 @@
     <w:p>
       <w:pPr>
         <w:pStyle w:val="ListParagraph"/>
+        <w:ind w:left="1440"/>
+        <w:rPr>
+          <w:b/>
+        </w:rPr>
+      </w:pPr>
+    </w:p>
+    <w:p>
+      <w:pPr>
+        <w:pStyle w:val="ListParagraph"/>
+        <w:ind w:left="1440"/>
+        <w:rPr>
+          <w:b/>
+        </w:rPr>
+      </w:pPr>
+    </w:p>
+    <w:p>
+      <w:pPr>
+        <w:pStyle w:val="ListParagraph"/>
+        <w:ind w:left="1440"/>
+        <w:rPr>
+          <w:b/>
+        </w:rPr>
+      </w:pPr>
+    </w:p>
+    <w:p>
+      <w:pPr>
+        <w:pStyle w:val="ListParagraph"/>
+        <w:ind w:left="1440"/>
+        <w:rPr>
+          <w:b/>
+        </w:rPr>
+      </w:pPr>
+    </w:p>
+    <w:p>
+      <w:pPr>
+        <w:pStyle w:val="ListParagraph"/>
+        <w:ind w:left="1440"/>
+        <w:rPr>
+          <w:b/>
+        </w:rPr>
+      </w:pPr>
+    </w:p>
+    <w:p>
+      <w:pPr>
+        <w:pStyle w:val="ListParagraph"/>
+        <w:ind w:left="1440"/>
+        <w:rPr>
+          <w:b/>
+        </w:rPr>
+      </w:pPr>
+    </w:p>
+    <w:p>
+      <w:pPr>
+        <w:pStyle w:val="ListParagraph"/>
+        <w:ind w:left="1440"/>
+        <w:rPr>
+          <w:b/>
+        </w:rPr>
+      </w:pPr>
+    </w:p>
+    <w:p>
+      <w:pPr>
+        <w:pStyle w:val="ListParagraph"/>
+        <w:ind w:left="1440"/>
+        <w:rPr>
+          <w:b/>
+        </w:rPr>
+      </w:pPr>
+    </w:p>
+    <w:p>
+      <w:pPr>
+        <w:pStyle w:val="ListParagraph"/>
+        <w:ind w:left="1440"/>
+        <w:rPr>
+          <w:b/>
+        </w:rPr>
+      </w:pPr>
+    </w:p>
+    <w:p>
+      <w:pPr>
+        <w:pStyle w:val="ListParagraph"/>
+        <w:ind w:left="1440"/>
+        <w:rPr>
+          <w:b/>
+        </w:rPr>
+      </w:pPr>
+    </w:p>
+    <w:p>
+      <w:pPr>
+        <w:pStyle w:val="ListParagraph"/>
+        <w:ind w:left="1440"/>
+        <w:rPr>
+          <w:b/>
+        </w:rPr>
+      </w:pPr>
+    </w:p>
+    <w:p>
+      <w:pPr>
+        <w:pStyle w:val="ListParagraph"/>
+        <w:ind w:left="1440"/>
+        <w:rPr>
+          <w:b/>
+        </w:rPr>
+      </w:pPr>
+    </w:p>
+    <w:p>
+      <w:pPr>
+        <w:pStyle w:val="ListParagraph"/>
+        <w:ind w:left="1440"/>
+        <w:rPr>
+          <w:b/>
+        </w:rPr>
+      </w:pPr>
+    </w:p>
+    <w:p>
+      <w:pPr>
+        <w:pStyle w:val="ListParagraph"/>
+        <w:ind w:left="1440"/>
+        <w:rPr>
+          <w:b/>
+        </w:rPr>
+      </w:pPr>
+    </w:p>
+    <w:p>
+      <w:pPr>
+        <w:pStyle w:val="ListParagraph"/>
+        <w:ind w:left="1440"/>
+        <w:rPr>
+          <w:b/>
+        </w:rPr>
+      </w:pPr>
+    </w:p>
+    <w:p>
+      <w:pPr>
+        <w:pStyle w:val="ListParagraph"/>
+        <w:ind w:left="1440"/>
+        <w:rPr>
+          <w:b/>
+        </w:rPr>
+      </w:pPr>
+    </w:p>
+    <w:p>
+      <w:pPr>
+        <w:pStyle w:val="ListParagraph"/>
+        <w:ind w:left="1440"/>
+        <w:rPr>
+          <w:b/>
+        </w:rPr>
+      </w:pPr>
+    </w:p>
+    <w:p>
+      <w:pPr>
+        <w:pStyle w:val="ListParagraph"/>
+        <w:ind w:left="1440"/>
+        <w:rPr>
+          <w:b/>
+        </w:rPr>
+      </w:pPr>
+    </w:p>
+    <w:p>
+      <w:pPr>
+        <w:pStyle w:val="ListParagraph"/>
+        <w:ind w:left="1440"/>
+        <w:rPr>
+          <w:b/>
+        </w:rPr>
+      </w:pPr>
+    </w:p>
+    <w:p>
+      <w:pPr>
+        <w:pStyle w:val="ListParagraph"/>
         <w:numPr>
           <w:ilvl w:val="1"/>
           <w:numId w:val="26"/>
@@ -3265,7 +4144,21 @@
         <w:rPr>
           <w:b/>
         </w:rPr>
-        <w:t>(A~B(C+BD)+~A~B)C</w:t>
+        <w:t>(A~B(C+</w:t>
+      </w:r>
+      <w:proofErr w:type="gramStart"/>
+      <w:r>
+        <w:rPr>
+          <w:b/>
+        </w:rPr>
+        <w:t>BD)+</w:t>
+      </w:r>
+      <w:proofErr w:type="gramEnd"/>
+      <w:r>
+        <w:rPr>
+          <w:b/>
+        </w:rPr>
+        <w:t>~A~B)C</w:t>
       </w:r>
       <w:r>
         <w:rPr>
@@ -3284,66 +4177,11 @@
       </w:pPr>
       <w:r>
         <w:rPr>
+          <w:b/>
           <w:noProof/>
           <w:lang w:val="en-US"/>
         </w:rPr>
-        <w:drawing>
-          <wp:anchor distT="0" distB="0" distL="114300" distR="114300" simplePos="0" relativeHeight="251682816" behindDoc="1" locked="0" layoutInCell="1" allowOverlap="1" wp14:anchorId="4FDC3ACC" wp14:editId="4EC87435">
-            <wp:simplePos x="0" y="0"/>
-            <wp:positionH relativeFrom="column">
-              <wp:posOffset>4657725</wp:posOffset>
-            </wp:positionH>
-            <wp:positionV relativeFrom="paragraph">
-              <wp:posOffset>199390</wp:posOffset>
-            </wp:positionV>
-            <wp:extent cx="1524000" cy="3286125"/>
-            <wp:effectExtent l="0" t="0" r="0" b="9525"/>
-            <wp:wrapTight wrapText="bothSides">
-              <wp:wrapPolygon edited="0">
-                <wp:start x="0" y="0"/>
-                <wp:lineTo x="0" y="21537"/>
-                <wp:lineTo x="21330" y="21537"/>
-                <wp:lineTo x="21330" y="0"/>
-                <wp:lineTo x="0" y="0"/>
-              </wp:wrapPolygon>
-            </wp:wrapTight>
-            <wp:docPr id="28" name="Picture 28"/>
-            <wp:cNvGraphicFramePr>
-              <a:graphicFrameLocks xmlns:a="http://schemas.openxmlformats.org/drawingml/2006/main" noChangeAspect="1"/>
-            </wp:cNvGraphicFramePr>
-            <a:graphic xmlns:a="http://schemas.openxmlformats.org/drawingml/2006/main">
-              <a:graphicData uri="http://schemas.openxmlformats.org/drawingml/2006/picture">
-                <pic:pic xmlns:pic="http://schemas.openxmlformats.org/drawingml/2006/picture">
-                  <pic:nvPicPr>
-                    <pic:cNvPr id="1" name=""/>
-                    <pic:cNvPicPr/>
-                  </pic:nvPicPr>
-                  <pic:blipFill>
-                    <a:blip r:embed="rId20">
-                      <a:extLst>
-                        <a:ext uri="{28A0092B-C50C-407E-A947-70E740481C1C}">
-                          <a14:useLocalDpi xmlns:a14="http://schemas.microsoft.com/office/drawing/2010/main" val="0"/>
-                        </a:ext>
-                      </a:extLst>
-                    </a:blip>
-                    <a:stretch>
-                      <a:fillRect/>
-                    </a:stretch>
-                  </pic:blipFill>
-                  <pic:spPr>
-                    <a:xfrm>
-                      <a:off x="0" y="0"/>
-                      <a:ext cx="1524000" cy="3286125"/>
-                    </a:xfrm>
-                    <a:prstGeom prst="rect">
-                      <a:avLst/>
-                    </a:prstGeom>
-                  </pic:spPr>
-                </pic:pic>
-              </a:graphicData>
-            </a:graphic>
-          </wp:anchor>
-        </w:drawing>
+        <w:t xml:space="preserve"> </w:t>
       </w:r>
       <w:r>
         <w:rPr>
@@ -3351,16 +4189,8 @@
           <w:noProof/>
           <w:lang w:val="en-US"/>
         </w:rPr>
-        <w:t xml:space="preserve"> </w:t>
-      </w:r>
-      <w:r>
-        <w:rPr>
-          <w:b/>
-          <w:noProof/>
-          <w:lang w:val="en-US"/>
-        </w:rPr>
         <w:drawing>
-          <wp:anchor distT="0" distB="0" distL="114300" distR="114300" simplePos="0" relativeHeight="251676672" behindDoc="1" locked="0" layoutInCell="1" allowOverlap="1" wp14:anchorId="298377D3" wp14:editId="3398A6D4">
+          <wp:anchor distT="0" distB="0" distL="114300" distR="114300" simplePos="0" relativeHeight="251676672" behindDoc="1" locked="0" layoutInCell="1" allowOverlap="1" wp14:anchorId="13BCE680" wp14:editId="50E389E6">
             <wp:simplePos x="0" y="0"/>
             <wp:positionH relativeFrom="column">
               <wp:posOffset>221615</wp:posOffset>
@@ -3393,7 +4223,7 @@
                     </pic:cNvPicPr>
                   </pic:nvPicPr>
                   <pic:blipFill>
-                    <a:blip r:embed="rId21">
+                    <a:blip r:embed="rId25">
                       <a:extLst>
                         <a:ext uri="{28A0092B-C50C-407E-A947-70E740481C1C}">
                           <a14:useLocalDpi xmlns:a14="http://schemas.microsoft.com/office/drawing/2010/main" val="0"/>
@@ -3448,6 +4278,69 @@
           <w:b/>
         </w:rPr>
       </w:pPr>
+      <w:r>
+        <w:rPr>
+          <w:noProof/>
+          <w:lang w:val="en-US"/>
+        </w:rPr>
+        <w:drawing>
+          <wp:anchor distT="0" distB="0" distL="114300" distR="114300" simplePos="0" relativeHeight="251682816" behindDoc="1" locked="0" layoutInCell="1" allowOverlap="1" wp14:anchorId="442E2EBF" wp14:editId="3AC42855">
+            <wp:simplePos x="0" y="0"/>
+            <wp:positionH relativeFrom="column">
+              <wp:posOffset>4772025</wp:posOffset>
+            </wp:positionH>
+            <wp:positionV relativeFrom="paragraph">
+              <wp:posOffset>384175</wp:posOffset>
+            </wp:positionV>
+            <wp:extent cx="1524000" cy="3286125"/>
+            <wp:effectExtent l="0" t="0" r="0" b="9525"/>
+            <wp:wrapTight wrapText="bothSides">
+              <wp:wrapPolygon edited="0">
+                <wp:start x="0" y="0"/>
+                <wp:lineTo x="0" y="21537"/>
+                <wp:lineTo x="21330" y="21537"/>
+                <wp:lineTo x="21330" y="0"/>
+                <wp:lineTo x="0" y="0"/>
+              </wp:wrapPolygon>
+            </wp:wrapTight>
+            <wp:docPr id="28" name="Picture 28"/>
+            <wp:cNvGraphicFramePr>
+              <a:graphicFrameLocks xmlns:a="http://schemas.openxmlformats.org/drawingml/2006/main" noChangeAspect="1"/>
+            </wp:cNvGraphicFramePr>
+            <a:graphic xmlns:a="http://schemas.openxmlformats.org/drawingml/2006/main">
+              <a:graphicData uri="http://schemas.openxmlformats.org/drawingml/2006/picture">
+                <pic:pic xmlns:pic="http://schemas.openxmlformats.org/drawingml/2006/picture">
+                  <pic:nvPicPr>
+                    <pic:cNvPr id="1" name=""/>
+                    <pic:cNvPicPr/>
+                  </pic:nvPicPr>
+                  <pic:blipFill>
+                    <a:blip r:embed="rId26">
+                      <a:extLst>
+                        <a:ext uri="{28A0092B-C50C-407E-A947-70E740481C1C}">
+                          <a14:useLocalDpi xmlns:a14="http://schemas.microsoft.com/office/drawing/2010/main" val="0"/>
+                        </a:ext>
+                      </a:extLst>
+                    </a:blip>
+                    <a:stretch>
+                      <a:fillRect/>
+                    </a:stretch>
+                  </pic:blipFill>
+                  <pic:spPr>
+                    <a:xfrm>
+                      <a:off x="0" y="0"/>
+                      <a:ext cx="1524000" cy="3286125"/>
+                    </a:xfrm>
+                    <a:prstGeom prst="rect">
+                      <a:avLst/>
+                    </a:prstGeom>
+                  </pic:spPr>
+                </pic:pic>
+              </a:graphicData>
+            </a:graphic>
+          </wp:anchor>
+        </w:drawing>
+      </w:r>
     </w:p>
     <w:p>
       <w:pPr>
@@ -3457,6 +4350,105 @@
           <w:b/>
         </w:rPr>
       </w:pPr>
+      <w:r>
+        <w:rPr>
+          <w:noProof/>
+          <w:lang w:val="en-US"/>
+        </w:rPr>
+        <w:drawing>
+          <wp:anchor distT="0" distB="0" distL="114300" distR="114300" simplePos="0" relativeHeight="251696128" behindDoc="1" locked="0" layoutInCell="1" allowOverlap="1" wp14:anchorId="3648A514" wp14:editId="1BF1CD1B">
+            <wp:simplePos x="0" y="0"/>
+            <wp:positionH relativeFrom="column">
+              <wp:posOffset>1425575</wp:posOffset>
+            </wp:positionH>
+            <wp:positionV relativeFrom="paragraph">
+              <wp:posOffset>1153160</wp:posOffset>
+            </wp:positionV>
+            <wp:extent cx="1625600" cy="4513580"/>
+            <wp:effectExtent l="118110" t="110490" r="111760" b="149860"/>
+            <wp:wrapTight wrapText="bothSides">
+              <wp:wrapPolygon edited="0">
+                <wp:start x="23068" y="-565"/>
+                <wp:lineTo x="-1738" y="-565"/>
+                <wp:lineTo x="-1738" y="22044"/>
+                <wp:lineTo x="23068" y="22044"/>
+                <wp:lineTo x="23068" y="-565"/>
+              </wp:wrapPolygon>
+            </wp:wrapTight>
+            <wp:docPr id="49" name="Picture 49"/>
+            <wp:cNvGraphicFramePr>
+              <a:graphicFrameLocks xmlns:a="http://schemas.openxmlformats.org/drawingml/2006/main" noChangeAspect="1"/>
+            </wp:cNvGraphicFramePr>
+            <a:graphic xmlns:a="http://schemas.openxmlformats.org/drawingml/2006/main">
+              <a:graphicData uri="http://schemas.openxmlformats.org/drawingml/2006/picture">
+                <pic:pic xmlns:pic="http://schemas.openxmlformats.org/drawingml/2006/picture">
+                  <pic:nvPicPr>
+                    <pic:cNvPr id="1" name=""/>
+                    <pic:cNvPicPr/>
+                  </pic:nvPicPr>
+                  <pic:blipFill>
+                    <a:blip r:embed="rId27">
+                      <a:extLst>
+                        <a:ext uri="{28A0092B-C50C-407E-A947-70E740481C1C}">
+                          <a14:useLocalDpi xmlns:a14="http://schemas.microsoft.com/office/drawing/2010/main" val="0"/>
+                        </a:ext>
+                      </a:extLst>
+                    </a:blip>
+                    <a:stretch>
+                      <a:fillRect/>
+                    </a:stretch>
+                  </pic:blipFill>
+                  <pic:spPr>
+                    <a:xfrm rot="16200000">
+                      <a:off x="0" y="0"/>
+                      <a:ext cx="1625600" cy="4513580"/>
+                    </a:xfrm>
+                    <a:prstGeom prst="rect">
+                      <a:avLst/>
+                    </a:prstGeom>
+                    <a:solidFill>
+                      <a:srgbClr val="FFFFFF">
+                        <a:shade val="85000"/>
+                      </a:srgbClr>
+                    </a:solidFill>
+                    <a:ln w="88900" cap="sq">
+                      <a:solidFill>
+                        <a:srgbClr val="FFFFFF"/>
+                      </a:solidFill>
+                      <a:miter lim="800000"/>
+                    </a:ln>
+                    <a:effectLst>
+                      <a:outerShdw blurRad="55000" dist="18000" dir="5400000" algn="tl" rotWithShape="0">
+                        <a:srgbClr val="000000">
+                          <a:alpha val="40000"/>
+                        </a:srgbClr>
+                      </a:outerShdw>
+                    </a:effectLst>
+                    <a:scene3d>
+                      <a:camera prst="orthographicFront"/>
+                      <a:lightRig rig="twoPt" dir="t">
+                        <a:rot lat="0" lon="0" rev="7200000"/>
+                      </a:lightRig>
+                    </a:scene3d>
+                    <a:sp3d>
+                      <a:bevelT w="25400" h="19050"/>
+                      <a:contourClr>
+                        <a:srgbClr val="FFFFFF"/>
+                      </a:contourClr>
+                    </a:sp3d>
+                  </pic:spPr>
+                </pic:pic>
+              </a:graphicData>
+            </a:graphic>
+            <wp14:sizeRelH relativeFrom="margin">
+              <wp14:pctWidth>0</wp14:pctWidth>
+            </wp14:sizeRelH>
+            <wp14:sizeRelV relativeFrom="margin">
+              <wp14:pctHeight>0</wp14:pctHeight>
+            </wp14:sizeRelV>
+          </wp:anchor>
+        </w:drawing>
+      </w:r>
     </w:p>
     <w:p>
       <w:pPr>
@@ -3541,80 +4533,6 @@
     </w:p>
     <w:p>
       <w:pPr>
-        <w:pStyle w:val="ListParagraph"/>
-        <w:ind w:left="1440"/>
-        <w:rPr>
-          <w:b/>
-        </w:rPr>
-      </w:pPr>
-    </w:p>
-    <w:p>
-      <w:pPr>
-        <w:pStyle w:val="ListParagraph"/>
-        <w:ind w:left="1440"/>
-        <w:rPr>
-          <w:b/>
-        </w:rPr>
-      </w:pPr>
-    </w:p>
-    <w:p>
-      <w:pPr>
-        <w:pStyle w:val="ListParagraph"/>
-        <w:ind w:left="1440"/>
-        <w:rPr>
-          <w:b/>
-        </w:rPr>
-      </w:pPr>
-    </w:p>
-    <w:p>
-      <w:pPr>
-        <w:pStyle w:val="ListParagraph"/>
-        <w:ind w:left="1440"/>
-        <w:rPr>
-          <w:b/>
-        </w:rPr>
-      </w:pPr>
-    </w:p>
-    <w:p>
-      <w:pPr>
-        <w:pStyle w:val="ListParagraph"/>
-        <w:ind w:left="1440"/>
-        <w:rPr>
-          <w:b/>
-        </w:rPr>
-      </w:pPr>
-    </w:p>
-    <w:p>
-      <w:pPr>
-        <w:pStyle w:val="ListParagraph"/>
-        <w:ind w:left="1440"/>
-        <w:rPr>
-          <w:b/>
-        </w:rPr>
-      </w:pPr>
-    </w:p>
-    <w:p>
-      <w:pPr>
-        <w:pStyle w:val="ListParagraph"/>
-        <w:ind w:left="1440"/>
-        <w:rPr>
-          <w:b/>
-        </w:rPr>
-      </w:pPr>
-    </w:p>
-    <w:p>
-      <w:pPr>
-        <w:pStyle w:val="ListParagraph"/>
-        <w:ind w:left="1440"/>
-        <w:rPr>
-          <w:b/>
-        </w:rPr>
-      </w:pPr>
-    </w:p>
-    <w:p>
-      <w:pPr>
-        <w:pStyle w:val="ListParagraph"/>
-        <w:ind w:left="1440"/>
         <w:rPr>
           <w:b/>
         </w:rPr>
@@ -3701,7 +4619,7 @@
                     </pic:cNvPicPr>
                   </pic:nvPicPr>
                   <pic:blipFill>
-                    <a:blip r:embed="rId22">
+                    <a:blip r:embed="rId28">
                       <a:extLst>
                         <a:ext uri="{28A0092B-C50C-407E-A947-70E740481C1C}">
                           <a14:useLocalDpi xmlns:a14="http://schemas.microsoft.com/office/drawing/2010/main" val="0"/>
@@ -3747,7 +4665,7 @@
           <w:lang w:val="en-US"/>
         </w:rPr>
         <w:drawing>
-          <wp:anchor distT="0" distB="0" distL="114300" distR="114300" simplePos="0" relativeHeight="251677696" behindDoc="1" locked="0" layoutInCell="1" allowOverlap="1" wp14:anchorId="736CD416" wp14:editId="311133DF">
+          <wp:anchor distT="0" distB="0" distL="114300" distR="114300" simplePos="0" relativeHeight="251677696" behindDoc="1" locked="0" layoutInCell="1" allowOverlap="1" wp14:anchorId="6AEA01C4" wp14:editId="2E52BDC1">
             <wp:simplePos x="0" y="0"/>
             <wp:positionH relativeFrom="margin">
               <wp:posOffset>4676775</wp:posOffset>
@@ -3766,7 +4684,7 @@
                 <wp:lineTo x="0" y="0"/>
               </wp:wrapPolygon>
             </wp:wrapTight>
-            <wp:docPr id="27" name="Picture 27"/>
+            <wp:docPr id="64" name="Picture 64"/>
             <wp:cNvGraphicFramePr>
               <a:graphicFrameLocks xmlns:a="http://schemas.openxmlformats.org/drawingml/2006/main" noChangeAspect="1"/>
             </wp:cNvGraphicFramePr>
@@ -3778,7 +4696,7 @@
                     <pic:cNvPicPr/>
                   </pic:nvPicPr>
                   <pic:blipFill>
-                    <a:blip r:embed="rId23">
+                    <a:blip r:embed="rId29">
                       <a:extLst>
                         <a:ext uri="{28A0092B-C50C-407E-A947-70E740481C1C}">
                           <a14:useLocalDpi xmlns:a14="http://schemas.microsoft.com/office/drawing/2010/main" val="0"/>
@@ -3853,6 +4771,234 @@
           <w:b/>
         </w:rPr>
       </w:pPr>
+      <w:r>
+        <w:rPr>
+          <w:noProof/>
+          <w:lang w:val="en-US"/>
+        </w:rPr>
+        <w:drawing>
+          <wp:anchor distT="0" distB="0" distL="114300" distR="114300" simplePos="0" relativeHeight="251697152" behindDoc="1" locked="0" layoutInCell="1" allowOverlap="1" wp14:anchorId="41141546" wp14:editId="3A80F51F">
+            <wp:simplePos x="0" y="0"/>
+            <wp:positionH relativeFrom="column">
+              <wp:posOffset>171450</wp:posOffset>
+            </wp:positionH>
+            <wp:positionV relativeFrom="paragraph">
+              <wp:posOffset>126365</wp:posOffset>
+            </wp:positionV>
+            <wp:extent cx="4855205" cy="2343150"/>
+            <wp:effectExtent l="114300" t="114300" r="117475" b="152400"/>
+            <wp:wrapTight wrapText="bothSides">
+              <wp:wrapPolygon edited="0">
+                <wp:start x="22109" y="22654"/>
+                <wp:lineTo x="22109" y="-1229"/>
+                <wp:lineTo x="-438" y="-1229"/>
+                <wp:lineTo x="-438" y="22654"/>
+                <wp:lineTo x="22109" y="22654"/>
+              </wp:wrapPolygon>
+            </wp:wrapTight>
+            <wp:docPr id="63" name="Picture 63"/>
+            <wp:cNvGraphicFramePr>
+              <a:graphicFrameLocks xmlns:a="http://schemas.openxmlformats.org/drawingml/2006/main" noChangeAspect="1"/>
+            </wp:cNvGraphicFramePr>
+            <a:graphic xmlns:a="http://schemas.openxmlformats.org/drawingml/2006/main">
+              <a:graphicData uri="http://schemas.openxmlformats.org/drawingml/2006/picture">
+                <pic:pic xmlns:pic="http://schemas.openxmlformats.org/drawingml/2006/picture">
+                  <pic:nvPicPr>
+                    <pic:cNvPr id="1" name=""/>
+                    <pic:cNvPicPr/>
+                  </pic:nvPicPr>
+                  <pic:blipFill>
+                    <a:blip r:embed="rId30">
+                      <a:extLst>
+                        <a:ext uri="{28A0092B-C50C-407E-A947-70E740481C1C}">
+                          <a14:useLocalDpi xmlns:a14="http://schemas.microsoft.com/office/drawing/2010/main" val="0"/>
+                        </a:ext>
+                      </a:extLst>
+                    </a:blip>
+                    <a:stretch>
+                      <a:fillRect/>
+                    </a:stretch>
+                  </pic:blipFill>
+                  <pic:spPr>
+                    <a:xfrm rot="10800000">
+                      <a:off x="0" y="0"/>
+                      <a:ext cx="4855205" cy="2343150"/>
+                    </a:xfrm>
+                    <a:prstGeom prst="rect">
+                      <a:avLst/>
+                    </a:prstGeom>
+                    <a:solidFill>
+                      <a:srgbClr val="FFFFFF">
+                        <a:shade val="85000"/>
+                      </a:srgbClr>
+                    </a:solidFill>
+                    <a:ln w="88900" cap="sq">
+                      <a:solidFill>
+                        <a:srgbClr val="FFFFFF"/>
+                      </a:solidFill>
+                      <a:miter lim="800000"/>
+                    </a:ln>
+                    <a:effectLst>
+                      <a:outerShdw blurRad="55000" dist="18000" dir="5400000" algn="tl" rotWithShape="0">
+                        <a:srgbClr val="000000">
+                          <a:alpha val="40000"/>
+                        </a:srgbClr>
+                      </a:outerShdw>
+                    </a:effectLst>
+                    <a:scene3d>
+                      <a:camera prst="orthographicFront"/>
+                      <a:lightRig rig="twoPt" dir="t">
+                        <a:rot lat="0" lon="0" rev="7200000"/>
+                      </a:lightRig>
+                    </a:scene3d>
+                    <a:sp3d>
+                      <a:bevelT w="25400" h="19050"/>
+                      <a:contourClr>
+                        <a:srgbClr val="FFFFFF"/>
+                      </a:contourClr>
+                    </a:sp3d>
+                  </pic:spPr>
+                </pic:pic>
+              </a:graphicData>
+            </a:graphic>
+          </wp:anchor>
+        </w:drawing>
+      </w:r>
+    </w:p>
+    <w:p>
+      <w:pPr>
+        <w:pStyle w:val="ListParagraph"/>
+        <w:ind w:left="1440"/>
+        <w:rPr>
+          <w:b/>
+        </w:rPr>
+      </w:pPr>
+    </w:p>
+    <w:p>
+      <w:pPr>
+        <w:pStyle w:val="ListParagraph"/>
+        <w:ind w:left="1440"/>
+        <w:rPr>
+          <w:b/>
+        </w:rPr>
+      </w:pPr>
+    </w:p>
+    <w:p>
+      <w:pPr>
+        <w:pStyle w:val="ListParagraph"/>
+        <w:ind w:left="1440"/>
+        <w:rPr>
+          <w:b/>
+        </w:rPr>
+      </w:pPr>
+    </w:p>
+    <w:p>
+      <w:pPr>
+        <w:pStyle w:val="ListParagraph"/>
+        <w:ind w:left="1440"/>
+        <w:rPr>
+          <w:b/>
+        </w:rPr>
+      </w:pPr>
+    </w:p>
+    <w:p>
+      <w:pPr>
+        <w:pStyle w:val="ListParagraph"/>
+        <w:ind w:left="1440"/>
+        <w:rPr>
+          <w:b/>
+        </w:rPr>
+      </w:pPr>
+    </w:p>
+    <w:p>
+      <w:pPr>
+        <w:pStyle w:val="ListParagraph"/>
+        <w:ind w:left="1440"/>
+        <w:rPr>
+          <w:b/>
+        </w:rPr>
+      </w:pPr>
+    </w:p>
+    <w:p>
+      <w:pPr>
+        <w:pStyle w:val="ListParagraph"/>
+        <w:ind w:left="1440"/>
+        <w:rPr>
+          <w:b/>
+        </w:rPr>
+      </w:pPr>
+    </w:p>
+    <w:p>
+      <w:pPr>
+        <w:pStyle w:val="ListParagraph"/>
+        <w:ind w:left="1440"/>
+        <w:rPr>
+          <w:b/>
+        </w:rPr>
+      </w:pPr>
+    </w:p>
+    <w:p>
+      <w:pPr>
+        <w:pStyle w:val="ListParagraph"/>
+        <w:ind w:left="1440"/>
+        <w:rPr>
+          <w:b/>
+        </w:rPr>
+      </w:pPr>
+    </w:p>
+    <w:p>
+      <w:pPr>
+        <w:pStyle w:val="ListParagraph"/>
+        <w:ind w:left="1440"/>
+        <w:rPr>
+          <w:b/>
+        </w:rPr>
+      </w:pPr>
+    </w:p>
+    <w:p>
+      <w:pPr>
+        <w:pStyle w:val="ListParagraph"/>
+        <w:ind w:left="1440"/>
+        <w:rPr>
+          <w:b/>
+        </w:rPr>
+      </w:pPr>
+    </w:p>
+    <w:p>
+      <w:pPr>
+        <w:pStyle w:val="ListParagraph"/>
+        <w:ind w:left="1440"/>
+        <w:rPr>
+          <w:b/>
+        </w:rPr>
+      </w:pPr>
+    </w:p>
+    <w:p>
+      <w:pPr>
+        <w:pStyle w:val="ListParagraph"/>
+        <w:ind w:left="1440"/>
+        <w:rPr>
+          <w:b/>
+        </w:rPr>
+      </w:pPr>
+    </w:p>
+    <w:p>
+      <w:pPr>
+        <w:pStyle w:val="ListParagraph"/>
+        <w:ind w:left="1440"/>
+        <w:rPr>
+          <w:b/>
+        </w:rPr>
+      </w:pPr>
+    </w:p>
+    <w:p>
+      <w:pPr>
+        <w:pStyle w:val="ListParagraph"/>
+        <w:ind w:left="1440"/>
+        <w:rPr>
+          <w:b/>
+        </w:rPr>
+      </w:pPr>
     </w:p>
     <w:p>
       <w:pPr>
@@ -3878,7 +5024,21 @@
         <w:rPr>
           <w:b/>
         </w:rPr>
-        <w:t>(A+~A)(AB+ AB~C)</w:t>
+        <w:t>(A+~</w:t>
+      </w:r>
+      <w:proofErr w:type="gramStart"/>
+      <w:r>
+        <w:rPr>
+          <w:b/>
+        </w:rPr>
+        <w:t>A)(</w:t>
+      </w:r>
+      <w:proofErr w:type="gramEnd"/>
+      <w:r>
+        <w:rPr>
+          <w:b/>
+        </w:rPr>
+        <w:t>AB+ AB~C)</w:t>
       </w:r>
     </w:p>
     <w:p>
@@ -3895,7 +5055,7 @@
           <w:lang w:val="en-US"/>
         </w:rPr>
         <w:drawing>
-          <wp:anchor distT="0" distB="0" distL="114300" distR="114300" simplePos="0" relativeHeight="251679744" behindDoc="1" locked="0" layoutInCell="1" allowOverlap="1" wp14:anchorId="7BFFD0CB" wp14:editId="1FF9F355">
+          <wp:anchor distT="0" distB="0" distL="114300" distR="114300" simplePos="0" relativeHeight="251679744" behindDoc="1" locked="0" layoutInCell="1" allowOverlap="1" wp14:anchorId="35821D02" wp14:editId="5B9F96FD">
             <wp:simplePos x="0" y="0"/>
             <wp:positionH relativeFrom="column">
               <wp:posOffset>4857750</wp:posOffset>
@@ -3914,7 +5074,7 @@
                 <wp:lineTo x="0" y="0"/>
               </wp:wrapPolygon>
             </wp:wrapTight>
-            <wp:docPr id="15" name="Picture 15"/>
+            <wp:docPr id="61" name="Picture 61"/>
             <wp:cNvGraphicFramePr>
               <a:graphicFrameLocks xmlns:a="http://schemas.openxmlformats.org/drawingml/2006/main" noChangeAspect="1"/>
             </wp:cNvGraphicFramePr>
@@ -3926,7 +5086,7 @@
                     <pic:cNvPicPr/>
                   </pic:nvPicPr>
                   <pic:blipFill>
-                    <a:blip r:embed="rId24">
+                    <a:blip r:embed="rId31">
                       <a:extLst>
                         <a:ext uri="{28A0092B-C50C-407E-A947-70E740481C1C}">
                           <a14:useLocalDpi xmlns:a14="http://schemas.microsoft.com/office/drawing/2010/main" val="0"/>
@@ -3959,7 +5119,7 @@
           <w:lang w:val="en-US"/>
         </w:rPr>
         <w:drawing>
-          <wp:inline distT="0" distB="0" distL="0" distR="0" wp14:anchorId="52F8D9D2" wp14:editId="2FC9343E">
+          <wp:inline distT="0" distB="0" distL="0" distR="0" wp14:anchorId="147049C5" wp14:editId="32CAC696">
             <wp:extent cx="3619500" cy="1590675"/>
             <wp:effectExtent l="0" t="0" r="0" b="9525"/>
             <wp:docPr id="24" name="Picture 24" descr="C:\Users\Administrator\Desktop\sem 3\LD lab\1_H.png"/>
@@ -3976,7 +5136,7 @@
                     </pic:cNvPicPr>
                   </pic:nvPicPr>
                   <pic:blipFill>
-                    <a:blip r:embed="rId25">
+                    <a:blip r:embed="rId32">
                       <a:extLst>
                         <a:ext uri="{28A0092B-C50C-407E-A947-70E740481C1C}">
                           <a14:useLocalDpi xmlns:a14="http://schemas.microsoft.com/office/drawing/2010/main" val="0"/>
@@ -4020,6 +5180,125 @@
     <w:p>
       <w:pPr>
         <w:pStyle w:val="ListParagraph"/>
+        <w:ind w:left="1440"/>
+        <w:rPr>
+          <w:b/>
+        </w:rPr>
+      </w:pPr>
+    </w:p>
+    <w:p>
+      <w:pPr>
+        <w:pStyle w:val="ListParagraph"/>
+        <w:ind w:left="1440"/>
+        <w:rPr>
+          <w:b/>
+        </w:rPr>
+      </w:pPr>
+    </w:p>
+    <w:p>
+      <w:pPr>
+        <w:ind w:left="1080"/>
+        <w:rPr>
+          <w:b/>
+        </w:rPr>
+      </w:pPr>
+      <w:r>
+        <w:rPr>
+          <w:b/>
+          <w:noProof/>
+          <w:lang w:val="en-US"/>
+        </w:rPr>
+        <w:drawing>
+          <wp:inline distT="0" distB="0" distL="0" distR="0" wp14:anchorId="75524989">
+            <wp:extent cx="4264363" cy="1676400"/>
+            <wp:effectExtent l="0" t="0" r="0" b="0"/>
+            <wp:docPr id="14" name="Picture 14"/>
+            <wp:cNvGraphicFramePr>
+              <a:graphicFrameLocks xmlns:a="http://schemas.openxmlformats.org/drawingml/2006/main" noChangeAspect="1"/>
+            </wp:cNvGraphicFramePr>
+            <a:graphic xmlns:a="http://schemas.openxmlformats.org/drawingml/2006/main">
+              <a:graphicData uri="http://schemas.openxmlformats.org/drawingml/2006/picture">
+                <pic:pic xmlns:pic="http://schemas.openxmlformats.org/drawingml/2006/picture">
+                  <pic:nvPicPr>
+                    <pic:cNvPr id="0" name="Picture 2"/>
+                    <pic:cNvPicPr>
+                      <a:picLocks noChangeAspect="1" noChangeArrowheads="1"/>
+                    </pic:cNvPicPr>
+                  </pic:nvPicPr>
+                  <pic:blipFill>
+                    <a:blip r:embed="rId33">
+                      <a:extLst>
+                        <a:ext uri="{28A0092B-C50C-407E-A947-70E740481C1C}">
+                          <a14:useLocalDpi xmlns:a14="http://schemas.microsoft.com/office/drawing/2010/main" val="0"/>
+                        </a:ext>
+                      </a:extLst>
+                    </a:blip>
+                    <a:srcRect/>
+                    <a:stretch>
+                      <a:fillRect/>
+                    </a:stretch>
+                  </pic:blipFill>
+                  <pic:spPr bwMode="auto">
+                    <a:xfrm>
+                      <a:off x="0" y="0"/>
+                      <a:ext cx="4266878" cy="1677389"/>
+                    </a:xfrm>
+                    <a:prstGeom prst="rect">
+                      <a:avLst/>
+                    </a:prstGeom>
+                    <a:noFill/>
+                  </pic:spPr>
+                </pic:pic>
+              </a:graphicData>
+            </a:graphic>
+          </wp:inline>
+        </w:drawing>
+      </w:r>
+    </w:p>
+    <w:p>
+      <w:pPr>
+        <w:ind w:left="1080"/>
+        <w:rPr>
+          <w:b/>
+        </w:rPr>
+      </w:pPr>
+    </w:p>
+    <w:p>
+      <w:pPr>
+        <w:ind w:left="1080"/>
+        <w:rPr>
+          <w:b/>
+        </w:rPr>
+      </w:pPr>
+    </w:p>
+    <w:p>
+      <w:pPr>
+        <w:ind w:left="1080"/>
+        <w:rPr>
+          <w:b/>
+        </w:rPr>
+      </w:pPr>
+    </w:p>
+    <w:p>
+      <w:pPr>
+        <w:rPr>
+          <w:b/>
+        </w:rPr>
+      </w:pPr>
+      <w:bookmarkStart w:id="0" w:name="_GoBack"/>
+      <w:bookmarkEnd w:id="0"/>
+    </w:p>
+    <w:p>
+      <w:pPr>
+        <w:ind w:left="1080"/>
+        <w:rPr>
+          <w:b/>
+        </w:rPr>
+      </w:pPr>
+    </w:p>
+    <w:p>
+      <w:pPr>
+        <w:pStyle w:val="ListParagraph"/>
         <w:numPr>
           <w:ilvl w:val="1"/>
           <w:numId w:val="26"/>
@@ -4043,11 +5322,88 @@
       </w:pPr>
       <w:r>
         <w:rPr>
+          <w:b/>
           <w:noProof/>
           <w:lang w:val="en-US"/>
         </w:rPr>
         <w:drawing>
-          <wp:anchor distT="0" distB="0" distL="114300" distR="114300" simplePos="0" relativeHeight="251680768" behindDoc="1" locked="0" layoutInCell="1" allowOverlap="1" wp14:anchorId="4498B5F4" wp14:editId="31893213">
+          <wp:anchor distT="0" distB="0" distL="114300" distR="114300" simplePos="0" relativeHeight="251681792" behindDoc="1" locked="0" layoutInCell="1" allowOverlap="1" wp14:anchorId="3C814CAC" wp14:editId="47672D30">
+            <wp:simplePos x="0" y="0"/>
+            <wp:positionH relativeFrom="column">
+              <wp:posOffset>838200</wp:posOffset>
+            </wp:positionH>
+            <wp:positionV relativeFrom="paragraph">
+              <wp:posOffset>267335</wp:posOffset>
+            </wp:positionV>
+            <wp:extent cx="3143250" cy="1500505"/>
+            <wp:effectExtent l="0" t="0" r="0" b="4445"/>
+            <wp:wrapTight wrapText="bothSides">
+              <wp:wrapPolygon edited="0">
+                <wp:start x="0" y="0"/>
+                <wp:lineTo x="0" y="21390"/>
+                <wp:lineTo x="21469" y="21390"/>
+                <wp:lineTo x="21469" y="0"/>
+                <wp:lineTo x="0" y="0"/>
+              </wp:wrapPolygon>
+            </wp:wrapTight>
+            <wp:docPr id="25" name="Picture 25" descr="C:\Users\Administrator\Desktop\sem 3\LD lab\1_i.png"/>
+            <wp:cNvGraphicFramePr>
+              <a:graphicFrameLocks xmlns:a="http://schemas.openxmlformats.org/drawingml/2006/main" noChangeAspect="1"/>
+            </wp:cNvGraphicFramePr>
+            <a:graphic xmlns:a="http://schemas.openxmlformats.org/drawingml/2006/main">
+              <a:graphicData uri="http://schemas.openxmlformats.org/drawingml/2006/picture">
+                <pic:pic xmlns:pic="http://schemas.openxmlformats.org/drawingml/2006/picture">
+                  <pic:nvPicPr>
+                    <pic:cNvPr id="0" name="Picture 9" descr="C:\Users\Administrator\Desktop\sem 3\LD lab\1_i.png"/>
+                    <pic:cNvPicPr>
+                      <a:picLocks noChangeAspect="1" noChangeArrowheads="1"/>
+                    </pic:cNvPicPr>
+                  </pic:nvPicPr>
+                  <pic:blipFill>
+                    <a:blip r:embed="rId34">
+                      <a:extLst>
+                        <a:ext uri="{28A0092B-C50C-407E-A947-70E740481C1C}">
+                          <a14:useLocalDpi xmlns:a14="http://schemas.microsoft.com/office/drawing/2010/main" val="0"/>
+                        </a:ext>
+                      </a:extLst>
+                    </a:blip>
+                    <a:srcRect/>
+                    <a:stretch>
+                      <a:fillRect/>
+                    </a:stretch>
+                  </pic:blipFill>
+                  <pic:spPr bwMode="auto">
+                    <a:xfrm>
+                      <a:off x="0" y="0"/>
+                      <a:ext cx="3143250" cy="1500505"/>
+                    </a:xfrm>
+                    <a:prstGeom prst="rect">
+                      <a:avLst/>
+                    </a:prstGeom>
+                    <a:noFill/>
+                    <a:ln>
+                      <a:noFill/>
+                    </a:ln>
+                  </pic:spPr>
+                </pic:pic>
+              </a:graphicData>
+            </a:graphic>
+            <wp14:sizeRelH relativeFrom="margin">
+              <wp14:pctWidth>0</wp14:pctWidth>
+            </wp14:sizeRelH>
+            <wp14:sizeRelV relativeFrom="margin">
+              <wp14:pctHeight>0</wp14:pctHeight>
+            </wp14:sizeRelV>
+          </wp:anchor>
+        </w:drawing>
+      </w:r>
+      <w:r>
+        <w:rPr>
+          <w:noProof/>
+          <w:lang w:val="en-US"/>
+        </w:rPr>
+        <w:drawing>
+          <wp:anchor distT="0" distB="0" distL="114300" distR="114300" simplePos="0" relativeHeight="251680768" behindDoc="1" locked="0" layoutInCell="1" allowOverlap="1" wp14:anchorId="203F5448" wp14:editId="389105AE">
             <wp:simplePos x="0" y="0"/>
             <wp:positionH relativeFrom="margin">
               <wp:posOffset>4845685</wp:posOffset>
@@ -4078,7 +5434,7 @@
                     <pic:cNvPicPr/>
                   </pic:nvPicPr>
                   <pic:blipFill>
-                    <a:blip r:embed="rId26">
+                    <a:blip r:embed="rId35">
                       <a:extLst>
                         <a:ext uri="{28A0092B-C50C-407E-A947-70E740481C1C}">
                           <a14:useLocalDpi xmlns:a14="http://schemas.microsoft.com/office/drawing/2010/main" val="0"/>
@@ -4104,33 +5460,60 @@
           </wp:anchor>
         </w:drawing>
       </w:r>
-      <w:r>
-        <w:rPr>
-          <w:b/>
+    </w:p>
+    <w:p>
+      <w:pPr>
+        <w:rPr>
+          <w:b/>
+        </w:rPr>
+      </w:pPr>
+    </w:p>
+    <w:p>
+      <w:pPr>
+        <w:pStyle w:val="ListParagraph"/>
+        <w:ind w:left="1440"/>
+        <w:rPr>
+          <w:b/>
+        </w:rPr>
+      </w:pPr>
+    </w:p>
+    <w:p>
+      <w:pPr>
+        <w:rPr>
+          <w:b/>
+        </w:rPr>
+      </w:pPr>
+    </w:p>
+    <w:p>
+      <w:pPr>
+        <w:pStyle w:val="ListParagraph"/>
+        <w:ind w:left="1440"/>
+        <w:rPr>
+          <w:b/>
+        </w:rPr>
+      </w:pPr>
+    </w:p>
+    <w:p>
+      <w:pPr>
+        <w:spacing w:line="360" w:lineRule="auto"/>
+        <w:jc w:val="both"/>
+      </w:pPr>
+    </w:p>
+    <w:p>
+      <w:pPr>
+        <w:spacing w:line="360" w:lineRule="auto"/>
+        <w:jc w:val="both"/>
+      </w:pPr>
+      <w:r>
+        <w:rPr>
           <w:noProof/>
           <w:lang w:val="en-US"/>
         </w:rPr>
         <w:drawing>
-          <wp:anchor distT="0" distB="0" distL="114300" distR="114300" simplePos="0" relativeHeight="251681792" behindDoc="1" locked="0" layoutInCell="1" allowOverlap="1" wp14:anchorId="14E71F17" wp14:editId="01A07E57">
-            <wp:simplePos x="0" y="0"/>
-            <wp:positionH relativeFrom="column">
-              <wp:posOffset>828675</wp:posOffset>
-            </wp:positionH>
-            <wp:positionV relativeFrom="paragraph">
-              <wp:posOffset>262255</wp:posOffset>
-            </wp:positionV>
-            <wp:extent cx="3092407" cy="1476375"/>
-            <wp:effectExtent l="0" t="0" r="0" b="0"/>
-            <wp:wrapTight wrapText="bothSides">
-              <wp:wrapPolygon edited="0">
-                <wp:start x="0" y="0"/>
-                <wp:lineTo x="0" y="21182"/>
-                <wp:lineTo x="21427" y="21182"/>
-                <wp:lineTo x="21427" y="0"/>
-                <wp:lineTo x="0" y="0"/>
-              </wp:wrapPolygon>
-            </wp:wrapTight>
-            <wp:docPr id="25" name="Picture 25" descr="C:\Users\Administrator\Desktop\sem 3\LD lab\1_i.png"/>
+          <wp:inline distT="0" distB="0" distL="0" distR="0" wp14:anchorId="1021C94A" wp14:editId="375ED3AE">
+            <wp:extent cx="4208453" cy="1466850"/>
+            <wp:effectExtent l="114300" t="114300" r="116205" b="152400"/>
+            <wp:docPr id="47" name="Picture 47"/>
             <wp:cNvGraphicFramePr>
               <a:graphicFrameLocks xmlns:a="http://schemas.openxmlformats.org/drawingml/2006/main" noChangeAspect="1"/>
             </wp:cNvGraphicFramePr>
@@ -4138,87 +5521,65 @@
               <a:graphicData uri="http://schemas.openxmlformats.org/drawingml/2006/picture">
                 <pic:pic xmlns:pic="http://schemas.openxmlformats.org/drawingml/2006/picture">
                   <pic:nvPicPr>
-                    <pic:cNvPr id="0" name="Picture 9" descr="C:\Users\Administrator\Desktop\sem 3\LD lab\1_i.png"/>
-                    <pic:cNvPicPr>
-                      <a:picLocks noChangeAspect="1" noChangeArrowheads="1"/>
-                    </pic:cNvPicPr>
+                    <pic:cNvPr id="1" name=""/>
+                    <pic:cNvPicPr/>
                   </pic:nvPicPr>
                   <pic:blipFill>
-                    <a:blip r:embed="rId27">
-                      <a:extLst>
-                        <a:ext uri="{28A0092B-C50C-407E-A947-70E740481C1C}">
-                          <a14:useLocalDpi xmlns:a14="http://schemas.microsoft.com/office/drawing/2010/main" val="0"/>
-                        </a:ext>
-                      </a:extLst>
-                    </a:blip>
-                    <a:srcRect/>
+                    <a:blip r:embed="rId36"/>
                     <a:stretch>
                       <a:fillRect/>
                     </a:stretch>
                   </pic:blipFill>
-                  <pic:spPr bwMode="auto">
-                    <a:xfrm>
+                  <pic:spPr>
+                    <a:xfrm rot="10800000">
                       <a:off x="0" y="0"/>
-                      <a:ext cx="3092407" cy="1476375"/>
+                      <a:ext cx="4231405" cy="1474850"/>
                     </a:xfrm>
                     <a:prstGeom prst="rect">
                       <a:avLst/>
                     </a:prstGeom>
-                    <a:noFill/>
-                    <a:ln>
-                      <a:noFill/>
+                    <a:solidFill>
+                      <a:srgbClr val="FFFFFF">
+                        <a:shade val="85000"/>
+                      </a:srgbClr>
+                    </a:solidFill>
+                    <a:ln w="88900" cap="sq">
+                      <a:solidFill>
+                        <a:srgbClr val="FFFFFF"/>
+                      </a:solidFill>
+                      <a:miter lim="800000"/>
                     </a:ln>
+                    <a:effectLst>
+                      <a:outerShdw blurRad="55000" dist="18000" dir="5400000" algn="tl" rotWithShape="0">
+                        <a:srgbClr val="000000">
+                          <a:alpha val="40000"/>
+                        </a:srgbClr>
+                      </a:outerShdw>
+                    </a:effectLst>
+                    <a:scene3d>
+                      <a:camera prst="orthographicFront"/>
+                      <a:lightRig rig="twoPt" dir="t">
+                        <a:rot lat="0" lon="0" rev="7200000"/>
+                      </a:lightRig>
+                    </a:scene3d>
+                    <a:sp3d>
+                      <a:bevelT w="25400" h="19050"/>
+                      <a:contourClr>
+                        <a:srgbClr val="FFFFFF"/>
+                      </a:contourClr>
+                    </a:sp3d>
                   </pic:spPr>
                 </pic:pic>
               </a:graphicData>
             </a:graphic>
-          </wp:anchor>
+          </wp:inline>
         </w:drawing>
       </w:r>
     </w:p>
     <w:p>
-      <w:pPr>
-        <w:rPr>
-          <w:b/>
-        </w:rPr>
-      </w:pPr>
-    </w:p>
-    <w:p>
-      <w:pPr>
-        <w:pStyle w:val="ListParagraph"/>
-        <w:ind w:left="1440"/>
-        <w:rPr>
-          <w:b/>
-        </w:rPr>
-      </w:pPr>
-    </w:p>
-    <w:p>
-      <w:pPr>
-        <w:rPr>
-          <w:b/>
-        </w:rPr>
-      </w:pPr>
-    </w:p>
-    <w:p>
-      <w:pPr>
-        <w:pStyle w:val="ListParagraph"/>
-        <w:ind w:left="1440"/>
-        <w:rPr>
-          <w:b/>
-        </w:rPr>
-      </w:pPr>
-    </w:p>
-    <w:p>
-      <w:pPr>
-        <w:spacing w:line="360" w:lineRule="auto"/>
-        <w:jc w:val="both"/>
-      </w:pPr>
-    </w:p>
-    <w:p>
-      <w:pPr>
-        <w:spacing w:line="360" w:lineRule="auto"/>
-        <w:jc w:val="both"/>
-      </w:pPr>
+      <w:r>
+        <w:br w:type="page"/>
+      </w:r>
     </w:p>
     <w:p>
       <w:pPr>
@@ -4494,11 +5855,19 @@
                 <w:rFonts w:ascii="Calibri" w:hAnsi="Calibri"/>
               </w:rPr>
             </w:pPr>
+            <w:proofErr w:type="gramStart"/>
             <w:r>
               <w:rPr>
                 <w:rFonts w:ascii="Calibri" w:hAnsi="Calibri"/>
               </w:rPr>
-              <w:t>Requirement  and equipment used</w:t>
+              <w:t>Requirement  and</w:t>
+            </w:r>
+            <w:proofErr w:type="gramEnd"/>
+            <w:r>
+              <w:rPr>
+                <w:rFonts w:ascii="Calibri" w:hAnsi="Calibri"/>
+              </w:rPr>
+              <w:t xml:space="preserve"> equipment used</w:t>
             </w:r>
           </w:p>
         </w:tc>
@@ -4666,7 +6035,15 @@
         <w:ind w:left="1080"/>
       </w:pPr>
       <w:r>
-        <w:t>~(~(AB)~(CD))=AB+CD</w:t>
+        <w:t>~(~(AB)~(CD</w:t>
+      </w:r>
+      <w:proofErr w:type="gramStart"/>
+      <w:r>
+        <w:t>))=</w:t>
+      </w:r>
+      <w:proofErr w:type="gramEnd"/>
+      <w:r>
+        <w:t>AB+CD</w:t>
       </w:r>
     </w:p>
     <w:p>
@@ -4675,7 +6052,15 @@
         <w:ind w:left="1080"/>
       </w:pPr>
       <w:r>
-        <w:t xml:space="preserve">~(~(AB)C)=AB+~C </w:t>
+        <w:t>~(~(AB)</w:t>
+      </w:r>
+      <w:proofErr w:type="gramStart"/>
+      <w:r>
+        <w:t>C)=</w:t>
+      </w:r>
+      <w:proofErr w:type="gramEnd"/>
+      <w:r>
+        <w:t xml:space="preserve">AB+~C </w:t>
       </w:r>
     </w:p>
     <w:p>
@@ -4684,7 +6069,15 @@
         <w:ind w:left="1080"/>
       </w:pPr>
       <w:r>
-        <w:t>~(A~(BC))=~A+BC</w:t>
+        <w:t>~(A~(BC</w:t>
+      </w:r>
+      <w:proofErr w:type="gramStart"/>
+      <w:r>
+        <w:t>))=</w:t>
+      </w:r>
+      <w:proofErr w:type="gramEnd"/>
+      <w:r>
+        <w:t>~A+BC</w:t>
       </w:r>
     </w:p>
     <w:p>
@@ -4702,7 +6095,15 @@
         <w:ind w:left="1080"/>
       </w:pPr>
       <w:r>
-        <w:t>A(~(B+C)=A~B~C</w:t>
+        <w:t>A(~(B+</w:t>
+      </w:r>
+      <w:proofErr w:type="gramStart"/>
+      <w:r>
+        <w:t>C)=</w:t>
+      </w:r>
+      <w:proofErr w:type="gramEnd"/>
+      <w:r>
+        <w:t>A~B~C</w:t>
       </w:r>
     </w:p>
     <w:p>
@@ -4711,7 +6112,15 @@
         <w:ind w:left="1080"/>
       </w:pPr>
       <w:r>
-        <w:t>~(~AB(C+~D)+E)=A~E+~B~E+~CD~E</w:t>
+        <w:t>~(~AB(C+~</w:t>
+      </w:r>
+      <w:proofErr w:type="gramStart"/>
+      <w:r>
+        <w:t>D)+</w:t>
+      </w:r>
+      <w:proofErr w:type="gramEnd"/>
+      <w:r>
+        <w:t>E)=A~E+~B~E+~CD~E</w:t>
       </w:r>
     </w:p>
     <w:p>
@@ -4724,8 +6133,32 @@
       </w:r>
     </w:p>
     <w:p>
-      <w:r>
-        <w:t>a.</w:t>
+      <w:pPr>
+        <w:pStyle w:val="ListParagraph"/>
+        <w:numPr>
+          <w:ilvl w:val="1"/>
+          <w:numId w:val="11"/>
+        </w:numPr>
+      </w:pPr>
+      <w:r>
+        <w:rPr>
+          <w:b/>
+        </w:rPr>
+        <w:t>~(~(AB)~(CD</w:t>
+      </w:r>
+      <w:proofErr w:type="gramStart"/>
+      <w:r>
+        <w:rPr>
+          <w:b/>
+        </w:rPr>
+        <w:t>))=</w:t>
+      </w:r>
+      <w:proofErr w:type="gramEnd"/>
+      <w:r>
+        <w:rPr>
+          <w:b/>
+        </w:rPr>
+        <w:t>AB+CD</w:t>
       </w:r>
     </w:p>
     <w:p>
@@ -4733,9 +6166,11 @@
         <w:pStyle w:val="ListParagraph"/>
         <w:ind w:left="1080"/>
       </w:pPr>
-      <w:r>
-        <w:t>~(~(AB)~(CD))=AB+CD</w:t>
-      </w:r>
+      <w:proofErr w:type="gramStart"/>
+      <w:r>
+        <w:t>LHS :</w:t>
+      </w:r>
+      <w:proofErr w:type="gramEnd"/>
     </w:p>
     <w:p>
       <w:pPr>
@@ -4771,7 +6206,7 @@
                     <pic:cNvPicPr/>
                   </pic:nvPicPr>
                   <pic:blipFill>
-                    <a:blip r:embed="rId28">
+                    <a:blip r:embed="rId37">
                       <a:extLst>
                         <a:ext uri="{28A0092B-C50C-407E-A947-70E740481C1C}">
                           <a14:useLocalDpi xmlns:a14="http://schemas.microsoft.com/office/drawing/2010/main" val="0"/>
@@ -4820,7 +6255,7 @@
                     </pic:cNvPicPr>
                   </pic:nvPicPr>
                   <pic:blipFill>
-                    <a:blip r:embed="rId29">
+                    <a:blip r:embed="rId38">
                       <a:extLst>
                         <a:ext uri="{28A0092B-C50C-407E-A947-70E740481C1C}">
                           <a14:useLocalDpi xmlns:a14="http://schemas.microsoft.com/office/drawing/2010/main" val="0"/>
@@ -4863,60 +6298,15 @@
         <w:pStyle w:val="ListParagraph"/>
         <w:ind w:left="1080"/>
       </w:pPr>
+      <w:r>
+        <w:t>RHS:</w:t>
+      </w:r>
     </w:p>
     <w:p>
       <w:pPr>
         <w:pStyle w:val="ListParagraph"/>
         <w:ind w:left="1080"/>
       </w:pPr>
-    </w:p>
-    <w:p>
-      <w:pPr>
-        <w:pStyle w:val="ListParagraph"/>
-        <w:ind w:left="1080"/>
-      </w:pPr>
-    </w:p>
-    <w:p>
-      <w:pPr>
-        <w:pStyle w:val="ListParagraph"/>
-        <w:ind w:left="1080"/>
-      </w:pPr>
-    </w:p>
-    <w:p>
-      <w:pPr>
-        <w:pStyle w:val="ListParagraph"/>
-        <w:ind w:left="1080"/>
-      </w:pPr>
-    </w:p>
-    <w:p>
-      <w:pPr>
-        <w:pStyle w:val="ListParagraph"/>
-        <w:ind w:left="1080"/>
-      </w:pPr>
-    </w:p>
-    <w:p>
-      <w:pPr>
-        <w:pStyle w:val="ListParagraph"/>
-        <w:ind w:left="1080"/>
-      </w:pPr>
-    </w:p>
-    <w:p>
-      <w:pPr>
-        <w:pStyle w:val="ListParagraph"/>
-        <w:ind w:left="1080"/>
-      </w:pPr>
-    </w:p>
-    <w:p>
-      <w:pPr>
-        <w:pStyle w:val="ListParagraph"/>
-        <w:ind w:left="1080"/>
-      </w:pPr>
-      <w:r>
-        <w:t xml:space="preserve">b. </w:t>
-      </w:r>
-      <w:r>
-        <w:t xml:space="preserve">~(~(AB)C)=AB+~C </w:t>
-      </w:r>
     </w:p>
     <w:p>
       <w:pPr>
@@ -4929,18 +6319,10 @@
           <w:lang w:val="en-US"/>
         </w:rPr>
         <w:drawing>
-          <wp:anchor distT="0" distB="0" distL="114300" distR="114300" simplePos="0" relativeHeight="251684864" behindDoc="0" locked="0" layoutInCell="1" allowOverlap="1" wp14:anchorId="7F8C3EB4" wp14:editId="424E8058">
-            <wp:simplePos x="0" y="0"/>
-            <wp:positionH relativeFrom="column">
-              <wp:posOffset>4124325</wp:posOffset>
-            </wp:positionH>
-            <wp:positionV relativeFrom="paragraph">
-              <wp:posOffset>11430</wp:posOffset>
-            </wp:positionV>
-            <wp:extent cx="1343025" cy="1895475"/>
-            <wp:effectExtent l="0" t="0" r="9525" b="9525"/>
-            <wp:wrapSquare wrapText="bothSides"/>
-            <wp:docPr id="14" name="Picture 14"/>
+          <wp:inline distT="0" distB="0" distL="0" distR="0" wp14:anchorId="16683E07" wp14:editId="6F424EB1">
+            <wp:extent cx="2876550" cy="1859272"/>
+            <wp:effectExtent l="114300" t="114300" r="133350" b="141605"/>
+            <wp:docPr id="38" name="Picture 38"/>
             <wp:cNvGraphicFramePr>
               <a:graphicFrameLocks xmlns:a="http://schemas.openxmlformats.org/drawingml/2006/main" noChangeAspect="1"/>
             </wp:cNvGraphicFramePr>
@@ -4952,7 +6334,145 @@
                     <pic:cNvPicPr/>
                   </pic:nvPicPr>
                   <pic:blipFill>
-                    <a:blip r:embed="rId30">
+                    <a:blip r:embed="rId39"/>
+                    <a:stretch>
+                      <a:fillRect/>
+                    </a:stretch>
+                  </pic:blipFill>
+                  <pic:spPr>
+                    <a:xfrm>
+                      <a:off x="0" y="0"/>
+                      <a:ext cx="2892107" cy="1869327"/>
+                    </a:xfrm>
+                    <a:prstGeom prst="rect">
+                      <a:avLst/>
+                    </a:prstGeom>
+                    <a:solidFill>
+                      <a:srgbClr val="FFFFFF">
+                        <a:shade val="85000"/>
+                      </a:srgbClr>
+                    </a:solidFill>
+                    <a:ln w="88900" cap="sq">
+                      <a:solidFill>
+                        <a:srgbClr val="FFFFFF"/>
+                      </a:solidFill>
+                      <a:miter lim="800000"/>
+                    </a:ln>
+                    <a:effectLst>
+                      <a:outerShdw blurRad="55000" dist="18000" dir="5400000" algn="tl" rotWithShape="0">
+                        <a:srgbClr val="000000">
+                          <a:alpha val="40000"/>
+                        </a:srgbClr>
+                      </a:outerShdw>
+                    </a:effectLst>
+                    <a:scene3d>
+                      <a:camera prst="orthographicFront"/>
+                      <a:lightRig rig="twoPt" dir="t">
+                        <a:rot lat="0" lon="0" rev="7200000"/>
+                      </a:lightRig>
+                    </a:scene3d>
+                    <a:sp3d>
+                      <a:bevelT w="25400" h="19050"/>
+                      <a:contourClr>
+                        <a:srgbClr val="FFFFFF"/>
+                      </a:contourClr>
+                    </a:sp3d>
+                  </pic:spPr>
+                </pic:pic>
+              </a:graphicData>
+            </a:graphic>
+          </wp:inline>
+        </w:drawing>
+      </w:r>
+    </w:p>
+    <w:p>
+      <w:pPr>
+        <w:pStyle w:val="ListParagraph"/>
+        <w:ind w:left="1080"/>
+      </w:pPr>
+    </w:p>
+    <w:p>
+      <w:pPr>
+        <w:pStyle w:val="ListParagraph"/>
+        <w:ind w:left="1080"/>
+      </w:pPr>
+    </w:p>
+    <w:p>
+      <w:pPr>
+        <w:pStyle w:val="ListParagraph"/>
+        <w:ind w:left="1080"/>
+      </w:pPr>
+      <w:r>
+        <w:t xml:space="preserve">b. </w:t>
+      </w:r>
+      <w:r>
+        <w:rPr>
+          <w:b/>
+        </w:rPr>
+        <w:t>~(~(AB)</w:t>
+      </w:r>
+      <w:proofErr w:type="gramStart"/>
+      <w:r>
+        <w:rPr>
+          <w:b/>
+        </w:rPr>
+        <w:t>C)=</w:t>
+      </w:r>
+      <w:proofErr w:type="gramEnd"/>
+      <w:r>
+        <w:rPr>
+          <w:b/>
+        </w:rPr>
+        <w:t>AB+~C</w:t>
+      </w:r>
+    </w:p>
+    <w:p>
+      <w:pPr>
+        <w:pStyle w:val="ListParagraph"/>
+        <w:ind w:left="1080"/>
+      </w:pPr>
+      <w:r>
+        <w:t>LHS:</w:t>
+      </w:r>
+      <w:r>
+        <w:t xml:space="preserve"> </w:t>
+      </w:r>
+    </w:p>
+    <w:p>
+      <w:pPr>
+        <w:pStyle w:val="ListParagraph"/>
+        <w:ind w:left="1080"/>
+      </w:pPr>
+      <w:r>
+        <w:rPr>
+          <w:noProof/>
+          <w:lang w:val="en-US"/>
+        </w:rPr>
+        <w:drawing>
+          <wp:anchor distT="0" distB="0" distL="114300" distR="114300" simplePos="0" relativeHeight="251684864" behindDoc="0" locked="0" layoutInCell="1" allowOverlap="1" wp14:anchorId="4D9CB449" wp14:editId="0FBD2C0A">
+            <wp:simplePos x="0" y="0"/>
+            <wp:positionH relativeFrom="column">
+              <wp:posOffset>4333875</wp:posOffset>
+            </wp:positionH>
+            <wp:positionV relativeFrom="paragraph">
+              <wp:posOffset>297180</wp:posOffset>
+            </wp:positionV>
+            <wp:extent cx="1343025" cy="1895475"/>
+            <wp:effectExtent l="0" t="0" r="9525" b="9525"/>
+            <wp:wrapSquare wrapText="bothSides"/>
+            <wp:docPr id="30" name="Picture 30"/>
+            <wp:cNvGraphicFramePr>
+              <a:graphicFrameLocks xmlns:a="http://schemas.openxmlformats.org/drawingml/2006/main" noChangeAspect="1"/>
+            </wp:cNvGraphicFramePr>
+            <a:graphic xmlns:a="http://schemas.openxmlformats.org/drawingml/2006/main">
+              <a:graphicData uri="http://schemas.openxmlformats.org/drawingml/2006/picture">
+                <pic:pic xmlns:pic="http://schemas.openxmlformats.org/drawingml/2006/picture">
+                  <pic:nvPicPr>
+                    <pic:cNvPr id="1" name=""/>
+                    <pic:cNvPicPr/>
+                  </pic:nvPicPr>
+                  <pic:blipFill>
+                    <a:blip r:embed="rId40">
                       <a:extLst>
                         <a:ext uri="{28A0092B-C50C-407E-A947-70E740481C1C}">
                           <a14:useLocalDpi xmlns:a14="http://schemas.microsoft.com/office/drawing/2010/main" val="0"/>
@@ -4984,10 +6504,10 @@
           <w:lang w:val="en-US"/>
         </w:rPr>
         <w:drawing>
-          <wp:inline distT="0" distB="0" distL="0" distR="0" wp14:anchorId="1660A5C2" wp14:editId="14C3BA1A">
+          <wp:inline distT="0" distB="0" distL="0" distR="0" wp14:anchorId="64B50C7F" wp14:editId="10AD4D1D">
             <wp:extent cx="2571750" cy="1409700"/>
             <wp:effectExtent l="0" t="0" r="0" b="0"/>
-            <wp:docPr id="33" name="Picture 33" descr="C:\Users\Administrator\Desktop\sem 3\LD lab\2_b.png"/>
+            <wp:docPr id="31" name="Picture 31" descr="C:\Users\Administrator\Desktop\sem 3\LD lab\2_b.png"/>
             <wp:cNvGraphicFramePr>
               <a:graphicFrameLocks xmlns:a="http://schemas.openxmlformats.org/drawingml/2006/main" noChangeAspect="1"/>
             </wp:cNvGraphicFramePr>
@@ -5001,7 +6521,7 @@
                     </pic:cNvPicPr>
                   </pic:nvPicPr>
                   <pic:blipFill>
-                    <a:blip r:embed="rId31">
+                    <a:blip r:embed="rId41">
                       <a:extLst>
                         <a:ext uri="{28A0092B-C50C-407E-A947-70E740481C1C}">
                           <a14:useLocalDpi xmlns:a14="http://schemas.microsoft.com/office/drawing/2010/main" val="0"/>
@@ -5044,12 +6564,91 @@
         <w:pStyle w:val="ListParagraph"/>
         <w:ind w:left="1080"/>
       </w:pPr>
+      <w:r>
+        <w:t>RHS:</w:t>
+      </w:r>
     </w:p>
     <w:p>
       <w:pPr>
         <w:pStyle w:val="ListParagraph"/>
         <w:ind w:left="1080"/>
       </w:pPr>
+      <w:r>
+        <w:rPr>
+          <w:noProof/>
+          <w:lang w:val="en-US"/>
+        </w:rPr>
+        <w:lastRenderedPageBreak/>
+        <w:drawing>
+          <wp:inline distT="0" distB="0" distL="0" distR="0" wp14:anchorId="44B4E698" wp14:editId="6AFF40F7">
+            <wp:extent cx="2990850" cy="1369178"/>
+            <wp:effectExtent l="114300" t="114300" r="114300" b="154940"/>
+            <wp:docPr id="36" name="Picture 36"/>
+            <wp:cNvGraphicFramePr>
+              <a:graphicFrameLocks xmlns:a="http://schemas.openxmlformats.org/drawingml/2006/main" noChangeAspect="1"/>
+            </wp:cNvGraphicFramePr>
+            <a:graphic xmlns:a="http://schemas.openxmlformats.org/drawingml/2006/main">
+              <a:graphicData uri="http://schemas.openxmlformats.org/drawingml/2006/picture">
+                <pic:pic xmlns:pic="http://schemas.openxmlformats.org/drawingml/2006/picture">
+                  <pic:nvPicPr>
+                    <pic:cNvPr id="1" name=""/>
+                    <pic:cNvPicPr/>
+                  </pic:nvPicPr>
+                  <pic:blipFill rotWithShape="1">
+                    <a:blip r:embed="rId42"/>
+                    <a:srcRect t="13229"/>
+                    <a:stretch/>
+                  </pic:blipFill>
+                  <pic:spPr bwMode="auto">
+                    <a:xfrm rot="10800000">
+                      <a:off x="0" y="0"/>
+                      <a:ext cx="3005105" cy="1375704"/>
+                    </a:xfrm>
+                    <a:prstGeom prst="rect">
+                      <a:avLst/>
+                    </a:prstGeom>
+                    <a:solidFill>
+                      <a:srgbClr val="FFFFFF">
+                        <a:shade val="85000"/>
+                      </a:srgbClr>
+                    </a:solidFill>
+                    <a:ln w="88900" cap="sq">
+                      <a:solidFill>
+                        <a:srgbClr val="FFFFFF"/>
+                      </a:solidFill>
+                      <a:miter lim="800000"/>
+                    </a:ln>
+                    <a:effectLst>
+                      <a:outerShdw blurRad="55000" dist="18000" dir="5400000" algn="tl" rotWithShape="0">
+                        <a:srgbClr val="000000">
+                          <a:alpha val="40000"/>
+                        </a:srgbClr>
+                      </a:outerShdw>
+                    </a:effectLst>
+                    <a:scene3d>
+                      <a:camera prst="orthographicFront"/>
+                      <a:lightRig rig="twoPt" dir="t">
+                        <a:rot lat="0" lon="0" rev="7200000"/>
+                      </a:lightRig>
+                    </a:scene3d>
+                    <a:sp3d>
+                      <a:bevelT w="25400" h="19050"/>
+                      <a:contourClr>
+                        <a:srgbClr val="FFFFFF"/>
+                      </a:contourClr>
+                    </a:sp3d>
+                    <a:extLst>
+                      <a:ext uri="{53640926-AAD7-44D8-BBD7-CCE9431645EC}">
+                        <a14:shadowObscured xmlns:a14="http://schemas.microsoft.com/office/drawing/2010/main"/>
+                      </a:ext>
+                    </a:extLst>
+                  </pic:spPr>
+                </pic:pic>
+              </a:graphicData>
+            </a:graphic>
+          </wp:inline>
+        </w:drawing>
+      </w:r>
     </w:p>
     <w:p>
       <w:pPr>
@@ -5060,13 +6659,48 @@
     <w:p>
       <w:pPr>
         <w:pStyle w:val="ListParagraph"/>
+        <w:tabs>
+          <w:tab w:val="left" w:pos="3450"/>
+        </w:tabs>
         <w:ind w:left="1080"/>
       </w:pPr>
       <w:r>
         <w:t xml:space="preserve">c. </w:t>
       </w:r>
       <w:r>
-        <w:t>~(A~(BC))=~A+BC</w:t>
+        <w:rPr>
+          <w:b/>
+        </w:rPr>
+        <w:t>~(A~(BC</w:t>
+      </w:r>
+      <w:proofErr w:type="gramStart"/>
+      <w:r>
+        <w:rPr>
+          <w:b/>
+        </w:rPr>
+        <w:t>))=</w:t>
+      </w:r>
+      <w:proofErr w:type="gramEnd"/>
+      <w:r>
+        <w:rPr>
+          <w:b/>
+        </w:rPr>
+        <w:t>~A+BC</w:t>
+      </w:r>
+      <w:r>
+        <w:tab/>
+      </w:r>
+    </w:p>
+    <w:p>
+      <w:pPr>
+        <w:pStyle w:val="ListParagraph"/>
+        <w:tabs>
+          <w:tab w:val="left" w:pos="3450"/>
+        </w:tabs>
+        <w:ind w:left="1080"/>
+      </w:pPr>
+      <w:r>
+        <w:t>LHS:</w:t>
       </w:r>
     </w:p>
     <w:p>
@@ -5103,7 +6737,7 @@
                     <pic:cNvPicPr/>
                   </pic:nvPicPr>
                   <pic:blipFill>
-                    <a:blip r:embed="rId32">
+                    <a:blip r:embed="rId43">
                       <a:extLst>
                         <a:ext uri="{28A0092B-C50C-407E-A947-70E740481C1C}">
                           <a14:useLocalDpi xmlns:a14="http://schemas.microsoft.com/office/drawing/2010/main" val="0"/>
@@ -5152,7 +6786,7 @@
                     </pic:cNvPicPr>
                   </pic:nvPicPr>
                   <pic:blipFill>
-                    <a:blip r:embed="rId33">
+                    <a:blip r:embed="rId44">
                       <a:extLst>
                         <a:ext uri="{28A0092B-C50C-407E-A947-70E740481C1C}">
                           <a14:useLocalDpi xmlns:a14="http://schemas.microsoft.com/office/drawing/2010/main" val="0"/>
@@ -5189,35 +6823,8 @@
         <w:pStyle w:val="ListParagraph"/>
         <w:ind w:left="1080"/>
       </w:pPr>
-    </w:p>
-    <w:p>
-      <w:pPr>
-        <w:pStyle w:val="ListParagraph"/>
-        <w:ind w:left="1080"/>
-      </w:pPr>
-    </w:p>
-    <w:p>
-      <w:pPr>
-        <w:pStyle w:val="ListParagraph"/>
-        <w:ind w:left="1080"/>
-      </w:pPr>
-    </w:p>
-    <w:p>
-      <w:pPr>
-        <w:pStyle w:val="ListParagraph"/>
-        <w:ind w:left="1080"/>
-      </w:pPr>
-    </w:p>
-    <w:p>
-      <w:pPr>
-        <w:pStyle w:val="ListParagraph"/>
-        <w:ind w:left="1080"/>
-      </w:pPr>
-      <w:r>
-        <w:t xml:space="preserve">d. </w:t>
-      </w:r>
-      <w:r>
-        <w:t>~(ABC)=~A+~B+~C</w:t>
+      <w:r>
+        <w:t>RHS:</w:t>
       </w:r>
     </w:p>
     <w:p>
@@ -5231,10 +6838,216 @@
           <w:lang w:val="en-US"/>
         </w:rPr>
         <w:drawing>
-          <wp:anchor distT="0" distB="0" distL="114300" distR="114300" simplePos="0" relativeHeight="251686912" behindDoc="0" locked="0" layoutInCell="1" allowOverlap="1" wp14:anchorId="50D5D9F1" wp14:editId="3716D42F">
+          <wp:inline distT="0" distB="0" distL="0" distR="0" wp14:anchorId="5218ADAE" wp14:editId="1F477EBE">
+            <wp:extent cx="2890313" cy="971550"/>
+            <wp:effectExtent l="133350" t="114300" r="120015" b="152400"/>
+            <wp:docPr id="45" name="Picture 45"/>
+            <wp:cNvGraphicFramePr>
+              <a:graphicFrameLocks xmlns:a="http://schemas.openxmlformats.org/drawingml/2006/main" noChangeAspect="1"/>
+            </wp:cNvGraphicFramePr>
+            <a:graphic xmlns:a="http://schemas.openxmlformats.org/drawingml/2006/main">
+              <a:graphicData uri="http://schemas.openxmlformats.org/drawingml/2006/picture">
+                <pic:pic xmlns:pic="http://schemas.openxmlformats.org/drawingml/2006/picture">
+                  <pic:nvPicPr>
+                    <pic:cNvPr id="1" name=""/>
+                    <pic:cNvPicPr/>
+                  </pic:nvPicPr>
+                  <pic:blipFill>
+                    <a:blip r:embed="rId45"/>
+                    <a:stretch>
+                      <a:fillRect/>
+                    </a:stretch>
+                  </pic:blipFill>
+                  <pic:spPr>
+                    <a:xfrm rot="10800000">
+                      <a:off x="0" y="0"/>
+                      <a:ext cx="2914788" cy="979777"/>
+                    </a:xfrm>
+                    <a:prstGeom prst="rect">
+                      <a:avLst/>
+                    </a:prstGeom>
+                    <a:solidFill>
+                      <a:srgbClr val="FFFFFF">
+                        <a:shade val="85000"/>
+                      </a:srgbClr>
+                    </a:solidFill>
+                    <a:ln w="88900" cap="sq">
+                      <a:solidFill>
+                        <a:srgbClr val="FFFFFF"/>
+                      </a:solidFill>
+                      <a:miter lim="800000"/>
+                    </a:ln>
+                    <a:effectLst>
+                      <a:outerShdw blurRad="55000" dist="18000" dir="5400000" algn="tl" rotWithShape="0">
+                        <a:srgbClr val="000000">
+                          <a:alpha val="40000"/>
+                        </a:srgbClr>
+                      </a:outerShdw>
+                    </a:effectLst>
+                    <a:scene3d>
+                      <a:camera prst="orthographicFront"/>
+                      <a:lightRig rig="twoPt" dir="t">
+                        <a:rot lat="0" lon="0" rev="7200000"/>
+                      </a:lightRig>
+                    </a:scene3d>
+                    <a:sp3d>
+                      <a:bevelT w="25400" h="19050"/>
+                      <a:contourClr>
+                        <a:srgbClr val="FFFFFF"/>
+                      </a:contourClr>
+                    </a:sp3d>
+                  </pic:spPr>
+                </pic:pic>
+              </a:graphicData>
+            </a:graphic>
+          </wp:inline>
+        </w:drawing>
+      </w:r>
+    </w:p>
+    <w:p>
+      <w:pPr>
+        <w:pStyle w:val="ListParagraph"/>
+        <w:ind w:left="1080"/>
+      </w:pPr>
+    </w:p>
+    <w:p>
+      <w:pPr>
+        <w:pStyle w:val="ListParagraph"/>
+        <w:ind w:left="1080"/>
+        <w:rPr>
+          <w:b/>
+        </w:rPr>
+      </w:pPr>
+      <w:r>
+        <w:t xml:space="preserve">d. </w:t>
+      </w:r>
+      <w:r>
+        <w:rPr>
+          <w:b/>
+        </w:rPr>
+        <w:t>~(ABC)=~A+~B+~C</w:t>
+      </w:r>
+    </w:p>
+    <w:p>
+      <w:pPr>
+        <w:pStyle w:val="ListParagraph"/>
+        <w:ind w:left="1080"/>
+      </w:pPr>
+      <w:r>
+        <w:t>LHS:</w:t>
+      </w:r>
+    </w:p>
+    <w:p>
+      <w:pPr>
+        <w:pStyle w:val="ListParagraph"/>
+        <w:ind w:left="1080"/>
+      </w:pPr>
+      <w:r>
+        <w:rPr>
+          <w:noProof/>
+          <w:lang w:val="en-US"/>
+        </w:rPr>
+        <w:drawing>
+          <wp:anchor distT="0" distB="0" distL="114300" distR="114300" simplePos="0" relativeHeight="251699200" behindDoc="1" locked="0" layoutInCell="1" allowOverlap="1" wp14:anchorId="7FCAC75F" wp14:editId="214F7296">
             <wp:simplePos x="0" y="0"/>
             <wp:positionH relativeFrom="column">
-              <wp:posOffset>3810000</wp:posOffset>
+              <wp:posOffset>1520190</wp:posOffset>
+            </wp:positionH>
+            <wp:positionV relativeFrom="paragraph">
+              <wp:posOffset>1276350</wp:posOffset>
+            </wp:positionV>
+            <wp:extent cx="1281430" cy="2686685"/>
+            <wp:effectExtent l="135572" t="112078" r="149543" b="168592"/>
+            <wp:wrapTight wrapText="bothSides">
+              <wp:wrapPolygon edited="0">
+                <wp:start x="23489" y="-937"/>
+                <wp:lineTo x="-1878" y="-1090"/>
+                <wp:lineTo x="-2521" y="-477"/>
+                <wp:lineTo x="-2521" y="22036"/>
+                <wp:lineTo x="1975" y="22649"/>
+                <wp:lineTo x="17709" y="22649"/>
+                <wp:lineTo x="23489" y="22343"/>
+                <wp:lineTo x="23489" y="-937"/>
+              </wp:wrapPolygon>
+            </wp:wrapTight>
+            <wp:docPr id="39" name="Picture 39"/>
+            <wp:cNvGraphicFramePr>
+              <a:graphicFrameLocks xmlns:a="http://schemas.openxmlformats.org/drawingml/2006/main" noChangeAspect="1"/>
+            </wp:cNvGraphicFramePr>
+            <a:graphic xmlns:a="http://schemas.openxmlformats.org/drawingml/2006/main">
+              <a:graphicData uri="http://schemas.openxmlformats.org/drawingml/2006/picture">
+                <pic:pic xmlns:pic="http://schemas.openxmlformats.org/drawingml/2006/picture">
+                  <pic:nvPicPr>
+                    <pic:cNvPr id="1" name=""/>
+                    <pic:cNvPicPr/>
+                  </pic:nvPicPr>
+                  <pic:blipFill>
+                    <a:blip r:embed="rId46">
+                      <a:extLst>
+                        <a:ext uri="{28A0092B-C50C-407E-A947-70E740481C1C}">
+                          <a14:useLocalDpi xmlns:a14="http://schemas.microsoft.com/office/drawing/2010/main" val="0"/>
+                        </a:ext>
+                      </a:extLst>
+                    </a:blip>
+                    <a:stretch>
+                      <a:fillRect/>
+                    </a:stretch>
+                  </pic:blipFill>
+                  <pic:spPr>
+                    <a:xfrm rot="16200000">
+                      <a:off x="0" y="0"/>
+                      <a:ext cx="1281430" cy="2686685"/>
+                    </a:xfrm>
+                    <a:prstGeom prst="rect">
+                      <a:avLst/>
+                    </a:prstGeom>
+                    <a:solidFill>
+                      <a:srgbClr val="FFFFFF">
+                        <a:shade val="85000"/>
+                      </a:srgbClr>
+                    </a:solidFill>
+                    <a:ln w="88900" cap="sq">
+                      <a:solidFill>
+                        <a:srgbClr val="FFFFFF"/>
+                      </a:solidFill>
+                      <a:miter lim="800000"/>
+                    </a:ln>
+                    <a:effectLst>
+                      <a:outerShdw blurRad="55000" dist="18000" dir="5400000" algn="tl" rotWithShape="0">
+                        <a:srgbClr val="000000">
+                          <a:alpha val="40000"/>
+                        </a:srgbClr>
+                      </a:outerShdw>
+                    </a:effectLst>
+                    <a:scene3d>
+                      <a:camera prst="orthographicFront"/>
+                      <a:lightRig rig="twoPt" dir="t">
+                        <a:rot lat="0" lon="0" rev="7200000"/>
+                      </a:lightRig>
+                    </a:scene3d>
+                    <a:sp3d>
+                      <a:bevelT w="25400" h="19050"/>
+                      <a:contourClr>
+                        <a:srgbClr val="FFFFFF"/>
+                      </a:contourClr>
+                    </a:sp3d>
+                  </pic:spPr>
+                </pic:pic>
+              </a:graphicData>
+            </a:graphic>
+          </wp:anchor>
+        </w:drawing>
+      </w:r>
+      <w:r>
+        <w:rPr>
+          <w:noProof/>
+          <w:lang w:val="en-US"/>
+        </w:rPr>
+        <w:drawing>
+          <wp:anchor distT="0" distB="0" distL="114300" distR="114300" simplePos="0" relativeHeight="251686912" behindDoc="0" locked="0" layoutInCell="1" allowOverlap="1" wp14:anchorId="60485E2F" wp14:editId="535211F5">
+            <wp:simplePos x="0" y="0"/>
+            <wp:positionH relativeFrom="column">
+              <wp:posOffset>3886200</wp:posOffset>
             </wp:positionH>
             <wp:positionV relativeFrom="paragraph">
               <wp:posOffset>12700</wp:posOffset>
@@ -5254,7 +7067,7 @@
                     <pic:cNvPicPr/>
                   </pic:nvPicPr>
                   <pic:blipFill>
-                    <a:blip r:embed="rId34">
+                    <a:blip r:embed="rId47">
                       <a:extLst>
                         <a:ext uri="{28A0092B-C50C-407E-A947-70E740481C1C}">
                           <a14:useLocalDpi xmlns:a14="http://schemas.microsoft.com/office/drawing/2010/main" val="0"/>
@@ -5286,8 +7099,8 @@
           <w:lang w:val="en-US"/>
         </w:rPr>
         <w:drawing>
-          <wp:inline distT="0" distB="0" distL="0" distR="0" wp14:anchorId="0EA466DE" wp14:editId="540B1EB3">
-            <wp:extent cx="1809750" cy="1409700"/>
+          <wp:inline distT="0" distB="0" distL="0" distR="0" wp14:anchorId="0E87B887" wp14:editId="07BEC254">
+            <wp:extent cx="1866900" cy="1454217"/>
             <wp:effectExtent l="0" t="0" r="0" b="0"/>
             <wp:docPr id="35" name="Picture 35" descr="C:\Users\Administrator\Desktop\sem 3\LD lab\2_d.png"/>
             <wp:cNvGraphicFramePr>
@@ -5303,7 +7116,7 @@
                     </pic:cNvPicPr>
                   </pic:nvPicPr>
                   <pic:blipFill>
-                    <a:blip r:embed="rId35">
+                    <a:blip r:embed="rId48">
                       <a:extLst>
                         <a:ext uri="{28A0092B-C50C-407E-A947-70E740481C1C}">
                           <a14:useLocalDpi xmlns:a14="http://schemas.microsoft.com/office/drawing/2010/main" val="0"/>
@@ -5318,7 +7131,7 @@
                   <pic:spPr bwMode="auto">
                     <a:xfrm>
                       <a:off x="0" y="0"/>
-                      <a:ext cx="1809750" cy="1409700"/>
+                      <a:ext cx="1870655" cy="1457142"/>
                     </a:xfrm>
                     <a:prstGeom prst="rect">
                       <a:avLst/>
@@ -5340,6 +7153,9 @@
         <w:pStyle w:val="ListParagraph"/>
         <w:ind w:left="1080"/>
       </w:pPr>
+      <w:r>
+        <w:t>RHS</w:t>
+      </w:r>
     </w:p>
     <w:p>
       <w:pPr>
@@ -5358,6 +7174,9 @@
         <w:pStyle w:val="ListParagraph"/>
         <w:ind w:left="1080"/>
       </w:pPr>
+      <w:r>
+        <w:br/>
+      </w:r>
     </w:p>
     <w:p>
       <w:pPr>
@@ -5370,17 +7189,57 @@
         <w:pStyle w:val="ListParagraph"/>
         <w:ind w:left="1080"/>
       </w:pPr>
-      <w:r>
+    </w:p>
+    <w:p>
+      <w:pPr>
+        <w:pStyle w:val="ListParagraph"/>
+        <w:ind w:left="1080"/>
+      </w:pPr>
+    </w:p>
+    <w:p/>
+    <w:p>
+      <w:pPr>
+        <w:pStyle w:val="ListParagraph"/>
+        <w:ind w:left="1080"/>
+        <w:rPr>
+          <w:b/>
+        </w:rPr>
+      </w:pPr>
+      <w:r>
+        <w:lastRenderedPageBreak/>
         <w:t xml:space="preserve">e. </w:t>
       </w:r>
       <w:r>
-        <w:t>A(~(B+C)</w:t>
-      </w:r>
-      <w:r>
+        <w:rPr>
+          <w:b/>
+        </w:rPr>
+        <w:t>A(~(B+C</w:t>
+      </w:r>
+      <w:proofErr w:type="gramStart"/>
+      <w:r>
+        <w:rPr>
+          <w:b/>
+        </w:rPr>
         <w:t>)</w:t>
       </w:r>
       <w:r>
-        <w:t>=A~B~C</w:t>
+        <w:rPr>
+          <w:b/>
+        </w:rPr>
+        <w:t>)</w:t>
+      </w:r>
+      <w:r>
+        <w:rPr>
+          <w:b/>
+        </w:rPr>
+        <w:t>=</w:t>
+      </w:r>
+      <w:proofErr w:type="gramEnd"/>
+      <w:r>
+        <w:rPr>
+          <w:b/>
+        </w:rPr>
+        <w:t>A~B~C</w:t>
       </w:r>
     </w:p>
     <w:p>
@@ -5417,7 +7276,7 @@
                     <pic:cNvPicPr/>
                   </pic:nvPicPr>
                   <pic:blipFill>
-                    <a:blip r:embed="rId36">
+                    <a:blip r:embed="rId49">
                       <a:extLst>
                         <a:ext uri="{28A0092B-C50C-407E-A947-70E740481C1C}">
                           <a14:useLocalDpi xmlns:a14="http://schemas.microsoft.com/office/drawing/2010/main" val="0"/>
@@ -5442,6 +7301,9 @@
             </a:graphic>
           </wp:anchor>
         </w:drawing>
+      </w:r>
+      <w:r>
+        <w:t>LHS</w:t>
       </w:r>
     </w:p>
     <w:p>
@@ -5488,7 +7350,7 @@
                     </pic:cNvPicPr>
                   </pic:nvPicPr>
                   <pic:blipFill>
-                    <a:blip r:embed="rId37">
+                    <a:blip r:embed="rId50">
                       <a:extLst>
                         <a:ext uri="{28A0092B-C50C-407E-A947-70E740481C1C}">
                           <a14:useLocalDpi xmlns:a14="http://schemas.microsoft.com/office/drawing/2010/main" val="0"/>
@@ -5525,138 +7387,9 @@
         <w:pStyle w:val="ListParagraph"/>
         <w:ind w:left="1080"/>
       </w:pPr>
-    </w:p>
-    <w:p>
-      <w:pPr>
-        <w:pStyle w:val="ListParagraph"/>
-        <w:ind w:left="1080"/>
-      </w:pPr>
-    </w:p>
-    <w:p>
-      <w:pPr>
-        <w:pStyle w:val="ListParagraph"/>
-        <w:ind w:left="1080"/>
-      </w:pPr>
-    </w:p>
-    <w:p>
-      <w:pPr>
-        <w:pStyle w:val="ListParagraph"/>
-        <w:ind w:left="1080"/>
-      </w:pPr>
-    </w:p>
-    <w:p>
-      <w:pPr>
-        <w:pStyle w:val="ListParagraph"/>
-        <w:ind w:left="1080"/>
-      </w:pPr>
-    </w:p>
-    <w:p>
-      <w:pPr>
-        <w:pStyle w:val="ListParagraph"/>
-        <w:ind w:left="1080"/>
-      </w:pPr>
-    </w:p>
-    <w:p>
-      <w:pPr>
-        <w:pStyle w:val="ListParagraph"/>
-        <w:ind w:left="1080"/>
-      </w:pPr>
-    </w:p>
-    <w:p>
-      <w:pPr>
-        <w:pStyle w:val="ListParagraph"/>
-        <w:ind w:left="1080"/>
-      </w:pPr>
-    </w:p>
-    <w:p>
-      <w:pPr>
-        <w:pStyle w:val="ListParagraph"/>
-        <w:ind w:left="1080"/>
-      </w:pPr>
-    </w:p>
-    <w:p>
-      <w:pPr>
-        <w:pStyle w:val="ListParagraph"/>
-        <w:ind w:left="1080"/>
-      </w:pPr>
-    </w:p>
-    <w:p>
-      <w:pPr>
-        <w:pStyle w:val="ListParagraph"/>
-        <w:ind w:left="1080"/>
-      </w:pPr>
-    </w:p>
-    <w:p>
-      <w:pPr>
-        <w:pStyle w:val="ListParagraph"/>
-        <w:ind w:left="1080"/>
-      </w:pPr>
-    </w:p>
-    <w:p>
-      <w:pPr>
-        <w:pStyle w:val="ListParagraph"/>
-        <w:ind w:left="1080"/>
-      </w:pPr>
-    </w:p>
-    <w:p>
-      <w:pPr>
-        <w:pStyle w:val="ListParagraph"/>
-        <w:ind w:left="1080"/>
-      </w:pPr>
-    </w:p>
-    <w:p>
-      <w:pPr>
-        <w:pStyle w:val="ListParagraph"/>
-        <w:ind w:left="1080"/>
-      </w:pPr>
-    </w:p>
-    <w:p>
-      <w:pPr>
-        <w:pStyle w:val="ListParagraph"/>
-        <w:ind w:left="1080"/>
-      </w:pPr>
-    </w:p>
-    <w:p>
-      <w:pPr>
-        <w:pStyle w:val="ListParagraph"/>
-        <w:ind w:left="1080"/>
-      </w:pPr>
-    </w:p>
-    <w:p>
-      <w:pPr>
-        <w:pStyle w:val="ListParagraph"/>
-        <w:ind w:left="1080"/>
-      </w:pPr>
-    </w:p>
-    <w:p>
-      <w:pPr>
-        <w:pStyle w:val="ListParagraph"/>
-        <w:ind w:left="1080"/>
-      </w:pPr>
-    </w:p>
-    <w:p>
-      <w:pPr>
-        <w:pStyle w:val="ListParagraph"/>
-        <w:ind w:left="1080"/>
-      </w:pPr>
-    </w:p>
-    <w:p>
-      <w:pPr>
-        <w:pStyle w:val="ListParagraph"/>
-        <w:ind w:left="1080"/>
-      </w:pPr>
-    </w:p>
-    <w:p>
-      <w:pPr>
-        <w:pStyle w:val="ListParagraph"/>
-        <w:ind w:left="1080"/>
-      </w:pPr>
-    </w:p>
-    <w:p>
-      <w:pPr>
-        <w:pStyle w:val="ListParagraph"/>
-        <w:ind w:left="1080"/>
-      </w:pPr>
+      <w:r>
+        <w:t>RHS:</w:t>
+      </w:r>
     </w:p>
     <w:p>
       <w:pPr>
@@ -5668,28 +7401,27 @@
           <w:noProof/>
           <w:lang w:val="en-US"/>
         </w:rPr>
-        <w:lastRenderedPageBreak/>
         <w:drawing>
-          <wp:anchor distT="0" distB="0" distL="114300" distR="114300" simplePos="0" relativeHeight="251689984" behindDoc="1" locked="0" layoutInCell="1" allowOverlap="1" wp14:anchorId="4D61D279" wp14:editId="3CD437C9">
+          <wp:anchor distT="0" distB="0" distL="114300" distR="114300" simplePos="0" relativeHeight="251700224" behindDoc="1" locked="0" layoutInCell="1" allowOverlap="1" wp14:anchorId="5FE6EF29" wp14:editId="3971EAE9">
             <wp:simplePos x="0" y="0"/>
             <wp:positionH relativeFrom="column">
-              <wp:posOffset>4368715</wp:posOffset>
+              <wp:posOffset>4657725</wp:posOffset>
             </wp:positionH>
             <wp:positionV relativeFrom="paragraph">
-              <wp:posOffset>0</wp:posOffset>
+              <wp:posOffset>1578609</wp:posOffset>
             </wp:positionV>
-            <wp:extent cx="1802850" cy="5267325"/>
-            <wp:effectExtent l="0" t="0" r="6985" b="0"/>
+            <wp:extent cx="1562015" cy="5174559"/>
+            <wp:effectExtent l="0" t="0" r="635" b="7620"/>
             <wp:wrapTight wrapText="bothSides">
               <wp:wrapPolygon edited="0">
                 <wp:start x="0" y="0"/>
-                <wp:lineTo x="0" y="21483"/>
-                <wp:lineTo x="21455" y="21483"/>
-                <wp:lineTo x="21455" y="0"/>
+                <wp:lineTo x="0" y="21552"/>
+                <wp:lineTo x="21345" y="21552"/>
+                <wp:lineTo x="21345" y="0"/>
                 <wp:lineTo x="0" y="0"/>
               </wp:wrapPolygon>
             </wp:wrapTight>
-            <wp:docPr id="43" name="Picture 43"/>
+            <wp:docPr id="65" name="Picture 65"/>
             <wp:cNvGraphicFramePr>
               <a:graphicFrameLocks xmlns:a="http://schemas.openxmlformats.org/drawingml/2006/main" noChangeAspect="1"/>
             </wp:cNvGraphicFramePr>
@@ -5701,7 +7433,7 @@
                     <pic:cNvPicPr/>
                   </pic:nvPicPr>
                   <pic:blipFill>
-                    <a:blip r:embed="rId38">
+                    <a:blip r:embed="rId51">
                       <a:extLst>
                         <a:ext uri="{28A0092B-C50C-407E-A947-70E740481C1C}">
                           <a14:useLocalDpi xmlns:a14="http://schemas.microsoft.com/office/drawing/2010/main" val="0"/>
@@ -5715,7 +7447,7 @@
                   <pic:spPr>
                     <a:xfrm>
                       <a:off x="0" y="0"/>
-                      <a:ext cx="1803954" cy="5270551"/>
+                      <a:ext cx="1564792" cy="5183758"/>
                     </a:xfrm>
                     <a:prstGeom prst="rect">
                       <a:avLst/>
@@ -5734,24 +7466,122 @@
         </w:drawing>
       </w:r>
       <w:r>
-        <w:t xml:space="preserve">f. </w:t>
-      </w:r>
-      <w:r>
-        <w:t>~(~AB(C+~D)+E)=A~E+~B~E+~CD~E</w:t>
-      </w:r>
-    </w:p>
-    <w:p>
-      <w:pPr>
-        <w:pStyle w:val="ListParagraph"/>
-        <w:ind w:left="1080"/>
-      </w:pPr>
-      <w:r>
         <w:rPr>
           <w:noProof/>
           <w:lang w:val="en-US"/>
         </w:rPr>
         <w:drawing>
-          <wp:anchor distT="0" distB="0" distL="114300" distR="114300" simplePos="0" relativeHeight="251691008" behindDoc="1" locked="0" layoutInCell="1" allowOverlap="1" wp14:anchorId="70700E86" wp14:editId="15EA0FE9">
+          <wp:inline distT="0" distB="0" distL="0" distR="0" wp14:anchorId="1C7A841E" wp14:editId="232B470C">
+            <wp:extent cx="3200400" cy="1389227"/>
+            <wp:effectExtent l="114300" t="114300" r="114300" b="154305"/>
+            <wp:docPr id="44" name="Picture 44"/>
+            <wp:cNvGraphicFramePr>
+              <a:graphicFrameLocks xmlns:a="http://schemas.openxmlformats.org/drawingml/2006/main" noChangeAspect="1"/>
+            </wp:cNvGraphicFramePr>
+            <a:graphic xmlns:a="http://schemas.openxmlformats.org/drawingml/2006/main">
+              <a:graphicData uri="http://schemas.openxmlformats.org/drawingml/2006/picture">
+                <pic:pic xmlns:pic="http://schemas.openxmlformats.org/drawingml/2006/picture">
+                  <pic:nvPicPr>
+                    <pic:cNvPr id="1" name=""/>
+                    <pic:cNvPicPr/>
+                  </pic:nvPicPr>
+                  <pic:blipFill>
+                    <a:blip r:embed="rId52"/>
+                    <a:stretch>
+                      <a:fillRect/>
+                    </a:stretch>
+                  </pic:blipFill>
+                  <pic:spPr>
+                    <a:xfrm rot="10800000">
+                      <a:off x="0" y="0"/>
+                      <a:ext cx="3213190" cy="1394779"/>
+                    </a:xfrm>
+                    <a:prstGeom prst="rect">
+                      <a:avLst/>
+                    </a:prstGeom>
+                    <a:solidFill>
+                      <a:srgbClr val="FFFFFF">
+                        <a:shade val="85000"/>
+                      </a:srgbClr>
+                    </a:solidFill>
+                    <a:ln w="88900" cap="sq">
+                      <a:solidFill>
+                        <a:srgbClr val="FFFFFF"/>
+                      </a:solidFill>
+                      <a:miter lim="800000"/>
+                    </a:ln>
+                    <a:effectLst>
+                      <a:outerShdw blurRad="55000" dist="18000" dir="5400000" algn="tl" rotWithShape="0">
+                        <a:srgbClr val="000000">
+                          <a:alpha val="40000"/>
+                        </a:srgbClr>
+                      </a:outerShdw>
+                    </a:effectLst>
+                    <a:scene3d>
+                      <a:camera prst="orthographicFront"/>
+                      <a:lightRig rig="twoPt" dir="t">
+                        <a:rot lat="0" lon="0" rev="7200000"/>
+                      </a:lightRig>
+                    </a:scene3d>
+                    <a:sp3d>
+                      <a:bevelT w="25400" h="19050"/>
+                      <a:contourClr>
+                        <a:srgbClr val="FFFFFF"/>
+                      </a:contourClr>
+                    </a:sp3d>
+                  </pic:spPr>
+                </pic:pic>
+              </a:graphicData>
+            </a:graphic>
+          </wp:inline>
+        </w:drawing>
+      </w:r>
+    </w:p>
+    <w:p>
+      <w:pPr>
+        <w:rPr>
+          <w:b/>
+        </w:rPr>
+      </w:pPr>
+      <w:r>
+        <w:t xml:space="preserve">       </w:t>
+      </w:r>
+      <w:r>
+        <w:t xml:space="preserve">f. </w:t>
+      </w:r>
+      <w:r>
+        <w:rPr>
+          <w:b/>
+        </w:rPr>
+        <w:t>~(~AB(C+~</w:t>
+      </w:r>
+      <w:proofErr w:type="gramStart"/>
+      <w:r>
+        <w:rPr>
+          <w:b/>
+        </w:rPr>
+        <w:t>D)+</w:t>
+      </w:r>
+      <w:proofErr w:type="gramEnd"/>
+      <w:r>
+        <w:rPr>
+          <w:b/>
+        </w:rPr>
+        <w:t>E)=A~E+~B~E+~CD~E</w:t>
+      </w:r>
+    </w:p>
+    <w:p>
+      <w:pPr>
+        <w:pStyle w:val="ListParagraph"/>
+        <w:ind w:left="1080"/>
+      </w:pPr>
+      <w:r>
+        <w:rPr>
+          <w:noProof/>
+          <w:lang w:val="en-US"/>
+        </w:rPr>
+        <w:drawing>
+          <wp:anchor distT="0" distB="0" distL="114300" distR="114300" simplePos="0" relativeHeight="251691008" behindDoc="1" locked="0" layoutInCell="1" allowOverlap="1" wp14:anchorId="69204330" wp14:editId="15BE77B5">
             <wp:simplePos x="0" y="0"/>
             <wp:positionH relativeFrom="column">
               <wp:posOffset>361950</wp:posOffset>
@@ -5784,7 +7614,7 @@
                     </pic:cNvPicPr>
                   </pic:nvPicPr>
                   <pic:blipFill>
-                    <a:blip r:embed="rId39">
+                    <a:blip r:embed="rId53">
                       <a:extLst>
                         <a:ext uri="{28A0092B-C50C-407E-A947-70E740481C1C}">
                           <a14:useLocalDpi xmlns:a14="http://schemas.microsoft.com/office/drawing/2010/main" val="0"/>
@@ -5815,23 +7645,170 @@
           </wp:anchor>
         </w:drawing>
       </w:r>
+      <w:r>
+        <w:t>LHS:</w:t>
+      </w:r>
     </w:p>
     <w:p>
       <w:pPr>
         <w:pStyle w:val="ListParagraph"/>
         <w:ind w:left="1080"/>
       </w:pPr>
+    </w:p>
+    <w:p>
+      <w:pPr>
+        <w:pStyle w:val="ListParagraph"/>
+        <w:ind w:left="1080"/>
+      </w:pPr>
+    </w:p>
+    <w:p>
+      <w:pPr>
+        <w:pStyle w:val="ListParagraph"/>
+        <w:ind w:left="1080"/>
+      </w:pPr>
+    </w:p>
+    <w:p>
+      <w:pPr>
+        <w:pStyle w:val="ListParagraph"/>
+        <w:ind w:left="1080"/>
+      </w:pPr>
+    </w:p>
+    <w:p>
+      <w:pPr>
+        <w:pStyle w:val="ListParagraph"/>
+        <w:ind w:left="1080"/>
+      </w:pPr>
+    </w:p>
+    <w:p>
+      <w:pPr>
+        <w:pStyle w:val="ListParagraph"/>
+        <w:ind w:left="1080"/>
+      </w:pPr>
+    </w:p>
+    <w:p>
+      <w:pPr>
+        <w:pStyle w:val="ListParagraph"/>
+        <w:ind w:left="1080"/>
+      </w:pPr>
+    </w:p>
+    <w:p>
+      <w:pPr>
+        <w:pStyle w:val="ListParagraph"/>
+        <w:ind w:left="1080"/>
+      </w:pPr>
+    </w:p>
+    <w:p>
+      <w:pPr>
+        <w:pStyle w:val="ListParagraph"/>
+        <w:ind w:left="1080"/>
+      </w:pPr>
+    </w:p>
+    <w:p>
+      <w:pPr>
+        <w:pStyle w:val="ListParagraph"/>
+        <w:ind w:left="1080"/>
+      </w:pPr>
+    </w:p>
+    <w:p>
+      <w:pPr>
+        <w:pStyle w:val="ListParagraph"/>
+        <w:ind w:left="1080"/>
+      </w:pPr>
+    </w:p>
+    <w:p>
+      <w:pPr>
+        <w:pStyle w:val="ListParagraph"/>
+        <w:ind w:left="1080"/>
+      </w:pPr>
+    </w:p>
+    <w:p>
+      <w:pPr>
+        <w:pStyle w:val="ListParagraph"/>
+        <w:ind w:left="1080"/>
+      </w:pPr>
+      <w:r>
+        <w:t>RHS:</w:t>
+      </w:r>
     </w:p>
     <w:p>
       <w:pPr>
         <w:spacing w:line="360" w:lineRule="auto"/>
         <w:jc w:val="both"/>
       </w:pPr>
-      <w:bookmarkStart w:id="0" w:name="_GoBack"/>
-      <w:bookmarkEnd w:id="0"/>
+      <w:r>
+        <w:rPr>
+          <w:noProof/>
+          <w:lang w:val="en-US"/>
+        </w:rPr>
+        <w:drawing>
+          <wp:inline distT="0" distB="0" distL="0" distR="0" wp14:anchorId="1CDB7B82" wp14:editId="5AE5CEC2">
+            <wp:extent cx="1537335" cy="3868539"/>
+            <wp:effectExtent l="129858" t="117792" r="116522" b="154623"/>
+            <wp:docPr id="40" name="Picture 40"/>
+            <wp:cNvGraphicFramePr>
+              <a:graphicFrameLocks xmlns:a="http://schemas.openxmlformats.org/drawingml/2006/main" noChangeAspect="1"/>
+            </wp:cNvGraphicFramePr>
+            <a:graphic xmlns:a="http://schemas.openxmlformats.org/drawingml/2006/main">
+              <a:graphicData uri="http://schemas.openxmlformats.org/drawingml/2006/picture">
+                <pic:pic xmlns:pic="http://schemas.openxmlformats.org/drawingml/2006/picture">
+                  <pic:nvPicPr>
+                    <pic:cNvPr id="1" name=""/>
+                    <pic:cNvPicPr/>
+                  </pic:nvPicPr>
+                  <pic:blipFill>
+                    <a:blip r:embed="rId54"/>
+                    <a:stretch>
+                      <a:fillRect/>
+                    </a:stretch>
+                  </pic:blipFill>
+                  <pic:spPr>
+                    <a:xfrm rot="16200000">
+                      <a:off x="0" y="0"/>
+                      <a:ext cx="1556574" cy="3916952"/>
+                    </a:xfrm>
+                    <a:prstGeom prst="rect">
+                      <a:avLst/>
+                    </a:prstGeom>
+                    <a:solidFill>
+                      <a:srgbClr val="FFFFFF">
+                        <a:shade val="85000"/>
+                      </a:srgbClr>
+                    </a:solidFill>
+                    <a:ln w="88900" cap="sq">
+                      <a:solidFill>
+                        <a:srgbClr val="FFFFFF"/>
+                      </a:solidFill>
+                      <a:miter lim="800000"/>
+                    </a:ln>
+                    <a:effectLst>
+                      <a:outerShdw blurRad="55000" dist="18000" dir="5400000" algn="tl" rotWithShape="0">
+                        <a:srgbClr val="000000">
+                          <a:alpha val="40000"/>
+                        </a:srgbClr>
+                      </a:outerShdw>
+                    </a:effectLst>
+                    <a:scene3d>
+                      <a:camera prst="orthographicFront"/>
+                      <a:lightRig rig="twoPt" dir="t">
+                        <a:rot lat="0" lon="0" rev="7200000"/>
+                      </a:lightRig>
+                    </a:scene3d>
+                    <a:sp3d>
+                      <a:bevelT w="25400" h="19050"/>
+                      <a:contourClr>
+                        <a:srgbClr val="FFFFFF"/>
+                      </a:contourClr>
+                    </a:sp3d>
+                  </pic:spPr>
+                </pic:pic>
+              </a:graphicData>
+            </a:graphic>
+          </wp:inline>
+        </w:drawing>
+      </w:r>
     </w:p>
     <w:sectPr>
-      <w:headerReference w:type="default" r:id="rId40"/>
+      <w:headerReference w:type="default" r:id="rId55"/>
       <w:pgSz w:w="11906" w:h="16838"/>
       <w:pgMar w:top="1440" w:right="1440" w:bottom="1440" w:left="1440" w:header="708" w:footer="708" w:gutter="0"/>
       <w:cols w:space="708"/>
@@ -12587,7 +14564,7 @@
 </file>
 
 <file path=customXml/itemProps1.xml><?xml version="1.0" encoding="utf-8"?>
-<ds:datastoreItem xmlns:ds="http://schemas.openxmlformats.org/officeDocument/2006/customXml" ds:itemID="{6718CDE4-1B03-41F8-9F6E-20FE2CE95513}">
+<ds:datastoreItem xmlns:ds="http://schemas.openxmlformats.org/officeDocument/2006/customXml" ds:itemID="{5DFAB372-725F-4BB3-AE75-500CA1A2F4AB}">
   <ds:schemaRefs>
     <ds:schemaRef ds:uri="http://schemas.openxmlformats.org/officeDocument/2006/bibliography"/>
   </ds:schemaRefs>
